--- a/Documentatie/Technische Ontwerp.docx
+++ b/Documentatie/Technische Ontwerp.docx
@@ -1,6 +1,6 @@
 
 <file path=word/document.xml><?xml version="1.0" encoding="utf-8"?>
-<w:document xmlns:wpc="http://schemas.microsoft.com/office/word/2010/wordprocessingCanvas" xmlns:mc="http://schemas.openxmlformats.org/markup-compatibility/2006" xmlns:o="urn:schemas-microsoft-com:office:office" xmlns:r="http://schemas.openxmlformats.org/officeDocument/2006/relationships" xmlns:m="http://schemas.openxmlformats.org/officeDocument/2006/math" xmlns:v="urn:schemas-microsoft-com:vml" xmlns:wp14="http://schemas.microsoft.com/office/word/2010/wordprocessingDrawing" xmlns:wp="http://schemas.openxmlformats.org/drawingml/2006/wordprocessingDrawing" xmlns:w10="urn:schemas-microsoft-com:office:word" xmlns:w="http://schemas.openxmlformats.org/wordprocessingml/2006/main" xmlns:w14="http://schemas.microsoft.com/office/word/2010/wordml" xmlns:wpg="http://schemas.microsoft.com/office/word/2010/wordprocessingGroup" xmlns:wpi="http://schemas.microsoft.com/office/word/2010/wordprocessingInk" xmlns:wne="http://schemas.microsoft.com/office/word/2006/wordml" xmlns:wps="http://schemas.microsoft.com/office/word/2010/wordprocessingShape" mc:Ignorable="w14 wp14">
+<w:document xmlns:wpc="http://schemas.microsoft.com/office/word/2010/wordprocessingCanvas" xmlns:mc="http://schemas.openxmlformats.org/markup-compatibility/2006" xmlns:o="urn:schemas-microsoft-com:office:office" xmlns:r="http://schemas.openxmlformats.org/officeDocument/2006/relationships" xmlns:m="http://schemas.openxmlformats.org/officeDocument/2006/math" xmlns:v="urn:schemas-microsoft-com:vml" xmlns:wp14="http://schemas.microsoft.com/office/word/2010/wordprocessingDrawing" xmlns:wp="http://schemas.openxmlformats.org/drawingml/2006/wordprocessingDrawing" xmlns:w10="urn:schemas-microsoft-com:office:word" xmlns:w="http://schemas.openxmlformats.org/wordprocessingml/2006/main" xmlns:w14="http://schemas.microsoft.com/office/word/2010/wordml" xmlns:w15="http://schemas.microsoft.com/office/word/2012/wordml" xmlns:wpg="http://schemas.microsoft.com/office/word/2010/wordprocessingGroup" xmlns:wpi="http://schemas.microsoft.com/office/word/2010/wordprocessingInk" xmlns:wne="http://schemas.microsoft.com/office/word/2006/wordml" xmlns:wps="http://schemas.microsoft.com/office/word/2010/wordprocessingShape" mc:Ignorable="w14 w15 wp14">
   <w:body>
     <w:p>
       <w:pPr>
@@ -219,22 +219,25 @@
       <w:pPr>
         <w:rPr>
           <w:rFonts w:asciiTheme="minorHAnsi" w:hAnsiTheme="minorHAnsi" w:cstheme="minorHAnsi"/>
-          <w:lang w:val="en-US"/>
-        </w:rPr>
-      </w:pPr>
-      <w:proofErr w:type="spellStart"/>
+        </w:rPr>
+      </w:pPr>
       <w:r>
         <w:rPr>
           <w:rFonts w:asciiTheme="minorHAnsi" w:hAnsiTheme="minorHAnsi" w:cstheme="minorHAnsi"/>
-          <w:lang w:val="en-US"/>
-        </w:rPr>
-        <w:t>Jeoffrey</w:t>
+        </w:rPr>
+        <w:t xml:space="preserve">Jeoffrey Oostrom, Lars Wagemans &amp; </w:t>
       </w:r>
-      <w:proofErr w:type="spellEnd"/>
+      <w:proofErr w:type="gramStart"/>
       <w:r>
         <w:rPr>
           <w:rFonts w:asciiTheme="minorHAnsi" w:hAnsiTheme="minorHAnsi" w:cstheme="minorHAnsi"/>
-          <w:lang w:val="en-US"/>
+        </w:rPr>
+        <w:t>Fernando ,</w:t>
+      </w:r>
+      <w:proofErr w:type="gramEnd"/>
+      <w:r>
+        <w:rPr>
+          <w:rFonts w:asciiTheme="minorHAnsi" w:hAnsiTheme="minorHAnsi" w:cstheme="minorHAnsi"/>
         </w:rPr>
         <w:t xml:space="preserve"> </w:t>
       </w:r>
@@ -242,46 +245,6 @@
       <w:r>
         <w:rPr>
           <w:rFonts w:asciiTheme="minorHAnsi" w:hAnsiTheme="minorHAnsi" w:cstheme="minorHAnsi"/>
-          <w:lang w:val="en-US"/>
-        </w:rPr>
-        <w:t>Oostrom</w:t>
-      </w:r>
-      <w:proofErr w:type="spellEnd"/>
-      <w:r>
-        <w:rPr>
-          <w:rFonts w:asciiTheme="minorHAnsi" w:hAnsiTheme="minorHAnsi" w:cstheme="minorHAnsi"/>
-          <w:lang w:val="en-US"/>
-        </w:rPr>
-        <w:t xml:space="preserve">, Lars </w:t>
-      </w:r>
-      <w:proofErr w:type="spellStart"/>
-      <w:r>
-        <w:rPr>
-          <w:rFonts w:asciiTheme="minorHAnsi" w:hAnsiTheme="minorHAnsi" w:cstheme="minorHAnsi"/>
-          <w:lang w:val="en-US"/>
-        </w:rPr>
-        <w:t>Wagemans</w:t>
-      </w:r>
-      <w:proofErr w:type="spellEnd"/>
-      <w:r>
-        <w:rPr>
-          <w:rFonts w:asciiTheme="minorHAnsi" w:hAnsiTheme="minorHAnsi" w:cstheme="minorHAnsi"/>
-          <w:lang w:val="en-US"/>
-        </w:rPr>
-        <w:t xml:space="preserve"> &amp; </w:t>
-      </w:r>
-      <w:r>
-        <w:rPr>
-          <w:rFonts w:asciiTheme="minorHAnsi" w:hAnsiTheme="minorHAnsi" w:cstheme="minorHAnsi"/>
-          <w:lang w:val="en-US"/>
-        </w:rPr>
-        <w:t xml:space="preserve">Fernando , </w:t>
-      </w:r>
-      <w:proofErr w:type="spellStart"/>
-      <w:r>
-        <w:rPr>
-          <w:rFonts w:asciiTheme="minorHAnsi" w:hAnsiTheme="minorHAnsi" w:cstheme="minorHAnsi"/>
-          <w:lang w:val="en-US"/>
         </w:rPr>
         <w:t>Yunus</w:t>
       </w:r>
@@ -423,6 +386,9 @@
         <w:p>
           <w:pPr>
             <w:pStyle w:val="Inhopg1"/>
+            <w:tabs>
+              <w:tab w:val="right" w:leader="dot" w:pos="9062"/>
+            </w:tabs>
             <w:rPr>
               <w:rFonts w:asciiTheme="minorHAnsi" w:eastAsiaTheme="minorEastAsia" w:hAnsiTheme="minorHAnsi" w:cstheme="minorBidi"/>
               <w:noProof/>
@@ -441,7 +407,7 @@
           <w:r>
             <w:fldChar w:fldCharType="separate"/>
           </w:r>
-          <w:hyperlink w:anchor="_Toc428515375" w:history="1">
+          <w:hyperlink w:anchor="_Toc431555937" w:history="1">
             <w:r>
               <w:rPr>
                 <w:rStyle w:val="Hyperlink"/>
@@ -469,7 +435,7 @@
                 <w:noProof/>
                 <w:webHidden/>
               </w:rPr>
-              <w:instrText xml:space="preserve"> PAGEREF _Toc428515375 \h </w:instrText>
+              <w:instrText xml:space="preserve"> PAGEREF _Toc431555937 \h </w:instrText>
             </w:r>
             <w:r>
               <w:rPr>
@@ -489,7 +455,7 @@
                 <w:noProof/>
                 <w:webHidden/>
               </w:rPr>
-              <w:t>2</w:t>
+              <w:t>3</w:t>
             </w:r>
             <w:r>
               <w:rPr>
@@ -504,7 +470,7 @@
           <w:pPr>
             <w:pStyle w:val="Inhopg2"/>
             <w:tabs>
-              <w:tab w:val="right" w:pos="9062"/>
+              <w:tab w:val="right" w:leader="dot" w:pos="9062"/>
             </w:tabs>
             <w:rPr>
               <w:rFonts w:asciiTheme="minorHAnsi" w:eastAsiaTheme="minorEastAsia" w:hAnsiTheme="minorHAnsi" w:cstheme="minorBidi"/>
@@ -515,7 +481,7 @@
               <w:szCs w:val="22"/>
             </w:rPr>
           </w:pPr>
-          <w:hyperlink w:anchor="_Toc428515376" w:history="1">
+          <w:hyperlink w:anchor="_Toc431555938" w:history="1">
             <w:r>
               <w:rPr>
                 <w:rStyle w:val="Hyperlink"/>
@@ -543,7 +509,7 @@
                 <w:noProof/>
                 <w:webHidden/>
               </w:rPr>
-              <w:instrText xml:space="preserve"> PAGEREF _Toc428515376 \h </w:instrText>
+              <w:instrText xml:space="preserve"> PAGEREF _Toc431555938 \h </w:instrText>
             </w:r>
             <w:r>
               <w:rPr>
@@ -563,7 +529,7 @@
                 <w:noProof/>
                 <w:webHidden/>
               </w:rPr>
-              <w:t>2</w:t>
+              <w:t>3</w:t>
             </w:r>
             <w:r>
               <w:rPr>
@@ -578,7 +544,7 @@
           <w:pPr>
             <w:pStyle w:val="Inhopg2"/>
             <w:tabs>
-              <w:tab w:val="right" w:pos="9062"/>
+              <w:tab w:val="right" w:leader="dot" w:pos="9062"/>
             </w:tabs>
             <w:rPr>
               <w:rFonts w:asciiTheme="minorHAnsi" w:eastAsiaTheme="minorEastAsia" w:hAnsiTheme="minorHAnsi" w:cstheme="minorBidi"/>
@@ -589,7 +555,7 @@
               <w:szCs w:val="22"/>
             </w:rPr>
           </w:pPr>
-          <w:hyperlink w:anchor="_Toc428515377" w:history="1">
+          <w:hyperlink w:anchor="_Toc431555939" w:history="1">
             <w:r>
               <w:rPr>
                 <w:rStyle w:val="Hyperlink"/>
@@ -617,7 +583,7 @@
                 <w:noProof/>
                 <w:webHidden/>
               </w:rPr>
-              <w:instrText xml:space="preserve"> PAGEREF _Toc428515377 \h </w:instrText>
+              <w:instrText xml:space="preserve"> PAGEREF _Toc431555939 \h </w:instrText>
             </w:r>
             <w:r>
               <w:rPr>
@@ -637,7 +603,7 @@
                 <w:noProof/>
                 <w:webHidden/>
               </w:rPr>
-              <w:t>2</w:t>
+              <w:t>3</w:t>
             </w:r>
             <w:r>
               <w:rPr>
@@ -652,7 +618,7 @@
           <w:pPr>
             <w:pStyle w:val="Inhopg2"/>
             <w:tabs>
-              <w:tab w:val="right" w:pos="9062"/>
+              <w:tab w:val="right" w:leader="dot" w:pos="9062"/>
             </w:tabs>
             <w:rPr>
               <w:rFonts w:asciiTheme="minorHAnsi" w:eastAsiaTheme="minorEastAsia" w:hAnsiTheme="minorHAnsi" w:cstheme="minorBidi"/>
@@ -663,7 +629,7 @@
               <w:szCs w:val="22"/>
             </w:rPr>
           </w:pPr>
-          <w:hyperlink w:anchor="_Toc428515378" w:history="1">
+          <w:hyperlink w:anchor="_Toc431555940" w:history="1">
             <w:r>
               <w:rPr>
                 <w:rStyle w:val="Hyperlink"/>
@@ -691,7 +657,7 @@
                 <w:noProof/>
                 <w:webHidden/>
               </w:rPr>
-              <w:instrText xml:space="preserve"> PAGEREF _Toc428515378 \h </w:instrText>
+              <w:instrText xml:space="preserve"> PAGEREF _Toc431555940 \h </w:instrText>
             </w:r>
             <w:r>
               <w:rPr>
@@ -711,7 +677,7 @@
                 <w:noProof/>
                 <w:webHidden/>
               </w:rPr>
-              <w:t>2</w:t>
+              <w:t>3</w:t>
             </w:r>
             <w:r>
               <w:rPr>
@@ -725,79 +691,8 @@
         <w:p>
           <w:pPr>
             <w:pStyle w:val="Inhopg1"/>
-            <w:rPr>
-              <w:rFonts w:asciiTheme="minorHAnsi" w:eastAsiaTheme="minorEastAsia" w:hAnsiTheme="minorHAnsi" w:cstheme="minorBidi"/>
-              <w:noProof/>
-              <w:color w:val="auto"/>
-              <w:kern w:val="0"/>
-              <w:sz w:val="22"/>
-              <w:szCs w:val="22"/>
-            </w:rPr>
-          </w:pPr>
-          <w:hyperlink w:anchor="_Toc428515379" w:history="1">
-            <w:r>
-              <w:rPr>
-                <w:rStyle w:val="Hyperlink"/>
-                <w:rFonts w:cstheme="minorHAnsi"/>
-                <w:noProof/>
-              </w:rPr>
-              <w:t>2. Inleiding</w:t>
-            </w:r>
-            <w:r>
-              <w:rPr>
-                <w:noProof/>
-                <w:webHidden/>
-              </w:rPr>
-              <w:tab/>
-            </w:r>
-            <w:r>
-              <w:rPr>
-                <w:noProof/>
-                <w:webHidden/>
-              </w:rPr>
-              <w:fldChar w:fldCharType="begin"/>
-            </w:r>
-            <w:r>
-              <w:rPr>
-                <w:noProof/>
-                <w:webHidden/>
-              </w:rPr>
-              <w:instrText xml:space="preserve"> PAGEREF _Toc428515379 \h </w:instrText>
-            </w:r>
-            <w:r>
-              <w:rPr>
-                <w:noProof/>
-                <w:webHidden/>
-              </w:rPr>
-            </w:r>
-            <w:r>
-              <w:rPr>
-                <w:noProof/>
-                <w:webHidden/>
-              </w:rPr>
-              <w:fldChar w:fldCharType="separate"/>
-            </w:r>
-            <w:r>
-              <w:rPr>
-                <w:noProof/>
-                <w:webHidden/>
-              </w:rPr>
-              <w:t>3</w:t>
-            </w:r>
-            <w:r>
-              <w:rPr>
-                <w:noProof/>
-                <w:webHidden/>
-              </w:rPr>
-              <w:fldChar w:fldCharType="end"/>
-            </w:r>
-          </w:hyperlink>
-        </w:p>
-        <w:p>
-          <w:pPr>
-            <w:pStyle w:val="Inhopg2"/>
             <w:tabs>
-              <w:tab w:val="right" w:pos="9062"/>
+              <w:tab w:val="right" w:leader="dot" w:pos="9062"/>
             </w:tabs>
             <w:rPr>
               <w:rFonts w:asciiTheme="minorHAnsi" w:eastAsiaTheme="minorEastAsia" w:hAnsiTheme="minorHAnsi" w:cstheme="minorBidi"/>
@@ -808,14 +703,14 @@
               <w:szCs w:val="22"/>
             </w:rPr>
           </w:pPr>
-          <w:hyperlink w:anchor="_Toc428515380" w:history="1">
+          <w:hyperlink w:anchor="_Toc431555941" w:history="1">
             <w:r>
               <w:rPr>
                 <w:rStyle w:val="Hyperlink"/>
                 <w:rFonts w:cstheme="minorHAnsi"/>
                 <w:noProof/>
               </w:rPr>
-              <w:t>2.1. Doelstelling</w:t>
+              <w:t>2. Inleiding</w:t>
             </w:r>
             <w:r>
               <w:rPr>
@@ -836,7 +731,7 @@
                 <w:noProof/>
                 <w:webHidden/>
               </w:rPr>
-              <w:instrText xml:space="preserve"> PAGEREF _Toc428515380 \h </w:instrText>
+              <w:instrText xml:space="preserve"> PAGEREF _Toc431555941 \h </w:instrText>
             </w:r>
             <w:r>
               <w:rPr>
@@ -856,7 +751,7 @@
                 <w:noProof/>
                 <w:webHidden/>
               </w:rPr>
-              <w:t>3</w:t>
+              <w:t>4</w:t>
             </w:r>
             <w:r>
               <w:rPr>
@@ -871,7 +766,7 @@
           <w:pPr>
             <w:pStyle w:val="Inhopg2"/>
             <w:tabs>
-              <w:tab w:val="right" w:pos="9062"/>
+              <w:tab w:val="right" w:leader="dot" w:pos="9062"/>
             </w:tabs>
             <w:rPr>
               <w:rFonts w:asciiTheme="minorHAnsi" w:eastAsiaTheme="minorEastAsia" w:hAnsiTheme="minorHAnsi" w:cstheme="minorBidi"/>
@@ -882,14 +777,14 @@
               <w:szCs w:val="22"/>
             </w:rPr>
           </w:pPr>
-          <w:hyperlink w:anchor="_Toc428515381" w:history="1">
+          <w:hyperlink w:anchor="_Toc431555942" w:history="1">
             <w:r>
               <w:rPr>
                 <w:rStyle w:val="Hyperlink"/>
                 <w:rFonts w:cstheme="minorHAnsi"/>
                 <w:noProof/>
               </w:rPr>
-              <w:t>2.2. Organisatie</w:t>
+              <w:t>2.1. Doelstelling</w:t>
             </w:r>
             <w:r>
               <w:rPr>
@@ -910,7 +805,7 @@
                 <w:noProof/>
                 <w:webHidden/>
               </w:rPr>
-              <w:instrText xml:space="preserve"> PAGEREF _Toc428515381 \h </w:instrText>
+              <w:instrText xml:space="preserve"> PAGEREF _Toc431555942 \h </w:instrText>
             </w:r>
             <w:r>
               <w:rPr>
@@ -930,7 +825,7 @@
                 <w:noProof/>
                 <w:webHidden/>
               </w:rPr>
-              <w:t>3</w:t>
+              <w:t>4</w:t>
             </w:r>
             <w:r>
               <w:rPr>
@@ -945,7 +840,7 @@
           <w:pPr>
             <w:pStyle w:val="Inhopg2"/>
             <w:tabs>
-              <w:tab w:val="right" w:pos="9062"/>
+              <w:tab w:val="right" w:leader="dot" w:pos="9062"/>
             </w:tabs>
             <w:rPr>
               <w:rFonts w:asciiTheme="minorHAnsi" w:eastAsiaTheme="minorEastAsia" w:hAnsiTheme="minorHAnsi" w:cstheme="minorBidi"/>
@@ -956,14 +851,14 @@
               <w:szCs w:val="22"/>
             </w:rPr>
           </w:pPr>
-          <w:hyperlink w:anchor="_Toc428515382" w:history="1">
+          <w:hyperlink w:anchor="_Toc431555943" w:history="1">
             <w:r>
               <w:rPr>
                 <w:rStyle w:val="Hyperlink"/>
                 <w:rFonts w:cstheme="minorHAnsi"/>
                 <w:noProof/>
               </w:rPr>
-              <w:t>2.3 Technische aspecten</w:t>
+              <w:t>2.2. Organisatie</w:t>
             </w:r>
             <w:r>
               <w:rPr>
@@ -984,291 +879,7 @@
                 <w:noProof/>
                 <w:webHidden/>
               </w:rPr>
-              <w:instrText xml:space="preserve"> PAGEREF _Toc428515382 \h </w:instrText>
-            </w:r>
-            <w:r>
-              <w:rPr>
-                <w:noProof/>
-                <w:webHidden/>
-              </w:rPr>
-            </w:r>
-            <w:r>
-              <w:rPr>
-                <w:noProof/>
-                <w:webHidden/>
-              </w:rPr>
-              <w:fldChar w:fldCharType="separate"/>
-            </w:r>
-            <w:r>
-              <w:rPr>
-                <w:noProof/>
-                <w:webHidden/>
-              </w:rPr>
-              <w:t>3</w:t>
-            </w:r>
-            <w:r>
-              <w:rPr>
-                <w:noProof/>
-                <w:webHidden/>
-              </w:rPr>
-              <w:fldChar w:fldCharType="end"/>
-            </w:r>
-          </w:hyperlink>
-        </w:p>
-        <w:p>
-          <w:pPr>
-            <w:pStyle w:val="Inhopg1"/>
-            <w:rPr>
-              <w:rFonts w:asciiTheme="minorHAnsi" w:eastAsiaTheme="minorEastAsia" w:hAnsiTheme="minorHAnsi" w:cstheme="minorBidi"/>
-              <w:noProof/>
-              <w:color w:val="auto"/>
-              <w:kern w:val="0"/>
-              <w:sz w:val="22"/>
-              <w:szCs w:val="22"/>
-            </w:rPr>
-          </w:pPr>
-          <w:hyperlink w:anchor="_Toc428515383" w:history="1">
-            <w:r>
-              <w:rPr>
-                <w:rStyle w:val="Hyperlink"/>
-                <w:rFonts w:cstheme="minorHAnsi"/>
-                <w:noProof/>
-              </w:rPr>
-              <w:t>3. Werkwijze in het project</w:t>
-            </w:r>
-            <w:r>
-              <w:rPr>
-                <w:noProof/>
-                <w:webHidden/>
-              </w:rPr>
-              <w:tab/>
-            </w:r>
-            <w:r>
-              <w:rPr>
-                <w:noProof/>
-                <w:webHidden/>
-              </w:rPr>
-              <w:fldChar w:fldCharType="begin"/>
-            </w:r>
-            <w:r>
-              <w:rPr>
-                <w:noProof/>
-                <w:webHidden/>
-              </w:rPr>
-              <w:instrText xml:space="preserve"> PAGEREF _Toc428515383 \h </w:instrText>
-            </w:r>
-            <w:r>
-              <w:rPr>
-                <w:noProof/>
-                <w:webHidden/>
-              </w:rPr>
-            </w:r>
-            <w:r>
-              <w:rPr>
-                <w:noProof/>
-                <w:webHidden/>
-              </w:rPr>
-              <w:fldChar w:fldCharType="separate"/>
-            </w:r>
-            <w:r>
-              <w:rPr>
-                <w:noProof/>
-                <w:webHidden/>
-              </w:rPr>
-              <w:t>3</w:t>
-            </w:r>
-            <w:r>
-              <w:rPr>
-                <w:noProof/>
-                <w:webHidden/>
-              </w:rPr>
-              <w:fldChar w:fldCharType="end"/>
-            </w:r>
-          </w:hyperlink>
-        </w:p>
-        <w:p>
-          <w:pPr>
-            <w:pStyle w:val="Inhopg1"/>
-            <w:rPr>
-              <w:rFonts w:asciiTheme="minorHAnsi" w:eastAsiaTheme="minorEastAsia" w:hAnsiTheme="minorHAnsi" w:cstheme="minorBidi"/>
-              <w:noProof/>
-              <w:color w:val="auto"/>
-              <w:kern w:val="0"/>
-              <w:sz w:val="22"/>
-              <w:szCs w:val="22"/>
-            </w:rPr>
-          </w:pPr>
-          <w:hyperlink w:anchor="_Toc428515384" w:history="1">
-            <w:r>
-              <w:rPr>
-                <w:rStyle w:val="Hyperlink"/>
-                <w:rFonts w:cstheme="minorHAnsi"/>
-                <w:noProof/>
-              </w:rPr>
-              <w:t>4. Situatieschets onderzocht terrein</w:t>
-            </w:r>
-            <w:r>
-              <w:rPr>
-                <w:noProof/>
-                <w:webHidden/>
-              </w:rPr>
-              <w:tab/>
-            </w:r>
-            <w:r>
-              <w:rPr>
-                <w:noProof/>
-                <w:webHidden/>
-              </w:rPr>
-              <w:fldChar w:fldCharType="begin"/>
-            </w:r>
-            <w:r>
-              <w:rPr>
-                <w:noProof/>
-                <w:webHidden/>
-              </w:rPr>
-              <w:instrText xml:space="preserve"> PAGEREF _Toc428515384 \h </w:instrText>
-            </w:r>
-            <w:r>
-              <w:rPr>
-                <w:noProof/>
-                <w:webHidden/>
-              </w:rPr>
-            </w:r>
-            <w:r>
-              <w:rPr>
-                <w:noProof/>
-                <w:webHidden/>
-              </w:rPr>
-              <w:fldChar w:fldCharType="separate"/>
-            </w:r>
-            <w:r>
-              <w:rPr>
-                <w:noProof/>
-                <w:webHidden/>
-              </w:rPr>
-              <w:t>3</w:t>
-            </w:r>
-            <w:r>
-              <w:rPr>
-                <w:noProof/>
-                <w:webHidden/>
-              </w:rPr>
-              <w:fldChar w:fldCharType="end"/>
-            </w:r>
-          </w:hyperlink>
-        </w:p>
-        <w:p>
-          <w:pPr>
-            <w:pStyle w:val="Inhopg1"/>
-            <w:rPr>
-              <w:rFonts w:asciiTheme="minorHAnsi" w:eastAsiaTheme="minorEastAsia" w:hAnsiTheme="minorHAnsi" w:cstheme="minorBidi"/>
-              <w:noProof/>
-              <w:color w:val="auto"/>
-              <w:kern w:val="0"/>
-              <w:sz w:val="22"/>
-              <w:szCs w:val="22"/>
-            </w:rPr>
-          </w:pPr>
-          <w:hyperlink w:anchor="_Toc428515385" w:history="1">
-            <w:r>
-              <w:rPr>
-                <w:rStyle w:val="Hyperlink"/>
-                <w:rFonts w:cstheme="minorHAnsi"/>
-                <w:noProof/>
-              </w:rPr>
-              <w:t>5. Informatie architectuur</w:t>
-            </w:r>
-            <w:r>
-              <w:rPr>
-                <w:noProof/>
-                <w:webHidden/>
-              </w:rPr>
-              <w:tab/>
-            </w:r>
-            <w:r>
-              <w:rPr>
-                <w:noProof/>
-                <w:webHidden/>
-              </w:rPr>
-              <w:fldChar w:fldCharType="begin"/>
-            </w:r>
-            <w:r>
-              <w:rPr>
-                <w:noProof/>
-                <w:webHidden/>
-              </w:rPr>
-              <w:instrText xml:space="preserve"> PAGEREF _Toc428515385 \h </w:instrText>
-            </w:r>
-            <w:r>
-              <w:rPr>
-                <w:noProof/>
-                <w:webHidden/>
-              </w:rPr>
-            </w:r>
-            <w:r>
-              <w:rPr>
-                <w:noProof/>
-                <w:webHidden/>
-              </w:rPr>
-              <w:fldChar w:fldCharType="separate"/>
-            </w:r>
-            <w:r>
-              <w:rPr>
-                <w:noProof/>
-                <w:webHidden/>
-              </w:rPr>
-              <w:t>4</w:t>
-            </w:r>
-            <w:r>
-              <w:rPr>
-                <w:noProof/>
-                <w:webHidden/>
-              </w:rPr>
-              <w:fldChar w:fldCharType="end"/>
-            </w:r>
-          </w:hyperlink>
-        </w:p>
-        <w:p>
-          <w:pPr>
-            <w:pStyle w:val="Inhopg1"/>
-            <w:rPr>
-              <w:rFonts w:asciiTheme="minorHAnsi" w:eastAsiaTheme="minorEastAsia" w:hAnsiTheme="minorHAnsi" w:cstheme="minorBidi"/>
-              <w:noProof/>
-              <w:color w:val="auto"/>
-              <w:kern w:val="0"/>
-              <w:sz w:val="22"/>
-              <w:szCs w:val="22"/>
-            </w:rPr>
-          </w:pPr>
-          <w:hyperlink w:anchor="_Toc428515386" w:history="1">
-            <w:r>
-              <w:rPr>
-                <w:rStyle w:val="Hyperlink"/>
-                <w:rFonts w:cstheme="minorHAnsi"/>
-                <w:noProof/>
-              </w:rPr>
-              <w:t>6 Plan van aanpak</w:t>
-            </w:r>
-            <w:r>
-              <w:rPr>
-                <w:noProof/>
-                <w:webHidden/>
-              </w:rPr>
-              <w:tab/>
-            </w:r>
-            <w:r>
-              <w:rPr>
-                <w:noProof/>
-                <w:webHidden/>
-              </w:rPr>
-              <w:fldChar w:fldCharType="begin"/>
-            </w:r>
-            <w:r>
-              <w:rPr>
-                <w:noProof/>
-                <w:webHidden/>
-              </w:rPr>
-              <w:instrText xml:space="preserve"> PAGEREF _Toc428515386 \h </w:instrText>
+              <w:instrText xml:space="preserve"> PAGEREF _Toc431555943 \h </w:instrText>
             </w:r>
             <w:r>
               <w:rPr>
@@ -1303,7 +914,7 @@
           <w:pPr>
             <w:pStyle w:val="Inhopg2"/>
             <w:tabs>
-              <w:tab w:val="right" w:pos="9062"/>
+              <w:tab w:val="right" w:leader="dot" w:pos="9062"/>
             </w:tabs>
             <w:rPr>
               <w:rFonts w:asciiTheme="minorHAnsi" w:eastAsiaTheme="minorEastAsia" w:hAnsiTheme="minorHAnsi" w:cstheme="minorBidi"/>
@@ -1314,14 +925,14 @@
               <w:szCs w:val="22"/>
             </w:rPr>
           </w:pPr>
-          <w:hyperlink w:anchor="_Toc428515387" w:history="1">
+          <w:hyperlink w:anchor="_Toc431555944" w:history="1">
             <w:r>
               <w:rPr>
                 <w:rStyle w:val="Hyperlink"/>
                 <w:rFonts w:cstheme="minorHAnsi"/>
                 <w:noProof/>
               </w:rPr>
-              <w:t>6.1 Op te leveren producten</w:t>
+              <w:t>2.3 Technische aspecten</w:t>
             </w:r>
             <w:r>
               <w:rPr>
@@ -1342,7 +953,7 @@
                 <w:noProof/>
                 <w:webHidden/>
               </w:rPr>
-              <w:instrText xml:space="preserve"> PAGEREF _Toc428515387 \h </w:instrText>
+              <w:instrText xml:space="preserve"> PAGEREF _Toc431555944 \h </w:instrText>
             </w:r>
             <w:r>
               <w:rPr>
@@ -1375,9 +986,9 @@
         </w:p>
         <w:p>
           <w:pPr>
-            <w:pStyle w:val="Inhopg2"/>
+            <w:pStyle w:val="Inhopg1"/>
             <w:tabs>
-              <w:tab w:val="right" w:pos="9062"/>
+              <w:tab w:val="right" w:leader="dot" w:pos="9062"/>
             </w:tabs>
             <w:rPr>
               <w:rFonts w:asciiTheme="minorHAnsi" w:eastAsiaTheme="minorEastAsia" w:hAnsiTheme="minorHAnsi" w:cstheme="minorBidi"/>
@@ -1388,14 +999,14 @@
               <w:szCs w:val="22"/>
             </w:rPr>
           </w:pPr>
-          <w:hyperlink w:anchor="_Toc428515388" w:history="1">
+          <w:hyperlink w:anchor="_Toc431555945" w:history="1">
             <w:r>
               <w:rPr>
                 <w:rStyle w:val="Hyperlink"/>
                 <w:rFonts w:cstheme="minorHAnsi"/>
                 <w:noProof/>
               </w:rPr>
-              <w:t>6.2 Planning</w:t>
+              <w:t>3. Werkwijze in het project</w:t>
             </w:r>
             <w:r>
               <w:rPr>
@@ -1416,7 +1027,7 @@
                 <w:noProof/>
                 <w:webHidden/>
               </w:rPr>
-              <w:instrText xml:space="preserve"> PAGEREF _Toc428515388 \h </w:instrText>
+              <w:instrText xml:space="preserve"> PAGEREF _Toc431555945 \h </w:instrText>
             </w:r>
             <w:r>
               <w:rPr>
@@ -1449,9 +1060,9 @@
         </w:p>
         <w:p>
           <w:pPr>
-            <w:pStyle w:val="Inhopg2"/>
+            <w:pStyle w:val="Inhopg1"/>
             <w:tabs>
-              <w:tab w:val="right" w:pos="9062"/>
+              <w:tab w:val="right" w:leader="dot" w:pos="9062"/>
             </w:tabs>
             <w:rPr>
               <w:rFonts w:asciiTheme="minorHAnsi" w:eastAsiaTheme="minorEastAsia" w:hAnsiTheme="minorHAnsi" w:cstheme="minorBidi"/>
@@ -1462,14 +1073,14 @@
               <w:szCs w:val="22"/>
             </w:rPr>
           </w:pPr>
-          <w:hyperlink w:anchor="_Toc428515389" w:history="1">
+          <w:hyperlink w:anchor="_Toc431555946" w:history="1">
             <w:r>
               <w:rPr>
                 <w:rStyle w:val="Hyperlink"/>
                 <w:rFonts w:cstheme="minorHAnsi"/>
                 <w:noProof/>
               </w:rPr>
-              <w:t>6.3.Benodigde middelen</w:t>
+              <w:t>4. Situatieschets onderzocht terrein</w:t>
             </w:r>
             <w:r>
               <w:rPr>
@@ -1490,7 +1101,377 @@
                 <w:noProof/>
                 <w:webHidden/>
               </w:rPr>
-              <w:instrText xml:space="preserve"> PAGEREF _Toc428515389 \h </w:instrText>
+              <w:instrText xml:space="preserve"> PAGEREF _Toc431555946 \h </w:instrText>
+            </w:r>
+            <w:r>
+              <w:rPr>
+                <w:noProof/>
+                <w:webHidden/>
+              </w:rPr>
+            </w:r>
+            <w:r>
+              <w:rPr>
+                <w:noProof/>
+                <w:webHidden/>
+              </w:rPr>
+              <w:fldChar w:fldCharType="separate"/>
+            </w:r>
+            <w:r>
+              <w:rPr>
+                <w:noProof/>
+                <w:webHidden/>
+              </w:rPr>
+              <w:t>4</w:t>
+            </w:r>
+            <w:r>
+              <w:rPr>
+                <w:noProof/>
+                <w:webHidden/>
+              </w:rPr>
+              <w:fldChar w:fldCharType="end"/>
+            </w:r>
+          </w:hyperlink>
+        </w:p>
+        <w:p>
+          <w:pPr>
+            <w:pStyle w:val="Inhopg2"/>
+            <w:tabs>
+              <w:tab w:val="right" w:leader="dot" w:pos="9062"/>
+            </w:tabs>
+            <w:rPr>
+              <w:rFonts w:asciiTheme="minorHAnsi" w:eastAsiaTheme="minorEastAsia" w:hAnsiTheme="minorHAnsi" w:cstheme="minorBidi"/>
+              <w:noProof/>
+              <w:color w:val="auto"/>
+              <w:kern w:val="0"/>
+              <w:sz w:val="22"/>
+              <w:szCs w:val="22"/>
+            </w:rPr>
+          </w:pPr>
+          <w:hyperlink w:anchor="_Toc431555947" w:history="1">
+            <w:r>
+              <w:rPr>
+                <w:rStyle w:val="Hyperlink"/>
+                <w:rFonts w:cstheme="minorHAnsi"/>
+                <w:noProof/>
+              </w:rPr>
+              <w:t>4.2Logo</w:t>
+            </w:r>
+            <w:r>
+              <w:rPr>
+                <w:noProof/>
+                <w:webHidden/>
+              </w:rPr>
+              <w:tab/>
+            </w:r>
+            <w:r>
+              <w:rPr>
+                <w:noProof/>
+                <w:webHidden/>
+              </w:rPr>
+              <w:fldChar w:fldCharType="begin"/>
+            </w:r>
+            <w:r>
+              <w:rPr>
+                <w:noProof/>
+                <w:webHidden/>
+              </w:rPr>
+              <w:instrText xml:space="preserve"> PAGEREF _Toc431555947 \h </w:instrText>
+            </w:r>
+            <w:r>
+              <w:rPr>
+                <w:noProof/>
+                <w:webHidden/>
+              </w:rPr>
+            </w:r>
+            <w:r>
+              <w:rPr>
+                <w:noProof/>
+                <w:webHidden/>
+              </w:rPr>
+              <w:fldChar w:fldCharType="separate"/>
+            </w:r>
+            <w:r>
+              <w:rPr>
+                <w:noProof/>
+                <w:webHidden/>
+              </w:rPr>
+              <w:t>5</w:t>
+            </w:r>
+            <w:r>
+              <w:rPr>
+                <w:noProof/>
+                <w:webHidden/>
+              </w:rPr>
+              <w:fldChar w:fldCharType="end"/>
+            </w:r>
+          </w:hyperlink>
+        </w:p>
+        <w:p>
+          <w:pPr>
+            <w:pStyle w:val="Inhopg1"/>
+            <w:tabs>
+              <w:tab w:val="right" w:leader="dot" w:pos="9062"/>
+            </w:tabs>
+            <w:rPr>
+              <w:rFonts w:asciiTheme="minorHAnsi" w:eastAsiaTheme="minorEastAsia" w:hAnsiTheme="minorHAnsi" w:cstheme="minorBidi"/>
+              <w:noProof/>
+              <w:color w:val="auto"/>
+              <w:kern w:val="0"/>
+              <w:sz w:val="22"/>
+              <w:szCs w:val="22"/>
+            </w:rPr>
+          </w:pPr>
+          <w:hyperlink w:anchor="_Toc431555948" w:history="1">
+            <w:r>
+              <w:rPr>
+                <w:rStyle w:val="Hyperlink"/>
+                <w:rFonts w:cstheme="minorHAnsi"/>
+                <w:noProof/>
+              </w:rPr>
+              <w:t>5. Informatie architectuur</w:t>
+            </w:r>
+            <w:r>
+              <w:rPr>
+                <w:noProof/>
+                <w:webHidden/>
+              </w:rPr>
+              <w:tab/>
+            </w:r>
+            <w:r>
+              <w:rPr>
+                <w:noProof/>
+                <w:webHidden/>
+              </w:rPr>
+              <w:fldChar w:fldCharType="begin"/>
+            </w:r>
+            <w:r>
+              <w:rPr>
+                <w:noProof/>
+                <w:webHidden/>
+              </w:rPr>
+              <w:instrText xml:space="preserve"> PAGEREF _Toc431555948 \h </w:instrText>
+            </w:r>
+            <w:r>
+              <w:rPr>
+                <w:noProof/>
+                <w:webHidden/>
+              </w:rPr>
+            </w:r>
+            <w:r>
+              <w:rPr>
+                <w:noProof/>
+                <w:webHidden/>
+              </w:rPr>
+              <w:fldChar w:fldCharType="separate"/>
+            </w:r>
+            <w:r>
+              <w:rPr>
+                <w:noProof/>
+                <w:webHidden/>
+              </w:rPr>
+              <w:t>5</w:t>
+            </w:r>
+            <w:r>
+              <w:rPr>
+                <w:noProof/>
+                <w:webHidden/>
+              </w:rPr>
+              <w:fldChar w:fldCharType="end"/>
+            </w:r>
+          </w:hyperlink>
+        </w:p>
+        <w:p>
+          <w:pPr>
+            <w:pStyle w:val="Inhopg1"/>
+            <w:tabs>
+              <w:tab w:val="right" w:leader="dot" w:pos="9062"/>
+            </w:tabs>
+            <w:rPr>
+              <w:rFonts w:asciiTheme="minorHAnsi" w:eastAsiaTheme="minorEastAsia" w:hAnsiTheme="minorHAnsi" w:cstheme="minorBidi"/>
+              <w:noProof/>
+              <w:color w:val="auto"/>
+              <w:kern w:val="0"/>
+              <w:sz w:val="22"/>
+              <w:szCs w:val="22"/>
+            </w:rPr>
+          </w:pPr>
+          <w:hyperlink w:anchor="_Toc431555949" w:history="1">
+            <w:r>
+              <w:rPr>
+                <w:rStyle w:val="Hyperlink"/>
+                <w:rFonts w:cstheme="minorHAnsi"/>
+                <w:noProof/>
+              </w:rPr>
+              <w:t>6 Plan van aanpak</w:t>
+            </w:r>
+            <w:r>
+              <w:rPr>
+                <w:noProof/>
+                <w:webHidden/>
+              </w:rPr>
+              <w:tab/>
+            </w:r>
+            <w:r>
+              <w:rPr>
+                <w:noProof/>
+                <w:webHidden/>
+              </w:rPr>
+              <w:fldChar w:fldCharType="begin"/>
+            </w:r>
+            <w:r>
+              <w:rPr>
+                <w:noProof/>
+                <w:webHidden/>
+              </w:rPr>
+              <w:instrText xml:space="preserve"> PAGEREF _Toc431555949 \h </w:instrText>
+            </w:r>
+            <w:r>
+              <w:rPr>
+                <w:noProof/>
+                <w:webHidden/>
+              </w:rPr>
+            </w:r>
+            <w:r>
+              <w:rPr>
+                <w:noProof/>
+                <w:webHidden/>
+              </w:rPr>
+              <w:fldChar w:fldCharType="separate"/>
+            </w:r>
+            <w:r>
+              <w:rPr>
+                <w:noProof/>
+                <w:webHidden/>
+              </w:rPr>
+              <w:t>5</w:t>
+            </w:r>
+            <w:r>
+              <w:rPr>
+                <w:noProof/>
+                <w:webHidden/>
+              </w:rPr>
+              <w:fldChar w:fldCharType="end"/>
+            </w:r>
+          </w:hyperlink>
+        </w:p>
+        <w:p>
+          <w:pPr>
+            <w:pStyle w:val="Inhopg2"/>
+            <w:tabs>
+              <w:tab w:val="right" w:leader="dot" w:pos="9062"/>
+            </w:tabs>
+            <w:rPr>
+              <w:rFonts w:asciiTheme="minorHAnsi" w:eastAsiaTheme="minorEastAsia" w:hAnsiTheme="minorHAnsi" w:cstheme="minorBidi"/>
+              <w:noProof/>
+              <w:color w:val="auto"/>
+              <w:kern w:val="0"/>
+              <w:sz w:val="22"/>
+              <w:szCs w:val="22"/>
+            </w:rPr>
+          </w:pPr>
+          <w:hyperlink w:anchor="_Toc431555950" w:history="1">
+            <w:r>
+              <w:rPr>
+                <w:rStyle w:val="Hyperlink"/>
+                <w:rFonts w:cstheme="minorHAnsi"/>
+                <w:noProof/>
+              </w:rPr>
+              <w:t>6.1 Op te leveren producten</w:t>
+            </w:r>
+            <w:r>
+              <w:rPr>
+                <w:noProof/>
+                <w:webHidden/>
+              </w:rPr>
+              <w:tab/>
+            </w:r>
+            <w:r>
+              <w:rPr>
+                <w:noProof/>
+                <w:webHidden/>
+              </w:rPr>
+              <w:fldChar w:fldCharType="begin"/>
+            </w:r>
+            <w:r>
+              <w:rPr>
+                <w:noProof/>
+                <w:webHidden/>
+              </w:rPr>
+              <w:instrText xml:space="preserve"> PAGEREF _Toc431555950 \h </w:instrText>
+            </w:r>
+            <w:r>
+              <w:rPr>
+                <w:noProof/>
+                <w:webHidden/>
+              </w:rPr>
+            </w:r>
+            <w:r>
+              <w:rPr>
+                <w:noProof/>
+                <w:webHidden/>
+              </w:rPr>
+              <w:fldChar w:fldCharType="separate"/>
+            </w:r>
+            <w:r>
+              <w:rPr>
+                <w:noProof/>
+                <w:webHidden/>
+              </w:rPr>
+              <w:t>5</w:t>
+            </w:r>
+            <w:r>
+              <w:rPr>
+                <w:noProof/>
+                <w:webHidden/>
+              </w:rPr>
+              <w:fldChar w:fldCharType="end"/>
+            </w:r>
+          </w:hyperlink>
+        </w:p>
+        <w:p>
+          <w:pPr>
+            <w:pStyle w:val="Inhopg2"/>
+            <w:tabs>
+              <w:tab w:val="right" w:leader="dot" w:pos="9062"/>
+            </w:tabs>
+            <w:rPr>
+              <w:rFonts w:asciiTheme="minorHAnsi" w:eastAsiaTheme="minorEastAsia" w:hAnsiTheme="minorHAnsi" w:cstheme="minorBidi"/>
+              <w:noProof/>
+              <w:color w:val="auto"/>
+              <w:kern w:val="0"/>
+              <w:sz w:val="22"/>
+              <w:szCs w:val="22"/>
+            </w:rPr>
+          </w:pPr>
+          <w:hyperlink w:anchor="_Toc431555951" w:history="1">
+            <w:r>
+              <w:rPr>
+                <w:rStyle w:val="Hyperlink"/>
+                <w:rFonts w:cstheme="minorHAnsi"/>
+                <w:noProof/>
+              </w:rPr>
+              <w:t>6.2 Planning</w:t>
+            </w:r>
+            <w:r>
+              <w:rPr>
+                <w:noProof/>
+                <w:webHidden/>
+              </w:rPr>
+              <w:tab/>
+            </w:r>
+            <w:r>
+              <w:rPr>
+                <w:noProof/>
+                <w:webHidden/>
+              </w:rPr>
+              <w:fldChar w:fldCharType="begin"/>
+            </w:r>
+            <w:r>
+              <w:rPr>
+                <w:noProof/>
+                <w:webHidden/>
+              </w:rPr>
+              <w:instrText xml:space="preserve"> PAGEREF _Toc431555951 \h </w:instrText>
             </w:r>
             <w:r>
               <w:rPr>
@@ -1729,7 +1710,7 @@
           <w:color w:val="000000" w:themeColor="text1"/>
         </w:rPr>
       </w:pPr>
-      <w:bookmarkStart w:id="0" w:name="_Toc428515375"/>
+      <w:bookmarkStart w:id="0" w:name="_Toc431555937"/>
       <w:r>
         <w:rPr>
           <w:rFonts w:asciiTheme="minorHAnsi" w:hAnsiTheme="minorHAnsi" w:cstheme="minorHAnsi"/>
@@ -1763,7 +1744,7 @@
           <w:szCs w:val="22"/>
         </w:rPr>
       </w:pPr>
-      <w:bookmarkStart w:id="1" w:name="_Toc428515376"/>
+      <w:bookmarkStart w:id="1" w:name="_Toc431555938"/>
       <w:r>
         <w:rPr>
           <w:rFonts w:asciiTheme="minorHAnsi" w:hAnsiTheme="minorHAnsi" w:cstheme="minorHAnsi"/>
@@ -1830,7 +1811,7 @@
           <w:szCs w:val="16"/>
         </w:rPr>
       </w:pPr>
-      <w:bookmarkStart w:id="2" w:name="_Toc428515377"/>
+      <w:bookmarkStart w:id="2" w:name="_Toc431555939"/>
       <w:r>
         <w:rPr>
           <w:rFonts w:asciiTheme="minorHAnsi" w:hAnsiTheme="minorHAnsi" w:cstheme="minorHAnsi"/>
@@ -2057,7 +2038,7 @@
                 <w:sz w:val="22"/>
                 <w:szCs w:val="22"/>
               </w:rPr>
-              <w:t>0.2</w:t>
+              <w:t>0.1</w:t>
             </w:r>
           </w:p>
         </w:tc>
@@ -2153,7 +2134,7 @@
                 <w:szCs w:val="22"/>
                 <w:lang w:val="en-US"/>
               </w:rPr>
-              <w:t>Jeoffrey</w:t>
+              <w:t>Yunus</w:t>
             </w:r>
             <w:proofErr w:type="spellEnd"/>
             <w:r>
@@ -2165,72 +2146,6 @@
                 <w:lang w:val="en-US"/>
               </w:rPr>
               <w:t xml:space="preserve"> </w:t>
-            </w:r>
-            <w:proofErr w:type="spellStart"/>
-            <w:r>
-              <w:rPr>
-                <w:rFonts w:asciiTheme="minorHAnsi" w:hAnsiTheme="minorHAnsi" w:cstheme="minorHAnsi"/>
-                <w:color w:val="000000" w:themeColor="text1"/>
-                <w:sz w:val="22"/>
-                <w:szCs w:val="22"/>
-                <w:lang w:val="en-US"/>
-              </w:rPr>
-              <w:t>Oostrom</w:t>
-            </w:r>
-            <w:proofErr w:type="spellEnd"/>
-            <w:r>
-              <w:rPr>
-                <w:rFonts w:asciiTheme="minorHAnsi" w:hAnsiTheme="minorHAnsi" w:cstheme="minorHAnsi"/>
-                <w:color w:val="000000" w:themeColor="text1"/>
-                <w:sz w:val="22"/>
-                <w:szCs w:val="22"/>
-                <w:lang w:val="en-US"/>
-              </w:rPr>
-              <w:t xml:space="preserve">, Lars </w:t>
-            </w:r>
-            <w:proofErr w:type="spellStart"/>
-            <w:r>
-              <w:rPr>
-                <w:rFonts w:asciiTheme="minorHAnsi" w:hAnsiTheme="minorHAnsi" w:cstheme="minorHAnsi"/>
-                <w:color w:val="000000" w:themeColor="text1"/>
-                <w:sz w:val="22"/>
-                <w:szCs w:val="22"/>
-                <w:lang w:val="en-US"/>
-              </w:rPr>
-              <w:t>Wagemans</w:t>
-            </w:r>
-            <w:proofErr w:type="spellEnd"/>
-            <w:r>
-              <w:rPr>
-                <w:rFonts w:asciiTheme="minorHAnsi" w:hAnsiTheme="minorHAnsi" w:cstheme="minorHAnsi"/>
-                <w:color w:val="000000" w:themeColor="text1"/>
-                <w:sz w:val="22"/>
-                <w:szCs w:val="22"/>
-                <w:lang w:val="en-US"/>
-              </w:rPr>
-              <w:t xml:space="preserve"> &amp; </w:t>
-            </w:r>
-            <w:proofErr w:type="spellStart"/>
-            <w:r>
-              <w:rPr>
-                <w:rFonts w:asciiTheme="minorHAnsi" w:hAnsiTheme="minorHAnsi" w:cstheme="minorHAnsi"/>
-                <w:color w:val="000000" w:themeColor="text1"/>
-                <w:sz w:val="22"/>
-                <w:szCs w:val="22"/>
-                <w:lang w:val="en-US"/>
-              </w:rPr>
-              <w:t>Yunus</w:t>
-            </w:r>
-            <w:proofErr w:type="spellEnd"/>
-            <w:r>
-              <w:rPr>
-                <w:rFonts w:asciiTheme="minorHAnsi" w:hAnsiTheme="minorHAnsi" w:cstheme="minorHAnsi"/>
-                <w:color w:val="000000" w:themeColor="text1"/>
-                <w:sz w:val="22"/>
-                <w:szCs w:val="22"/>
-                <w:lang w:val="en-US"/>
-              </w:rPr>
-              <w:t xml:space="preserve"> , Fernando</w:t>
             </w:r>
           </w:p>
         </w:tc>
@@ -2280,6 +2195,158 @@
           </w:p>
         </w:tc>
       </w:tr>
+      <w:tr>
+        <w:tc>
+          <w:tcPr>
+            <w:tcW w:w="370" w:type="pct"/>
+            <w:tcBorders>
+              <w:top w:val="single" w:sz="4" w:space="0" w:color="000000"/>
+              <w:left w:val="single" w:sz="4" w:space="0" w:color="000000"/>
+              <w:bottom w:val="single" w:sz="4" w:space="0" w:color="000000"/>
+              <w:right w:val="single" w:sz="4" w:space="0" w:color="000000"/>
+            </w:tcBorders>
+            <w:shd w:val="clear" w:color="auto" w:fill="FFFFFF"/>
+          </w:tcPr>
+          <w:p>
+            <w:pPr>
+              <w:rPr>
+                <w:rFonts w:asciiTheme="minorHAnsi" w:hAnsiTheme="minorHAnsi" w:cstheme="minorHAnsi"/>
+                <w:color w:val="000000" w:themeColor="text1"/>
+                <w:sz w:val="22"/>
+                <w:szCs w:val="22"/>
+              </w:rPr>
+            </w:pPr>
+            <w:r>
+              <w:rPr>
+                <w:rFonts w:asciiTheme="minorHAnsi" w:hAnsiTheme="minorHAnsi" w:cstheme="minorHAnsi"/>
+                <w:color w:val="000000" w:themeColor="text1"/>
+                <w:sz w:val="22"/>
+                <w:szCs w:val="22"/>
+              </w:rPr>
+              <w:t>0.2</w:t>
+            </w:r>
+          </w:p>
+        </w:tc>
+        <w:tc>
+          <w:tcPr>
+            <w:tcW w:w="295" w:type="pct"/>
+            <w:tcBorders>
+              <w:top w:val="single" w:sz="4" w:space="0" w:color="000000"/>
+              <w:left w:val="single" w:sz="4" w:space="0" w:color="000000"/>
+              <w:bottom w:val="single" w:sz="4" w:space="0" w:color="000000"/>
+              <w:right w:val="single" w:sz="4" w:space="0" w:color="000000"/>
+            </w:tcBorders>
+            <w:shd w:val="clear" w:color="auto" w:fill="FFFFFF"/>
+          </w:tcPr>
+          <w:p>
+            <w:pPr>
+              <w:rPr>
+                <w:rFonts w:asciiTheme="minorHAnsi" w:hAnsiTheme="minorHAnsi" w:cstheme="minorHAnsi"/>
+                <w:color w:val="000000" w:themeColor="text1"/>
+                <w:sz w:val="22"/>
+                <w:szCs w:val="22"/>
+              </w:rPr>
+            </w:pPr>
+          </w:p>
+        </w:tc>
+        <w:tc>
+          <w:tcPr>
+            <w:tcW w:w="590" w:type="pct"/>
+            <w:tcBorders>
+              <w:top w:val="single" w:sz="4" w:space="0" w:color="000000"/>
+              <w:left w:val="single" w:sz="4" w:space="0" w:color="000000"/>
+              <w:bottom w:val="single" w:sz="4" w:space="0" w:color="000000"/>
+              <w:right w:val="single" w:sz="4" w:space="0" w:color="000000"/>
+            </w:tcBorders>
+            <w:shd w:val="clear" w:color="auto" w:fill="FFFFFF"/>
+          </w:tcPr>
+          <w:p>
+            <w:pPr>
+              <w:rPr>
+                <w:rFonts w:asciiTheme="minorHAnsi" w:hAnsiTheme="minorHAnsi" w:cstheme="minorHAnsi"/>
+                <w:color w:val="000000" w:themeColor="text1"/>
+                <w:sz w:val="22"/>
+                <w:szCs w:val="22"/>
+              </w:rPr>
+            </w:pPr>
+            <w:r>
+              <w:rPr>
+                <w:rFonts w:asciiTheme="minorHAnsi" w:hAnsiTheme="minorHAnsi" w:cstheme="minorHAnsi"/>
+                <w:color w:val="000000" w:themeColor="text1"/>
+                <w:sz w:val="22"/>
+                <w:szCs w:val="22"/>
+              </w:rPr>
+              <w:t>2-10-2015</w:t>
+            </w:r>
+          </w:p>
+        </w:tc>
+        <w:tc>
+          <w:tcPr>
+            <w:tcW w:w="959" w:type="pct"/>
+            <w:tcBorders>
+              <w:top w:val="single" w:sz="4" w:space="0" w:color="000000"/>
+              <w:left w:val="single" w:sz="4" w:space="0" w:color="000000"/>
+              <w:bottom w:val="single" w:sz="4" w:space="0" w:color="000000"/>
+              <w:right w:val="single" w:sz="4" w:space="0" w:color="000000"/>
+            </w:tcBorders>
+            <w:shd w:val="clear" w:color="auto" w:fill="FFFFFF"/>
+          </w:tcPr>
+          <w:p>
+            <w:pPr>
+              <w:rPr>
+                <w:rFonts w:asciiTheme="minorHAnsi" w:hAnsiTheme="minorHAnsi" w:cstheme="minorHAnsi"/>
+                <w:color w:val="000000" w:themeColor="text1"/>
+                <w:sz w:val="22"/>
+                <w:szCs w:val="22"/>
+                <w:lang w:val="en-US"/>
+              </w:rPr>
+            </w:pPr>
+            <w:r>
+              <w:rPr>
+                <w:rFonts w:asciiTheme="minorHAnsi" w:hAnsiTheme="minorHAnsi" w:cstheme="minorHAnsi"/>
+                <w:color w:val="000000" w:themeColor="text1"/>
+                <w:sz w:val="22"/>
+                <w:szCs w:val="22"/>
+                <w:lang w:val="en-US"/>
+              </w:rPr>
+              <w:t>Jeoffrey</w:t>
+            </w:r>
+          </w:p>
+        </w:tc>
+        <w:tc>
+          <w:tcPr>
+            <w:tcW w:w="2786" w:type="pct"/>
+            <w:tcBorders>
+              <w:top w:val="single" w:sz="4" w:space="0" w:color="000000"/>
+              <w:left w:val="single" w:sz="4" w:space="0" w:color="000000"/>
+              <w:bottom w:val="single" w:sz="4" w:space="0" w:color="000000"/>
+              <w:right w:val="single" w:sz="4" w:space="0" w:color="000000"/>
+            </w:tcBorders>
+            <w:shd w:val="clear" w:color="auto" w:fill="FFFFFF"/>
+          </w:tcPr>
+          <w:p>
+            <w:pPr>
+              <w:rPr>
+                <w:rFonts w:asciiTheme="minorHAnsi" w:hAnsiTheme="minorHAnsi" w:cstheme="minorHAnsi"/>
+                <w:bCs/>
+                <w:color w:val="000000" w:themeColor="text1"/>
+                <w:sz w:val="22"/>
+                <w:szCs w:val="22"/>
+              </w:rPr>
+            </w:pPr>
+            <w:r>
+              <w:rPr>
+                <w:rFonts w:asciiTheme="minorHAnsi" w:hAnsiTheme="minorHAnsi" w:cstheme="minorHAnsi"/>
+                <w:bCs/>
+                <w:color w:val="000000" w:themeColor="text1"/>
+                <w:sz w:val="22"/>
+                <w:szCs w:val="22"/>
+              </w:rPr>
+              <w:t>verbeteringen</w:t>
+            </w:r>
+          </w:p>
+        </w:tc>
+      </w:tr>
     </w:tbl>
     <w:p>
       <w:pPr>
@@ -2328,7 +2395,7 @@
           <w:szCs w:val="22"/>
         </w:rPr>
       </w:pPr>
-      <w:bookmarkStart w:id="3" w:name="_Toc428515378"/>
+      <w:bookmarkStart w:id="3" w:name="_Toc431555940"/>
       <w:r>
         <w:rPr>
           <w:rFonts w:asciiTheme="minorHAnsi" w:hAnsiTheme="minorHAnsi" w:cstheme="minorHAnsi"/>
@@ -2363,53 +2430,14 @@
         <w:rPr>
           <w:rFonts w:cstheme="minorHAnsi"/>
           <w:color w:val="000000" w:themeColor="text1"/>
+          <w:lang w:val="nl-NL"/>
         </w:rPr>
       </w:pPr>
       <w:r>
-        <w:t xml:space="preserve">De </w:t>
-      </w:r>
-      <w:proofErr w:type="spellStart"/>
-      <w:r>
-        <w:t>burgermeester</w:t>
-      </w:r>
-      <w:proofErr w:type="spellEnd"/>
-      <w:r>
-        <w:t xml:space="preserve"> van de </w:t>
-      </w:r>
-      <w:proofErr w:type="spellStart"/>
-      <w:r>
-        <w:t>g</w:t>
-      </w:r>
-      <w:r>
-        <w:t>emeente</w:t>
-      </w:r>
-      <w:proofErr w:type="spellEnd"/>
-      <w:r>
-        <w:t xml:space="preserve"> </w:t>
-      </w:r>
-      <w:proofErr w:type="spellStart"/>
-      <w:r>
-        <w:t>Kaag</w:t>
-      </w:r>
-      <w:proofErr w:type="spellEnd"/>
-      <w:r>
-        <w:t xml:space="preserve"> </w:t>
-      </w:r>
-      <w:proofErr w:type="spellStart"/>
-      <w:r>
-        <w:t>en</w:t>
-      </w:r>
-      <w:proofErr w:type="spellEnd"/>
-      <w:r>
-        <w:t xml:space="preserve"> </w:t>
-      </w:r>
-      <w:proofErr w:type="spellStart"/>
-      <w:r>
-        <w:t>Braassem</w:t>
-      </w:r>
-      <w:proofErr w:type="spellEnd"/>
-      <w:r>
-        <w:t>.</w:t>
+        <w:rPr>
+          <w:lang w:val="nl-NL"/>
+        </w:rPr>
+        <w:t>De burgermeester van de gemeente Kaag en Braassem.</w:t>
       </w:r>
     </w:p>
     <w:p>
@@ -2742,7 +2770,7 @@
           <w:color w:val="000000" w:themeColor="text1"/>
         </w:rPr>
       </w:pPr>
-      <w:bookmarkStart w:id="5" w:name="_Toc428515379"/>
+      <w:bookmarkStart w:id="5" w:name="_Toc431555941"/>
       <w:r>
         <w:rPr>
           <w:rFonts w:asciiTheme="minorHAnsi" w:hAnsiTheme="minorHAnsi" w:cstheme="minorHAnsi"/>
@@ -2775,7 +2803,7 @@
           <w:sz w:val="22"/>
         </w:rPr>
       </w:pPr>
-      <w:bookmarkStart w:id="6" w:name="_Toc428515380"/>
+      <w:bookmarkStart w:id="6" w:name="_Toc431555942"/>
       <w:r>
         <w:rPr>
           <w:rFonts w:asciiTheme="minorHAnsi" w:hAnsiTheme="minorHAnsi" w:cstheme="minorHAnsi"/>
@@ -2798,18 +2826,8 @@
           <w:color w:val="000000" w:themeColor="text1"/>
           <w:sz w:val="22"/>
         </w:rPr>
-        <w:t>Wij gaan een site maken voor Uitgaanscentrum de Bonte Koe. Op deze site komen pagina’s voor het restaurant, de bioscoop en het uitgaansgedeelte</w:t>
+        <w:t>Wij gaan een site maken voor Uitgaanscentrum de Bonte Koe. Op deze site komen pagina’s voor het restaurant, de bioscoop en het uitgaansgedeelte.</w:t>
       </w:r>
-      <w:bookmarkStart w:id="7" w:name="_GoBack"/>
-      <w:r>
-        <w:rPr>
-          <w:rFonts w:asciiTheme="minorHAnsi" w:hAnsiTheme="minorHAnsi" w:cstheme="minorHAnsi"/>
-          <w:color w:val="000000" w:themeColor="text1"/>
-          <w:sz w:val="22"/>
-        </w:rPr>
-        <w:t>.</w:t>
-      </w:r>
-      <w:bookmarkEnd w:id="7"/>
     </w:p>
     <w:p>
       <w:pPr>
@@ -2831,7 +2849,7 @@
           <w:color w:val="000000" w:themeColor="text1"/>
         </w:rPr>
       </w:pPr>
-      <w:bookmarkStart w:id="8" w:name="_Toc428515381"/>
+      <w:bookmarkStart w:id="7" w:name="_Toc431555943"/>
       <w:r>
         <w:rPr>
           <w:rFonts w:asciiTheme="minorHAnsi" w:hAnsiTheme="minorHAnsi" w:cstheme="minorHAnsi"/>
@@ -2839,7 +2857,7 @@
         </w:rPr>
         <w:t>2.2. Organisatie</w:t>
       </w:r>
-      <w:bookmarkEnd w:id="8"/>
+      <w:bookmarkEnd w:id="7"/>
     </w:p>
     <w:p>
       <w:pPr>
@@ -2877,7 +2895,7 @@
           <w:color w:val="000000" w:themeColor="text1"/>
         </w:rPr>
       </w:pPr>
-      <w:bookmarkStart w:id="9" w:name="_Toc428515382"/>
+      <w:bookmarkStart w:id="8" w:name="_Toc431555944"/>
       <w:r>
         <w:rPr>
           <w:rFonts w:asciiTheme="minorHAnsi" w:hAnsiTheme="minorHAnsi" w:cstheme="minorHAnsi"/>
@@ -2885,7 +2903,7 @@
         </w:rPr>
         <w:t>2.3 Technische aspecten</w:t>
       </w:r>
-      <w:bookmarkEnd w:id="9"/>
+      <w:bookmarkEnd w:id="8"/>
     </w:p>
     <w:p>
       <w:pPr>
@@ -2931,7 +2949,7 @@
           <w:color w:val="000000" w:themeColor="text1"/>
         </w:rPr>
       </w:pPr>
-      <w:bookmarkStart w:id="10" w:name="_Toc428515383"/>
+      <w:bookmarkStart w:id="9" w:name="_Toc431555945"/>
       <w:r>
         <w:rPr>
           <w:rFonts w:asciiTheme="minorHAnsi" w:hAnsiTheme="minorHAnsi" w:cstheme="minorHAnsi"/>
@@ -2940,7 +2958,7 @@
         </w:rPr>
         <w:t>3. Werkwijze in het project</w:t>
       </w:r>
-      <w:bookmarkEnd w:id="10"/>
+      <w:bookmarkEnd w:id="9"/>
     </w:p>
     <w:p>
       <w:pPr>
@@ -2975,7 +2993,7 @@
           <w:color w:val="000000" w:themeColor="text1"/>
         </w:rPr>
       </w:pPr>
-      <w:bookmarkStart w:id="11" w:name="_Toc428515384"/>
+      <w:bookmarkStart w:id="10" w:name="_Toc431555946"/>
       <w:r>
         <w:rPr>
           <w:rFonts w:asciiTheme="minorHAnsi" w:hAnsiTheme="minorHAnsi" w:cstheme="minorHAnsi"/>
@@ -2984,7 +3002,7 @@
         </w:rPr>
         <w:t>4. Situatieschets onderzocht terrein</w:t>
       </w:r>
-      <w:bookmarkEnd w:id="11"/>
+      <w:bookmarkEnd w:id="10"/>
     </w:p>
     <w:p>
       <w:pPr>
@@ -3052,7 +3070,7 @@
           <w:noProof/>
         </w:rPr>
         <w:drawing>
-          <wp:anchor distT="0" distB="0" distL="114300" distR="114300" simplePos="0" relativeHeight="251658240" behindDoc="1" locked="0" layoutInCell="1" allowOverlap="1" wp14:anchorId="17CC2905" wp14:editId="0E4E6AE1">
+          <wp:anchor distT="0" distB="0" distL="114300" distR="114300" simplePos="0" relativeHeight="251657728" behindDoc="1" locked="0" layoutInCell="1" allowOverlap="1" wp14:anchorId="17CC2905" wp14:editId="0E4E6AE1">
             <wp:simplePos x="0" y="0"/>
             <wp:positionH relativeFrom="column">
               <wp:posOffset>814705</wp:posOffset>
@@ -3085,7 +3103,7 @@
                     </pic:cNvPicPr>
                   </pic:nvPicPr>
                   <pic:blipFill>
-                    <a:blip r:embed="rId9">
+                    <a:blip r:embed="rId8">
                       <a:extLst>
                         <a:ext uri="{28A0092B-C50C-407E-A947-70E740481C1C}">
                           <a14:useLocalDpi xmlns:a14="http://schemas.microsoft.com/office/drawing/2010/main" val="0"/>
@@ -3361,6 +3379,8 @@
           <w:szCs w:val="32"/>
         </w:rPr>
       </w:pPr>
+      <w:bookmarkStart w:id="11" w:name="_GoBack"/>
+      <w:bookmarkEnd w:id="11"/>
     </w:p>
     <w:p>
       <w:pPr>
@@ -3393,26 +3413,6 @@
           <w:szCs w:val="32"/>
         </w:rPr>
       </w:pPr>
-      <w:r>
-        <w:rPr>
-          <w:rFonts w:asciiTheme="minorHAnsi" w:hAnsiTheme="minorHAnsi" w:cstheme="minorHAnsi"/>
-          <w:i w:val="0"/>
-          <w:color w:val="000000" w:themeColor="text1"/>
-          <w:sz w:val="32"/>
-          <w:szCs w:val="32"/>
-        </w:rPr>
-        <w:t>4.2</w:t>
-      </w:r>
-      <w:r>
-        <w:rPr>
-          <w:rFonts w:asciiTheme="minorHAnsi" w:hAnsiTheme="minorHAnsi" w:cstheme="minorHAnsi"/>
-          <w:i w:val="0"/>
-          <w:color w:val="000000" w:themeColor="text1"/>
-          <w:sz w:val="32"/>
-          <w:szCs w:val="32"/>
-        </w:rPr>
-        <w:t>Logo</w:t>
-      </w:r>
     </w:p>
     <w:p>
       <w:pPr>
@@ -3425,10 +3425,33 @@
           <w:rFonts w:asciiTheme="minorHAnsi" w:hAnsiTheme="minorHAnsi" w:cstheme="minorHAnsi"/>
           <w:i w:val="0"/>
           <w:color w:val="000000" w:themeColor="text1"/>
-          <w:sz w:val="22"/>
-          <w:szCs w:val="22"/>
-        </w:rPr>
-      </w:pPr>
+          <w:sz w:val="32"/>
+          <w:szCs w:val="32"/>
+        </w:rPr>
+      </w:pPr>
+      <w:bookmarkStart w:id="12" w:name="_Toc431555947"/>
+      <w:r>
+        <w:rPr>
+          <w:rFonts w:asciiTheme="minorHAnsi" w:hAnsiTheme="minorHAnsi" w:cstheme="minorHAnsi"/>
+          <w:i w:val="0"/>
+          <w:color w:val="000000" w:themeColor="text1"/>
+          <w:sz w:val="32"/>
+          <w:szCs w:val="32"/>
+        </w:rPr>
+        <w:lastRenderedPageBreak/>
+        <w:t>4.2</w:t>
+      </w:r>
+      <w:r>
+        <w:rPr>
+          <w:rFonts w:asciiTheme="minorHAnsi" w:hAnsiTheme="minorHAnsi" w:cstheme="minorHAnsi"/>
+          <w:i w:val="0"/>
+          <w:color w:val="000000" w:themeColor="text1"/>
+          <w:sz w:val="32"/>
+          <w:szCs w:val="32"/>
+        </w:rPr>
+        <w:t>Logo</w:t>
+      </w:r>
+      <w:bookmarkEnd w:id="12"/>
     </w:p>
     <w:p>
       <w:pPr>
@@ -3477,20 +3500,29 @@
           <w:szCs w:val="22"/>
         </w:rPr>
       </w:pPr>
+    </w:p>
+    <w:p>
+      <w:pPr>
+        <w:rPr>
+          <w:rFonts w:asciiTheme="minorHAnsi" w:hAnsiTheme="minorHAnsi" w:cstheme="minorHAnsi"/>
+          <w:i/>
+          <w:color w:val="000000" w:themeColor="text1"/>
+          <w:sz w:val="22"/>
+          <w:szCs w:val="22"/>
+        </w:rPr>
+      </w:pPr>
+      <w:bookmarkStart w:id="13" w:name="_Toc431555827"/>
       <w:r>
         <w:rPr>
           <w:rFonts w:asciiTheme="minorHAnsi" w:hAnsiTheme="minorHAnsi" w:cstheme="minorHAnsi"/>
-          <w:i w:val="0"/>
-          <w:noProof/>
-          <w:color w:val="000000" w:themeColor="text1"/>
-          <w:sz w:val="22"/>
-          <w:szCs w:val="22"/>
+          <w:color w:val="000000" w:themeColor="text1"/>
+          <w:sz w:val="22"/>
         </w:rPr>
         <w:drawing>
           <wp:inline distT="0" distB="0" distL="0" distR="0">
-            <wp:extent cx="3848100" cy="3818831"/>
-            <wp:effectExtent l="0" t="0" r="0" b="0"/>
-            <wp:docPr id="10" name="Afbeelding 10"/>
+            <wp:extent cx="1904762" cy="1434921"/>
+            <wp:effectExtent l="0" t="0" r="635" b="0"/>
+            <wp:docPr id="2" name="Afbeelding 2"/>
             <wp:cNvGraphicFramePr>
               <a:graphicFrameLocks xmlns:a="http://schemas.openxmlformats.org/drawingml/2006/main" noChangeAspect="1"/>
             </wp:cNvGraphicFramePr>
@@ -3498,11 +3530,11 @@
               <a:graphicData uri="http://schemas.openxmlformats.org/drawingml/2006/picture">
                 <pic:pic xmlns:pic="http://schemas.openxmlformats.org/drawingml/2006/picture">
                   <pic:nvPicPr>
-                    <pic:cNvPr id="0" name="logo bonte-koe.jpg"/>
+                    <pic:cNvPr id="2" name="logo1.png"/>
                     <pic:cNvPicPr/>
                   </pic:nvPicPr>
                   <pic:blipFill>
-                    <a:blip r:embed="rId10">
+                    <a:blip r:embed="rId9">
                       <a:extLst>
                         <a:ext uri="{28A0092B-C50C-407E-A947-70E740481C1C}">
                           <a14:useLocalDpi xmlns:a14="http://schemas.microsoft.com/office/drawing/2010/main" val="0"/>
@@ -3516,7 +3548,7 @@
                   <pic:spPr>
                     <a:xfrm>
                       <a:off x="0" y="0"/>
-                      <a:ext cx="3849352" cy="3820074"/>
+                      <a:ext cx="1904762" cy="1434921"/>
                     </a:xfrm>
                     <a:prstGeom prst="rect">
                       <a:avLst/>
@@ -3528,6 +3560,7 @@
           </wp:inline>
         </w:drawing>
       </w:r>
+      <w:bookmarkEnd w:id="13"/>
     </w:p>
     <w:p>
       <w:pPr>
@@ -3570,7 +3603,7 @@
           <w:color w:val="000000" w:themeColor="text1"/>
         </w:rPr>
       </w:pPr>
-      <w:bookmarkStart w:id="12" w:name="_Toc428515385"/>
+      <w:bookmarkStart w:id="14" w:name="_Toc431555948"/>
       <w:r>
         <w:rPr>
           <w:rFonts w:asciiTheme="minorHAnsi" w:hAnsiTheme="minorHAnsi" w:cstheme="minorHAnsi"/>
@@ -3579,7 +3612,7 @@
         </w:rPr>
         <w:t>5. Informatie architectuur</w:t>
       </w:r>
-      <w:bookmarkEnd w:id="12"/>
+      <w:bookmarkEnd w:id="14"/>
       <w:r>
         <w:rPr>
           <w:rFonts w:asciiTheme="minorHAnsi" w:hAnsiTheme="minorHAnsi" w:cstheme="minorHAnsi"/>
@@ -3623,10 +3656,10 @@
         </w:rPr>
         <w:t xml:space="preserve"> systeem worden, de rede hiervoor is dat de site op het web zal komen, waardoor de bezoekers de website overal kunnen bezoeken.</w:t>
       </w:r>
-      <w:bookmarkStart w:id="13" w:name="__RefHeading__413_1396799281"/>
-      <w:bookmarkStart w:id="14" w:name="_Toc312869857"/>
-      <w:bookmarkEnd w:id="13"/>
-      <w:bookmarkEnd w:id="14"/>
+      <w:bookmarkStart w:id="15" w:name="__RefHeading__413_1396799281"/>
+      <w:bookmarkStart w:id="16" w:name="_Toc312869857"/>
+      <w:bookmarkEnd w:id="15"/>
+      <w:bookmarkEnd w:id="16"/>
     </w:p>
     <w:p>
       <w:pPr>
@@ -3652,7 +3685,7 @@
           <w:sz w:val="32"/>
         </w:rPr>
       </w:pPr>
-      <w:bookmarkStart w:id="15" w:name="_Toc428515386"/>
+      <w:bookmarkStart w:id="17" w:name="_Toc431555949"/>
       <w:r>
         <w:rPr>
           <w:rFonts w:asciiTheme="minorHAnsi" w:hAnsiTheme="minorHAnsi" w:cstheme="minorHAnsi"/>
@@ -3661,7 +3694,7 @@
         </w:rPr>
         <w:t>6 Plan van aanpak</w:t>
       </w:r>
-      <w:bookmarkEnd w:id="15"/>
+      <w:bookmarkEnd w:id="17"/>
     </w:p>
     <w:p>
       <w:pPr>
@@ -3684,7 +3717,7 @@
           <w:sz w:val="22"/>
         </w:rPr>
       </w:pPr>
-      <w:bookmarkStart w:id="16" w:name="_Toc428515387"/>
+      <w:bookmarkStart w:id="18" w:name="_Toc431555950"/>
       <w:r>
         <w:rPr>
           <w:rFonts w:asciiTheme="minorHAnsi" w:hAnsiTheme="minorHAnsi" w:cstheme="minorHAnsi"/>
@@ -3692,7 +3725,7 @@
         </w:rPr>
         <w:t>6.1 Op te leveren producten</w:t>
       </w:r>
-      <w:bookmarkEnd w:id="16"/>
+      <w:bookmarkEnd w:id="18"/>
     </w:p>
     <w:p>
       <w:pPr>
@@ -3855,7 +3888,7 @@
           <w:color w:val="000000" w:themeColor="text1"/>
         </w:rPr>
       </w:pPr>
-      <w:bookmarkStart w:id="17" w:name="_Toc428515388"/>
+      <w:bookmarkStart w:id="19" w:name="_Toc431555951"/>
       <w:r>
         <w:rPr>
           <w:rFonts w:asciiTheme="minorHAnsi" w:hAnsiTheme="minorHAnsi" w:cstheme="minorHAnsi"/>
@@ -3863,7 +3896,7 @@
         </w:rPr>
         <w:t>6.2 Planning</w:t>
       </w:r>
-      <w:bookmarkEnd w:id="17"/>
+      <w:bookmarkEnd w:id="19"/>
     </w:p>
     <w:p>
       <w:pPr>
@@ -3950,206 +3983,311 @@
     <w:tbl>
       <w:tblPr>
         <w:tblStyle w:val="Tabelraster"/>
-        <w:tblW w:w="0" w:type="auto"/>
+        <w:tblW w:w="9622" w:type="dxa"/>
         <w:tblLook w:val="04A0" w:firstRow="1" w:lastRow="0" w:firstColumn="1" w:lastColumn="0" w:noHBand="0" w:noVBand="1"/>
       </w:tblPr>
       <w:tblGrid>
-        <w:gridCol w:w="2943"/>
-        <w:gridCol w:w="1253"/>
-        <w:gridCol w:w="1254"/>
-        <w:gridCol w:w="1254"/>
-        <w:gridCol w:w="1254"/>
-        <w:gridCol w:w="1254"/>
+        <w:gridCol w:w="1989"/>
+        <w:gridCol w:w="764"/>
+        <w:gridCol w:w="764"/>
+        <w:gridCol w:w="764"/>
+        <w:gridCol w:w="763"/>
+        <w:gridCol w:w="763"/>
+        <w:gridCol w:w="763"/>
+        <w:gridCol w:w="763"/>
+        <w:gridCol w:w="763"/>
+        <w:gridCol w:w="763"/>
+        <w:gridCol w:w="763"/>
       </w:tblGrid>
       <w:tr>
         <w:tc>
           <w:tcPr>
-            <w:tcW w:w="2943" w:type="dxa"/>
+            <w:tcW w:w="1989" w:type="dxa"/>
           </w:tcPr>
           <w:p>
             <w:pPr>
-              <w:rPr>
-                <w:rFonts w:asciiTheme="minorHAnsi" w:hAnsiTheme="minorHAnsi" w:cstheme="minorHAnsi"/>
-                <w:color w:val="000000" w:themeColor="text1"/>
-                <w:sz w:val="22"/>
-                <w:szCs w:val="22"/>
+              <w:autoSpaceDE w:val="0"/>
+              <w:autoSpaceDN w:val="0"/>
+              <w:adjustRightInd w:val="0"/>
+              <w:rPr>
+                <w:rFonts w:ascii="Calibri" w:hAnsi="Calibri" w:cs="Calibri"/>
+                <w:sz w:val="22"/>
               </w:rPr>
             </w:pPr>
           </w:p>
         </w:tc>
         <w:tc>
           <w:tcPr>
-            <w:tcW w:w="1253" w:type="dxa"/>
-          </w:tcPr>
-          <w:p>
-            <w:pPr>
-              <w:rPr>
-                <w:rFonts w:asciiTheme="minorHAnsi" w:hAnsiTheme="minorHAnsi" w:cstheme="minorHAnsi"/>
-                <w:color w:val="000000" w:themeColor="text1"/>
-                <w:sz w:val="22"/>
-                <w:szCs w:val="22"/>
-              </w:rPr>
-            </w:pPr>
-          </w:p>
-        </w:tc>
-        <w:tc>
-          <w:tcPr>
-            <w:tcW w:w="1254" w:type="dxa"/>
-          </w:tcPr>
-          <w:p>
-            <w:pPr>
-              <w:rPr>
-                <w:rFonts w:asciiTheme="minorHAnsi" w:hAnsiTheme="minorHAnsi" w:cstheme="minorHAnsi"/>
-                <w:color w:val="000000" w:themeColor="text1"/>
-                <w:sz w:val="22"/>
-                <w:szCs w:val="22"/>
-              </w:rPr>
-            </w:pPr>
-          </w:p>
-        </w:tc>
-        <w:tc>
-          <w:tcPr>
-            <w:tcW w:w="1254" w:type="dxa"/>
-          </w:tcPr>
-          <w:p>
-            <w:pPr>
-              <w:rPr>
-                <w:rFonts w:asciiTheme="minorHAnsi" w:hAnsiTheme="minorHAnsi" w:cstheme="minorHAnsi"/>
-                <w:color w:val="000000" w:themeColor="text1"/>
-                <w:sz w:val="22"/>
-                <w:szCs w:val="22"/>
-              </w:rPr>
-            </w:pPr>
-          </w:p>
-        </w:tc>
-        <w:tc>
-          <w:tcPr>
-            <w:tcW w:w="1254" w:type="dxa"/>
-          </w:tcPr>
-          <w:p>
-            <w:pPr>
-              <w:rPr>
-                <w:rFonts w:asciiTheme="minorHAnsi" w:hAnsiTheme="minorHAnsi" w:cstheme="minorHAnsi"/>
-                <w:color w:val="000000" w:themeColor="text1"/>
-                <w:sz w:val="22"/>
-                <w:szCs w:val="22"/>
-              </w:rPr>
-            </w:pPr>
-          </w:p>
-        </w:tc>
-        <w:tc>
-          <w:tcPr>
-            <w:tcW w:w="1254" w:type="dxa"/>
-          </w:tcPr>
-          <w:p>
-            <w:pPr>
-              <w:rPr>
-                <w:rFonts w:asciiTheme="minorHAnsi" w:hAnsiTheme="minorHAnsi" w:cstheme="minorHAnsi"/>
-                <w:color w:val="000000" w:themeColor="text1"/>
-                <w:sz w:val="22"/>
-                <w:szCs w:val="22"/>
-              </w:rPr>
-            </w:pPr>
+            <w:tcW w:w="764" w:type="dxa"/>
+          </w:tcPr>
+          <w:p>
+            <w:r>
+              <w:t>Week 1</w:t>
+            </w:r>
+          </w:p>
+        </w:tc>
+        <w:tc>
+          <w:tcPr>
+            <w:tcW w:w="764" w:type="dxa"/>
+          </w:tcPr>
+          <w:p>
+            <w:r>
+              <w:t>Week 2</w:t>
+            </w:r>
+          </w:p>
+        </w:tc>
+        <w:tc>
+          <w:tcPr>
+            <w:tcW w:w="764" w:type="dxa"/>
+          </w:tcPr>
+          <w:p>
+            <w:r>
+              <w:t>Week 3</w:t>
+            </w:r>
+          </w:p>
+        </w:tc>
+        <w:tc>
+          <w:tcPr>
+            <w:tcW w:w="763" w:type="dxa"/>
+          </w:tcPr>
+          <w:p>
+            <w:r>
+              <w:t>Week 4</w:t>
+            </w:r>
+          </w:p>
+        </w:tc>
+        <w:tc>
+          <w:tcPr>
+            <w:tcW w:w="763" w:type="dxa"/>
+          </w:tcPr>
+          <w:p>
+            <w:r>
+              <w:t>Week 5</w:t>
+            </w:r>
+          </w:p>
+        </w:tc>
+        <w:tc>
+          <w:tcPr>
+            <w:tcW w:w="763" w:type="dxa"/>
+          </w:tcPr>
+          <w:p>
+            <w:r>
+              <w:t>Week 6</w:t>
+            </w:r>
+          </w:p>
+        </w:tc>
+        <w:tc>
+          <w:tcPr>
+            <w:tcW w:w="763" w:type="dxa"/>
+          </w:tcPr>
+          <w:p>
+            <w:r>
+              <w:t>Week 7</w:t>
+            </w:r>
+          </w:p>
+        </w:tc>
+        <w:tc>
+          <w:tcPr>
+            <w:tcW w:w="763" w:type="dxa"/>
+          </w:tcPr>
+          <w:p>
+            <w:r>
+              <w:t>Week 8</w:t>
+            </w:r>
+          </w:p>
+        </w:tc>
+        <w:tc>
+          <w:tcPr>
+            <w:tcW w:w="763" w:type="dxa"/>
+          </w:tcPr>
+          <w:p>
+            <w:r>
+              <w:t>Week 9</w:t>
+            </w:r>
+          </w:p>
+        </w:tc>
+        <w:tc>
+          <w:tcPr>
+            <w:tcW w:w="763" w:type="dxa"/>
+          </w:tcPr>
+          <w:p>
+            <w:r>
+              <w:t>Week 10</w:t>
+            </w:r>
           </w:p>
         </w:tc>
       </w:tr>
       <w:tr>
         <w:tc>
           <w:tcPr>
-            <w:tcW w:w="2943" w:type="dxa"/>
+            <w:tcW w:w="1989" w:type="dxa"/>
+          </w:tcPr>
+          <w:p>
+            <w:r>
+              <w:t>Rapportinformatie behoefte</w:t>
+            </w:r>
+          </w:p>
+        </w:tc>
+        <w:tc>
+          <w:tcPr>
+            <w:tcW w:w="764" w:type="dxa"/>
+            <w:shd w:val="clear" w:color="auto" w:fill="FF0000"/>
           </w:tcPr>
           <w:p>
             <w:pPr>
-              <w:rPr>
-                <w:rFonts w:asciiTheme="minorHAnsi" w:hAnsiTheme="minorHAnsi" w:cstheme="minorHAnsi"/>
-                <w:color w:val="000000" w:themeColor="text1"/>
-                <w:sz w:val="22"/>
-                <w:szCs w:val="22"/>
+              <w:autoSpaceDE w:val="0"/>
+              <w:autoSpaceDN w:val="0"/>
+              <w:adjustRightInd w:val="0"/>
+              <w:rPr>
+                <w:rFonts w:ascii="Calibri" w:hAnsi="Calibri" w:cs="Calibri"/>
+                <w:sz w:val="22"/>
+                <w:highlight w:val="red"/>
               </w:rPr>
             </w:pPr>
-            <w:r>
-              <w:rPr>
-                <w:rFonts w:asciiTheme="minorHAnsi" w:hAnsiTheme="minorHAnsi" w:cstheme="minorHAnsi"/>
-                <w:color w:val="000000" w:themeColor="text1"/>
-                <w:sz w:val="22"/>
-                <w:szCs w:val="22"/>
-              </w:rPr>
-              <w:t>Rapport informatie behoefte</w:t>
-            </w:r>
-          </w:p>
-        </w:tc>
-        <w:tc>
-          <w:tcPr>
-            <w:tcW w:w="1253" w:type="dxa"/>
-            <w:shd w:val="clear" w:color="auto" w:fill="000000" w:themeFill="text1"/>
+          </w:p>
+        </w:tc>
+        <w:tc>
+          <w:tcPr>
+            <w:tcW w:w="764" w:type="dxa"/>
+            <w:shd w:val="clear" w:color="auto" w:fill="FF0000"/>
           </w:tcPr>
           <w:p>
             <w:pPr>
-              <w:rPr>
-                <w:rFonts w:asciiTheme="minorHAnsi" w:hAnsiTheme="minorHAnsi" w:cstheme="minorHAnsi"/>
-                <w:color w:val="000000" w:themeColor="text1"/>
-                <w:sz w:val="22"/>
-                <w:szCs w:val="22"/>
+              <w:autoSpaceDE w:val="0"/>
+              <w:autoSpaceDN w:val="0"/>
+              <w:adjustRightInd w:val="0"/>
+              <w:rPr>
+                <w:rFonts w:ascii="Calibri" w:hAnsi="Calibri" w:cs="Calibri"/>
+                <w:sz w:val="22"/>
               </w:rPr>
             </w:pPr>
           </w:p>
         </w:tc>
         <w:tc>
           <w:tcPr>
-            <w:tcW w:w="1254" w:type="dxa"/>
+            <w:tcW w:w="764" w:type="dxa"/>
+            <w:shd w:val="clear" w:color="auto" w:fill="FF0000"/>
           </w:tcPr>
           <w:p>
             <w:pPr>
-              <w:rPr>
-                <w:rFonts w:asciiTheme="minorHAnsi" w:hAnsiTheme="minorHAnsi" w:cstheme="minorHAnsi"/>
-                <w:color w:val="000000" w:themeColor="text1"/>
-                <w:sz w:val="22"/>
-                <w:szCs w:val="22"/>
+              <w:autoSpaceDE w:val="0"/>
+              <w:autoSpaceDN w:val="0"/>
+              <w:adjustRightInd w:val="0"/>
+              <w:rPr>
+                <w:rFonts w:ascii="Calibri" w:hAnsi="Calibri" w:cs="Calibri"/>
+                <w:sz w:val="22"/>
               </w:rPr>
             </w:pPr>
           </w:p>
         </w:tc>
         <w:tc>
           <w:tcPr>
-            <w:tcW w:w="1254" w:type="dxa"/>
+            <w:tcW w:w="763" w:type="dxa"/>
           </w:tcPr>
           <w:p>
             <w:pPr>
-              <w:rPr>
-                <w:rFonts w:asciiTheme="minorHAnsi" w:hAnsiTheme="minorHAnsi" w:cstheme="minorHAnsi"/>
-                <w:color w:val="000000" w:themeColor="text1"/>
-                <w:sz w:val="22"/>
-                <w:szCs w:val="22"/>
+              <w:autoSpaceDE w:val="0"/>
+              <w:autoSpaceDN w:val="0"/>
+              <w:adjustRightInd w:val="0"/>
+              <w:rPr>
+                <w:rFonts w:ascii="Calibri" w:hAnsi="Calibri" w:cs="Calibri"/>
+                <w:sz w:val="22"/>
               </w:rPr>
             </w:pPr>
           </w:p>
         </w:tc>
         <w:tc>
           <w:tcPr>
-            <w:tcW w:w="1254" w:type="dxa"/>
+            <w:tcW w:w="763" w:type="dxa"/>
           </w:tcPr>
           <w:p>
             <w:pPr>
-              <w:rPr>
-                <w:rFonts w:asciiTheme="minorHAnsi" w:hAnsiTheme="minorHAnsi" w:cstheme="minorHAnsi"/>
-                <w:color w:val="000000" w:themeColor="text1"/>
-                <w:sz w:val="22"/>
-                <w:szCs w:val="22"/>
+              <w:autoSpaceDE w:val="0"/>
+              <w:autoSpaceDN w:val="0"/>
+              <w:adjustRightInd w:val="0"/>
+              <w:rPr>
+                <w:rFonts w:ascii="Calibri" w:hAnsi="Calibri" w:cs="Calibri"/>
+                <w:sz w:val="22"/>
               </w:rPr>
             </w:pPr>
           </w:p>
         </w:tc>
         <w:tc>
           <w:tcPr>
-            <w:tcW w:w="1254" w:type="dxa"/>
+            <w:tcW w:w="763" w:type="dxa"/>
           </w:tcPr>
           <w:p>
             <w:pPr>
-              <w:rPr>
-                <w:rFonts w:asciiTheme="minorHAnsi" w:hAnsiTheme="minorHAnsi" w:cstheme="minorHAnsi"/>
-                <w:color w:val="000000" w:themeColor="text1"/>
-                <w:sz w:val="22"/>
-                <w:szCs w:val="22"/>
+              <w:autoSpaceDE w:val="0"/>
+              <w:autoSpaceDN w:val="0"/>
+              <w:adjustRightInd w:val="0"/>
+              <w:rPr>
+                <w:rFonts w:ascii="Calibri" w:hAnsi="Calibri" w:cs="Calibri"/>
+                <w:sz w:val="22"/>
+              </w:rPr>
+            </w:pPr>
+          </w:p>
+        </w:tc>
+        <w:tc>
+          <w:tcPr>
+            <w:tcW w:w="763" w:type="dxa"/>
+          </w:tcPr>
+          <w:p>
+            <w:pPr>
+              <w:autoSpaceDE w:val="0"/>
+              <w:autoSpaceDN w:val="0"/>
+              <w:adjustRightInd w:val="0"/>
+              <w:rPr>
+                <w:rFonts w:ascii="Calibri" w:hAnsi="Calibri" w:cs="Calibri"/>
+                <w:sz w:val="22"/>
+              </w:rPr>
+            </w:pPr>
+          </w:p>
+        </w:tc>
+        <w:tc>
+          <w:tcPr>
+            <w:tcW w:w="763" w:type="dxa"/>
+          </w:tcPr>
+          <w:p>
+            <w:pPr>
+              <w:autoSpaceDE w:val="0"/>
+              <w:autoSpaceDN w:val="0"/>
+              <w:adjustRightInd w:val="0"/>
+              <w:rPr>
+                <w:rFonts w:ascii="Calibri" w:hAnsi="Calibri" w:cs="Calibri"/>
+                <w:sz w:val="22"/>
+              </w:rPr>
+            </w:pPr>
+          </w:p>
+        </w:tc>
+        <w:tc>
+          <w:tcPr>
+            <w:tcW w:w="763" w:type="dxa"/>
+          </w:tcPr>
+          <w:p>
+            <w:pPr>
+              <w:autoSpaceDE w:val="0"/>
+              <w:autoSpaceDN w:val="0"/>
+              <w:adjustRightInd w:val="0"/>
+              <w:rPr>
+                <w:rFonts w:ascii="Calibri" w:hAnsi="Calibri" w:cs="Calibri"/>
+                <w:sz w:val="22"/>
+              </w:rPr>
+            </w:pPr>
+          </w:p>
+        </w:tc>
+        <w:tc>
+          <w:tcPr>
+            <w:tcW w:w="763" w:type="dxa"/>
+          </w:tcPr>
+          <w:p>
+            <w:pPr>
+              <w:autoSpaceDE w:val="0"/>
+              <w:autoSpaceDN w:val="0"/>
+              <w:adjustRightInd w:val="0"/>
+              <w:rPr>
+                <w:rFonts w:ascii="Calibri" w:hAnsi="Calibri" w:cs="Calibri"/>
+                <w:sz w:val="22"/>
               </w:rPr>
             </w:pPr>
           </w:p>
@@ -4158,119 +4296,173 @@
       <w:tr>
         <w:tc>
           <w:tcPr>
-            <w:tcW w:w="2943" w:type="dxa"/>
+            <w:tcW w:w="1989" w:type="dxa"/>
+          </w:tcPr>
+          <w:p>
+            <w:r>
+              <w:t>Functioneel ontwerp</w:t>
+            </w:r>
+          </w:p>
+        </w:tc>
+        <w:tc>
+          <w:tcPr>
+            <w:tcW w:w="764" w:type="dxa"/>
+            <w:shd w:val="clear" w:color="auto" w:fill="FF0000"/>
           </w:tcPr>
           <w:p>
             <w:pPr>
-              <w:rPr>
-                <w:rFonts w:asciiTheme="minorHAnsi" w:hAnsiTheme="minorHAnsi" w:cstheme="minorHAnsi"/>
-                <w:color w:val="000000" w:themeColor="text1"/>
-                <w:sz w:val="22"/>
-                <w:szCs w:val="22"/>
+              <w:autoSpaceDE w:val="0"/>
+              <w:autoSpaceDN w:val="0"/>
+              <w:adjustRightInd w:val="0"/>
+              <w:rPr>
+                <w:rFonts w:ascii="Calibri" w:hAnsi="Calibri" w:cs="Calibri"/>
+                <w:sz w:val="22"/>
               </w:rPr>
             </w:pPr>
-            <w:r>
-              <w:rPr>
-                <w:rFonts w:asciiTheme="minorHAnsi" w:hAnsiTheme="minorHAnsi" w:cstheme="minorHAnsi"/>
-                <w:color w:val="000000" w:themeColor="text1"/>
-                <w:sz w:val="22"/>
-                <w:szCs w:val="22"/>
-              </w:rPr>
-              <w:t>F</w:t>
-            </w:r>
-            <w:r>
-              <w:rPr>
-                <w:rFonts w:asciiTheme="minorHAnsi" w:hAnsiTheme="minorHAnsi" w:cstheme="minorHAnsi"/>
-                <w:color w:val="000000" w:themeColor="text1"/>
-                <w:sz w:val="22"/>
-                <w:szCs w:val="22"/>
-              </w:rPr>
-              <w:t>unctioneel ontwerp</w:t>
-            </w:r>
-          </w:p>
+          </w:p>
+        </w:tc>
+        <w:tc>
+          <w:tcPr>
+            <w:tcW w:w="764" w:type="dxa"/>
+            <w:shd w:val="clear" w:color="auto" w:fill="FF0000"/>
+          </w:tcPr>
           <w:p>
             <w:pPr>
-              <w:rPr>
-                <w:rFonts w:asciiTheme="minorHAnsi" w:hAnsiTheme="minorHAnsi" w:cstheme="minorHAnsi"/>
-                <w:color w:val="000000" w:themeColor="text1"/>
-                <w:sz w:val="22"/>
-                <w:szCs w:val="22"/>
+              <w:autoSpaceDE w:val="0"/>
+              <w:autoSpaceDN w:val="0"/>
+              <w:adjustRightInd w:val="0"/>
+              <w:rPr>
+                <w:rFonts w:ascii="Calibri" w:hAnsi="Calibri" w:cs="Calibri"/>
+                <w:sz w:val="22"/>
               </w:rPr>
             </w:pPr>
           </w:p>
         </w:tc>
         <w:tc>
           <w:tcPr>
-            <w:tcW w:w="1253" w:type="dxa"/>
+            <w:tcW w:w="764" w:type="dxa"/>
+            <w:shd w:val="clear" w:color="auto" w:fill="FF0000"/>
           </w:tcPr>
           <w:p>
             <w:pPr>
-              <w:rPr>
-                <w:rFonts w:asciiTheme="minorHAnsi" w:hAnsiTheme="minorHAnsi" w:cstheme="minorHAnsi"/>
-                <w:color w:val="000000" w:themeColor="text1"/>
-                <w:sz w:val="22"/>
-                <w:szCs w:val="22"/>
+              <w:autoSpaceDE w:val="0"/>
+              <w:autoSpaceDN w:val="0"/>
+              <w:adjustRightInd w:val="0"/>
+              <w:rPr>
+                <w:rFonts w:ascii="Calibri" w:hAnsi="Calibri" w:cs="Calibri"/>
+                <w:sz w:val="22"/>
               </w:rPr>
             </w:pPr>
           </w:p>
         </w:tc>
         <w:tc>
           <w:tcPr>
-            <w:tcW w:w="1254" w:type="dxa"/>
-            <w:shd w:val="clear" w:color="auto" w:fill="000000" w:themeFill="text1"/>
+            <w:tcW w:w="763" w:type="dxa"/>
           </w:tcPr>
           <w:p>
             <w:pPr>
-              <w:rPr>
-                <w:rFonts w:asciiTheme="minorHAnsi" w:hAnsiTheme="minorHAnsi" w:cstheme="minorHAnsi"/>
-                <w:color w:val="000000" w:themeColor="text1"/>
-                <w:sz w:val="22"/>
-                <w:szCs w:val="22"/>
+              <w:autoSpaceDE w:val="0"/>
+              <w:autoSpaceDN w:val="0"/>
+              <w:adjustRightInd w:val="0"/>
+              <w:rPr>
+                <w:rFonts w:ascii="Calibri" w:hAnsi="Calibri" w:cs="Calibri"/>
+                <w:sz w:val="22"/>
               </w:rPr>
             </w:pPr>
           </w:p>
         </w:tc>
         <w:tc>
           <w:tcPr>
-            <w:tcW w:w="1254" w:type="dxa"/>
+            <w:tcW w:w="763" w:type="dxa"/>
           </w:tcPr>
           <w:p>
             <w:pPr>
-              <w:rPr>
-                <w:rFonts w:asciiTheme="minorHAnsi" w:hAnsiTheme="minorHAnsi" w:cstheme="minorHAnsi"/>
-                <w:color w:val="000000" w:themeColor="text1"/>
-                <w:sz w:val="22"/>
-                <w:szCs w:val="22"/>
+              <w:autoSpaceDE w:val="0"/>
+              <w:autoSpaceDN w:val="0"/>
+              <w:adjustRightInd w:val="0"/>
+              <w:rPr>
+                <w:rFonts w:ascii="Calibri" w:hAnsi="Calibri" w:cs="Calibri"/>
+                <w:sz w:val="22"/>
               </w:rPr>
             </w:pPr>
           </w:p>
         </w:tc>
         <w:tc>
           <w:tcPr>
-            <w:tcW w:w="1254" w:type="dxa"/>
+            <w:tcW w:w="763" w:type="dxa"/>
           </w:tcPr>
           <w:p>
             <w:pPr>
-              <w:rPr>
-                <w:rFonts w:asciiTheme="minorHAnsi" w:hAnsiTheme="minorHAnsi" w:cstheme="minorHAnsi"/>
-                <w:color w:val="000000" w:themeColor="text1"/>
-                <w:sz w:val="22"/>
-                <w:szCs w:val="22"/>
+              <w:autoSpaceDE w:val="0"/>
+              <w:autoSpaceDN w:val="0"/>
+              <w:adjustRightInd w:val="0"/>
+              <w:rPr>
+                <w:rFonts w:ascii="Calibri" w:hAnsi="Calibri" w:cs="Calibri"/>
+                <w:sz w:val="22"/>
               </w:rPr>
             </w:pPr>
           </w:p>
         </w:tc>
         <w:tc>
           <w:tcPr>
-            <w:tcW w:w="1254" w:type="dxa"/>
+            <w:tcW w:w="763" w:type="dxa"/>
           </w:tcPr>
           <w:p>
             <w:pPr>
-              <w:rPr>
-                <w:rFonts w:asciiTheme="minorHAnsi" w:hAnsiTheme="minorHAnsi" w:cstheme="minorHAnsi"/>
-                <w:color w:val="000000" w:themeColor="text1"/>
-                <w:sz w:val="22"/>
-                <w:szCs w:val="22"/>
+              <w:autoSpaceDE w:val="0"/>
+              <w:autoSpaceDN w:val="0"/>
+              <w:adjustRightInd w:val="0"/>
+              <w:rPr>
+                <w:rFonts w:ascii="Calibri" w:hAnsi="Calibri" w:cs="Calibri"/>
+                <w:sz w:val="22"/>
+              </w:rPr>
+            </w:pPr>
+          </w:p>
+        </w:tc>
+        <w:tc>
+          <w:tcPr>
+            <w:tcW w:w="763" w:type="dxa"/>
+          </w:tcPr>
+          <w:p>
+            <w:pPr>
+              <w:autoSpaceDE w:val="0"/>
+              <w:autoSpaceDN w:val="0"/>
+              <w:adjustRightInd w:val="0"/>
+              <w:rPr>
+                <w:rFonts w:ascii="Calibri" w:hAnsi="Calibri" w:cs="Calibri"/>
+                <w:sz w:val="22"/>
+              </w:rPr>
+            </w:pPr>
+          </w:p>
+        </w:tc>
+        <w:tc>
+          <w:tcPr>
+            <w:tcW w:w="763" w:type="dxa"/>
+          </w:tcPr>
+          <w:p>
+            <w:pPr>
+              <w:autoSpaceDE w:val="0"/>
+              <w:autoSpaceDN w:val="0"/>
+              <w:adjustRightInd w:val="0"/>
+              <w:rPr>
+                <w:rFonts w:ascii="Calibri" w:hAnsi="Calibri" w:cs="Calibri"/>
+                <w:sz w:val="22"/>
+              </w:rPr>
+            </w:pPr>
+          </w:p>
+        </w:tc>
+        <w:tc>
+          <w:tcPr>
+            <w:tcW w:w="763" w:type="dxa"/>
+          </w:tcPr>
+          <w:p>
+            <w:pPr>
+              <w:autoSpaceDE w:val="0"/>
+              <w:autoSpaceDN w:val="0"/>
+              <w:adjustRightInd w:val="0"/>
+              <w:rPr>
+                <w:rFonts w:ascii="Calibri" w:hAnsi="Calibri" w:cs="Calibri"/>
+                <w:sz w:val="22"/>
               </w:rPr>
             </w:pPr>
           </w:p>
@@ -4279,119 +4471,173 @@
       <w:tr>
         <w:tc>
           <w:tcPr>
-            <w:tcW w:w="2943" w:type="dxa"/>
+            <w:tcW w:w="1989" w:type="dxa"/>
+          </w:tcPr>
+          <w:p>
+            <w:r>
+              <w:t>Technisch rapport</w:t>
+            </w:r>
+          </w:p>
+        </w:tc>
+        <w:tc>
+          <w:tcPr>
+            <w:tcW w:w="764" w:type="dxa"/>
+            <w:shd w:val="clear" w:color="auto" w:fill="FF0000"/>
           </w:tcPr>
           <w:p>
             <w:pPr>
-              <w:rPr>
-                <w:rFonts w:asciiTheme="minorHAnsi" w:hAnsiTheme="minorHAnsi" w:cstheme="minorHAnsi"/>
-                <w:color w:val="000000" w:themeColor="text1"/>
-                <w:sz w:val="22"/>
-                <w:szCs w:val="22"/>
+              <w:autoSpaceDE w:val="0"/>
+              <w:autoSpaceDN w:val="0"/>
+              <w:adjustRightInd w:val="0"/>
+              <w:rPr>
+                <w:rFonts w:ascii="Calibri" w:hAnsi="Calibri" w:cs="Calibri"/>
+                <w:sz w:val="22"/>
               </w:rPr>
             </w:pPr>
-            <w:r>
-              <w:rPr>
-                <w:rFonts w:asciiTheme="minorHAnsi" w:hAnsiTheme="minorHAnsi" w:cstheme="minorHAnsi"/>
-                <w:color w:val="000000" w:themeColor="text1"/>
-                <w:sz w:val="22"/>
-                <w:szCs w:val="22"/>
-              </w:rPr>
-              <w:t>S</w:t>
-            </w:r>
-            <w:r>
-              <w:rPr>
-                <w:rFonts w:asciiTheme="minorHAnsi" w:hAnsiTheme="minorHAnsi" w:cstheme="minorHAnsi"/>
-                <w:color w:val="000000" w:themeColor="text1"/>
-                <w:sz w:val="22"/>
-                <w:szCs w:val="22"/>
-              </w:rPr>
-              <w:t>ysteem</w:t>
-            </w:r>
-          </w:p>
+          </w:p>
+        </w:tc>
+        <w:tc>
+          <w:tcPr>
+            <w:tcW w:w="764" w:type="dxa"/>
+            <w:shd w:val="clear" w:color="auto" w:fill="FF0000"/>
+          </w:tcPr>
           <w:p>
             <w:pPr>
-              <w:rPr>
-                <w:rFonts w:asciiTheme="minorHAnsi" w:hAnsiTheme="minorHAnsi" w:cstheme="minorHAnsi"/>
-                <w:color w:val="000000" w:themeColor="text1"/>
-                <w:sz w:val="22"/>
-                <w:szCs w:val="22"/>
+              <w:autoSpaceDE w:val="0"/>
+              <w:autoSpaceDN w:val="0"/>
+              <w:adjustRightInd w:val="0"/>
+              <w:rPr>
+                <w:rFonts w:ascii="Calibri" w:hAnsi="Calibri" w:cs="Calibri"/>
+                <w:sz w:val="22"/>
               </w:rPr>
             </w:pPr>
           </w:p>
         </w:tc>
         <w:tc>
           <w:tcPr>
-            <w:tcW w:w="1253" w:type="dxa"/>
+            <w:tcW w:w="764" w:type="dxa"/>
+            <w:shd w:val="clear" w:color="auto" w:fill="FF0000"/>
           </w:tcPr>
           <w:p>
             <w:pPr>
-              <w:rPr>
-                <w:rFonts w:asciiTheme="minorHAnsi" w:hAnsiTheme="minorHAnsi" w:cstheme="minorHAnsi"/>
-                <w:color w:val="000000" w:themeColor="text1"/>
-                <w:sz w:val="22"/>
-                <w:szCs w:val="22"/>
+              <w:autoSpaceDE w:val="0"/>
+              <w:autoSpaceDN w:val="0"/>
+              <w:adjustRightInd w:val="0"/>
+              <w:rPr>
+                <w:rFonts w:ascii="Calibri" w:hAnsi="Calibri" w:cs="Calibri"/>
+                <w:sz w:val="22"/>
               </w:rPr>
             </w:pPr>
           </w:p>
         </w:tc>
         <w:tc>
           <w:tcPr>
-            <w:tcW w:w="1254" w:type="dxa"/>
+            <w:tcW w:w="763" w:type="dxa"/>
           </w:tcPr>
           <w:p>
             <w:pPr>
-              <w:rPr>
-                <w:rFonts w:asciiTheme="minorHAnsi" w:hAnsiTheme="minorHAnsi" w:cstheme="minorHAnsi"/>
-                <w:color w:val="000000" w:themeColor="text1"/>
-                <w:sz w:val="22"/>
-                <w:szCs w:val="22"/>
+              <w:autoSpaceDE w:val="0"/>
+              <w:autoSpaceDN w:val="0"/>
+              <w:adjustRightInd w:val="0"/>
+              <w:rPr>
+                <w:rFonts w:ascii="Calibri" w:hAnsi="Calibri" w:cs="Calibri"/>
+                <w:sz w:val="22"/>
               </w:rPr>
             </w:pPr>
           </w:p>
         </w:tc>
         <w:tc>
           <w:tcPr>
-            <w:tcW w:w="1254" w:type="dxa"/>
-            <w:shd w:val="clear" w:color="auto" w:fill="000000" w:themeFill="text1"/>
+            <w:tcW w:w="763" w:type="dxa"/>
           </w:tcPr>
           <w:p>
             <w:pPr>
-              <w:rPr>
-                <w:rFonts w:asciiTheme="minorHAnsi" w:hAnsiTheme="minorHAnsi" w:cstheme="minorHAnsi"/>
-                <w:color w:val="000000" w:themeColor="text1"/>
-                <w:sz w:val="22"/>
-                <w:szCs w:val="22"/>
+              <w:autoSpaceDE w:val="0"/>
+              <w:autoSpaceDN w:val="0"/>
+              <w:adjustRightInd w:val="0"/>
+              <w:rPr>
+                <w:rFonts w:ascii="Calibri" w:hAnsi="Calibri" w:cs="Calibri"/>
+                <w:sz w:val="22"/>
               </w:rPr>
             </w:pPr>
           </w:p>
         </w:tc>
         <w:tc>
           <w:tcPr>
-            <w:tcW w:w="1254" w:type="dxa"/>
+            <w:tcW w:w="763" w:type="dxa"/>
           </w:tcPr>
           <w:p>
             <w:pPr>
-              <w:rPr>
-                <w:rFonts w:asciiTheme="minorHAnsi" w:hAnsiTheme="minorHAnsi" w:cstheme="minorHAnsi"/>
-                <w:color w:val="000000" w:themeColor="text1"/>
-                <w:sz w:val="22"/>
-                <w:szCs w:val="22"/>
+              <w:autoSpaceDE w:val="0"/>
+              <w:autoSpaceDN w:val="0"/>
+              <w:adjustRightInd w:val="0"/>
+              <w:rPr>
+                <w:rFonts w:ascii="Calibri" w:hAnsi="Calibri" w:cs="Calibri"/>
+                <w:sz w:val="22"/>
               </w:rPr>
             </w:pPr>
           </w:p>
         </w:tc>
         <w:tc>
           <w:tcPr>
-            <w:tcW w:w="1254" w:type="dxa"/>
+            <w:tcW w:w="763" w:type="dxa"/>
           </w:tcPr>
           <w:p>
             <w:pPr>
-              <w:rPr>
-                <w:rFonts w:asciiTheme="minorHAnsi" w:hAnsiTheme="minorHAnsi" w:cstheme="minorHAnsi"/>
-                <w:color w:val="000000" w:themeColor="text1"/>
-                <w:sz w:val="22"/>
-                <w:szCs w:val="22"/>
+              <w:autoSpaceDE w:val="0"/>
+              <w:autoSpaceDN w:val="0"/>
+              <w:adjustRightInd w:val="0"/>
+              <w:rPr>
+                <w:rFonts w:ascii="Calibri" w:hAnsi="Calibri" w:cs="Calibri"/>
+                <w:sz w:val="22"/>
+              </w:rPr>
+            </w:pPr>
+          </w:p>
+        </w:tc>
+        <w:tc>
+          <w:tcPr>
+            <w:tcW w:w="763" w:type="dxa"/>
+          </w:tcPr>
+          <w:p>
+            <w:pPr>
+              <w:autoSpaceDE w:val="0"/>
+              <w:autoSpaceDN w:val="0"/>
+              <w:adjustRightInd w:val="0"/>
+              <w:rPr>
+                <w:rFonts w:ascii="Calibri" w:hAnsi="Calibri" w:cs="Calibri"/>
+                <w:sz w:val="22"/>
+              </w:rPr>
+            </w:pPr>
+          </w:p>
+        </w:tc>
+        <w:tc>
+          <w:tcPr>
+            <w:tcW w:w="763" w:type="dxa"/>
+          </w:tcPr>
+          <w:p>
+            <w:pPr>
+              <w:autoSpaceDE w:val="0"/>
+              <w:autoSpaceDN w:val="0"/>
+              <w:adjustRightInd w:val="0"/>
+              <w:rPr>
+                <w:rFonts w:ascii="Calibri" w:hAnsi="Calibri" w:cs="Calibri"/>
+                <w:sz w:val="22"/>
+              </w:rPr>
+            </w:pPr>
+          </w:p>
+        </w:tc>
+        <w:tc>
+          <w:tcPr>
+            <w:tcW w:w="763" w:type="dxa"/>
+          </w:tcPr>
+          <w:p>
+            <w:pPr>
+              <w:autoSpaceDE w:val="0"/>
+              <w:autoSpaceDN w:val="0"/>
+              <w:adjustRightInd w:val="0"/>
+              <w:rPr>
+                <w:rFonts w:ascii="Calibri" w:hAnsi="Calibri" w:cs="Calibri"/>
+                <w:sz w:val="22"/>
               </w:rPr>
             </w:pPr>
           </w:p>
@@ -4400,110 +4646,173 @@
       <w:tr>
         <w:tc>
           <w:tcPr>
-            <w:tcW w:w="2943" w:type="dxa"/>
+            <w:tcW w:w="1989" w:type="dxa"/>
+          </w:tcPr>
+          <w:p>
+            <w:r>
+              <w:t>Lay-out</w:t>
+            </w:r>
+          </w:p>
+        </w:tc>
+        <w:tc>
+          <w:tcPr>
+            <w:tcW w:w="764" w:type="dxa"/>
           </w:tcPr>
           <w:p>
             <w:pPr>
-              <w:rPr>
-                <w:rFonts w:asciiTheme="minorHAnsi" w:hAnsiTheme="minorHAnsi" w:cstheme="minorHAnsi"/>
-                <w:color w:val="000000" w:themeColor="text1"/>
-                <w:sz w:val="22"/>
-                <w:szCs w:val="22"/>
+              <w:autoSpaceDE w:val="0"/>
+              <w:autoSpaceDN w:val="0"/>
+              <w:adjustRightInd w:val="0"/>
+              <w:rPr>
+                <w:rFonts w:ascii="Calibri" w:hAnsi="Calibri" w:cs="Calibri"/>
+                <w:sz w:val="22"/>
               </w:rPr>
             </w:pPr>
-            <w:r>
-              <w:rPr>
-                <w:rFonts w:asciiTheme="minorHAnsi" w:hAnsiTheme="minorHAnsi" w:cstheme="minorHAnsi"/>
-                <w:color w:val="000000" w:themeColor="text1"/>
-                <w:sz w:val="22"/>
-                <w:szCs w:val="22"/>
-              </w:rPr>
-              <w:t>Implementatie</w:t>
-            </w:r>
-          </w:p>
+          </w:p>
+        </w:tc>
+        <w:tc>
+          <w:tcPr>
+            <w:tcW w:w="764" w:type="dxa"/>
+            <w:shd w:val="clear" w:color="auto" w:fill="FFFFFF" w:themeFill="background1"/>
+          </w:tcPr>
           <w:p>
             <w:pPr>
-              <w:rPr>
-                <w:rFonts w:asciiTheme="minorHAnsi" w:hAnsiTheme="minorHAnsi" w:cstheme="minorHAnsi"/>
-                <w:color w:val="000000" w:themeColor="text1"/>
-                <w:sz w:val="22"/>
-                <w:szCs w:val="22"/>
+              <w:autoSpaceDE w:val="0"/>
+              <w:autoSpaceDN w:val="0"/>
+              <w:adjustRightInd w:val="0"/>
+              <w:rPr>
+                <w:rFonts w:ascii="Calibri" w:hAnsi="Calibri" w:cs="Calibri"/>
+                <w:sz w:val="22"/>
               </w:rPr>
             </w:pPr>
           </w:p>
         </w:tc>
         <w:tc>
           <w:tcPr>
-            <w:tcW w:w="1253" w:type="dxa"/>
+            <w:tcW w:w="764" w:type="dxa"/>
+            <w:shd w:val="clear" w:color="auto" w:fill="FF0000"/>
           </w:tcPr>
           <w:p>
             <w:pPr>
-              <w:rPr>
-                <w:rFonts w:asciiTheme="minorHAnsi" w:hAnsiTheme="minorHAnsi" w:cstheme="minorHAnsi"/>
-                <w:color w:val="000000" w:themeColor="text1"/>
-                <w:sz w:val="22"/>
-                <w:szCs w:val="22"/>
+              <w:autoSpaceDE w:val="0"/>
+              <w:autoSpaceDN w:val="0"/>
+              <w:adjustRightInd w:val="0"/>
+              <w:rPr>
+                <w:rFonts w:ascii="Calibri" w:hAnsi="Calibri" w:cs="Calibri"/>
+                <w:sz w:val="22"/>
               </w:rPr>
             </w:pPr>
           </w:p>
         </w:tc>
         <w:tc>
           <w:tcPr>
-            <w:tcW w:w="1254" w:type="dxa"/>
+            <w:tcW w:w="763" w:type="dxa"/>
+            <w:shd w:val="clear" w:color="auto" w:fill="FF0000"/>
           </w:tcPr>
           <w:p>
             <w:pPr>
-              <w:rPr>
-                <w:rFonts w:asciiTheme="minorHAnsi" w:hAnsiTheme="minorHAnsi" w:cstheme="minorHAnsi"/>
-                <w:color w:val="000000" w:themeColor="text1"/>
-                <w:sz w:val="22"/>
-                <w:szCs w:val="22"/>
+              <w:autoSpaceDE w:val="0"/>
+              <w:autoSpaceDN w:val="0"/>
+              <w:adjustRightInd w:val="0"/>
+              <w:rPr>
+                <w:rFonts w:ascii="Calibri" w:hAnsi="Calibri" w:cs="Calibri"/>
+                <w:sz w:val="22"/>
               </w:rPr>
             </w:pPr>
           </w:p>
         </w:tc>
         <w:tc>
           <w:tcPr>
-            <w:tcW w:w="1254" w:type="dxa"/>
+            <w:tcW w:w="763" w:type="dxa"/>
           </w:tcPr>
           <w:p>
             <w:pPr>
-              <w:rPr>
-                <w:rFonts w:asciiTheme="minorHAnsi" w:hAnsiTheme="minorHAnsi" w:cstheme="minorHAnsi"/>
-                <w:color w:val="000000" w:themeColor="text1"/>
-                <w:sz w:val="22"/>
-                <w:szCs w:val="22"/>
+              <w:autoSpaceDE w:val="0"/>
+              <w:autoSpaceDN w:val="0"/>
+              <w:adjustRightInd w:val="0"/>
+              <w:rPr>
+                <w:rFonts w:ascii="Calibri" w:hAnsi="Calibri" w:cs="Calibri"/>
+                <w:sz w:val="22"/>
               </w:rPr>
             </w:pPr>
           </w:p>
         </w:tc>
         <w:tc>
           <w:tcPr>
-            <w:tcW w:w="1254" w:type="dxa"/>
-            <w:shd w:val="clear" w:color="auto" w:fill="000000" w:themeFill="text1"/>
+            <w:tcW w:w="763" w:type="dxa"/>
           </w:tcPr>
           <w:p>
             <w:pPr>
-              <w:rPr>
-                <w:rFonts w:asciiTheme="minorHAnsi" w:hAnsiTheme="minorHAnsi" w:cstheme="minorHAnsi"/>
-                <w:color w:val="000000" w:themeColor="text1"/>
-                <w:sz w:val="22"/>
-                <w:szCs w:val="22"/>
+              <w:autoSpaceDE w:val="0"/>
+              <w:autoSpaceDN w:val="0"/>
+              <w:adjustRightInd w:val="0"/>
+              <w:rPr>
+                <w:rFonts w:ascii="Calibri" w:hAnsi="Calibri" w:cs="Calibri"/>
+                <w:sz w:val="22"/>
               </w:rPr>
             </w:pPr>
           </w:p>
         </w:tc>
         <w:tc>
           <w:tcPr>
-            <w:tcW w:w="1254" w:type="dxa"/>
+            <w:tcW w:w="763" w:type="dxa"/>
           </w:tcPr>
           <w:p>
             <w:pPr>
-              <w:rPr>
-                <w:rFonts w:asciiTheme="minorHAnsi" w:hAnsiTheme="minorHAnsi" w:cstheme="minorHAnsi"/>
-                <w:color w:val="000000" w:themeColor="text1"/>
-                <w:sz w:val="22"/>
-                <w:szCs w:val="22"/>
+              <w:autoSpaceDE w:val="0"/>
+              <w:autoSpaceDN w:val="0"/>
+              <w:adjustRightInd w:val="0"/>
+              <w:rPr>
+                <w:rFonts w:ascii="Calibri" w:hAnsi="Calibri" w:cs="Calibri"/>
+                <w:sz w:val="22"/>
+              </w:rPr>
+            </w:pPr>
+          </w:p>
+        </w:tc>
+        <w:tc>
+          <w:tcPr>
+            <w:tcW w:w="763" w:type="dxa"/>
+          </w:tcPr>
+          <w:p>
+            <w:pPr>
+              <w:autoSpaceDE w:val="0"/>
+              <w:autoSpaceDN w:val="0"/>
+              <w:adjustRightInd w:val="0"/>
+              <w:rPr>
+                <w:rFonts w:ascii="Calibri" w:hAnsi="Calibri" w:cs="Calibri"/>
+                <w:sz w:val="22"/>
+              </w:rPr>
+            </w:pPr>
+          </w:p>
+        </w:tc>
+        <w:tc>
+          <w:tcPr>
+            <w:tcW w:w="763" w:type="dxa"/>
+          </w:tcPr>
+          <w:p>
+            <w:pPr>
+              <w:autoSpaceDE w:val="0"/>
+              <w:autoSpaceDN w:val="0"/>
+              <w:adjustRightInd w:val="0"/>
+              <w:rPr>
+                <w:rFonts w:ascii="Calibri" w:hAnsi="Calibri" w:cs="Calibri"/>
+                <w:sz w:val="22"/>
+              </w:rPr>
+            </w:pPr>
+          </w:p>
+        </w:tc>
+        <w:tc>
+          <w:tcPr>
+            <w:tcW w:w="763" w:type="dxa"/>
+          </w:tcPr>
+          <w:p>
+            <w:pPr>
+              <w:autoSpaceDE w:val="0"/>
+              <w:autoSpaceDN w:val="0"/>
+              <w:adjustRightInd w:val="0"/>
+              <w:rPr>
+                <w:rFonts w:ascii="Calibri" w:hAnsi="Calibri" w:cs="Calibri"/>
+                <w:sz w:val="22"/>
               </w:rPr>
             </w:pPr>
           </w:p>
@@ -4512,110 +4821,356 @@
       <w:tr>
         <w:tc>
           <w:tcPr>
-            <w:tcW w:w="2943" w:type="dxa"/>
+            <w:tcW w:w="1989" w:type="dxa"/>
+          </w:tcPr>
+          <w:p>
+            <w:r>
+              <w:t>Web applicatie</w:t>
+            </w:r>
+          </w:p>
+        </w:tc>
+        <w:tc>
+          <w:tcPr>
+            <w:tcW w:w="764" w:type="dxa"/>
           </w:tcPr>
           <w:p>
             <w:pPr>
-              <w:rPr>
-                <w:rFonts w:asciiTheme="minorHAnsi" w:hAnsiTheme="minorHAnsi" w:cstheme="minorHAnsi"/>
-                <w:color w:val="000000" w:themeColor="text1"/>
-                <w:sz w:val="22"/>
-                <w:szCs w:val="22"/>
+              <w:autoSpaceDE w:val="0"/>
+              <w:autoSpaceDN w:val="0"/>
+              <w:adjustRightInd w:val="0"/>
+              <w:rPr>
+                <w:rFonts w:ascii="Calibri" w:hAnsi="Calibri" w:cs="Calibri"/>
+                <w:sz w:val="22"/>
               </w:rPr>
             </w:pPr>
-            <w:r>
-              <w:rPr>
-                <w:rFonts w:asciiTheme="minorHAnsi" w:hAnsiTheme="minorHAnsi" w:cstheme="minorHAnsi"/>
-                <w:color w:val="000000" w:themeColor="text1"/>
-                <w:sz w:val="22"/>
-                <w:szCs w:val="22"/>
-              </w:rPr>
-              <w:t>Gebruik</w:t>
-            </w:r>
-          </w:p>
+          </w:p>
+        </w:tc>
+        <w:tc>
+          <w:tcPr>
+            <w:tcW w:w="764" w:type="dxa"/>
+          </w:tcPr>
           <w:p>
             <w:pPr>
-              <w:rPr>
-                <w:rFonts w:asciiTheme="minorHAnsi" w:hAnsiTheme="minorHAnsi" w:cstheme="minorHAnsi"/>
-                <w:color w:val="000000" w:themeColor="text1"/>
-                <w:sz w:val="22"/>
-                <w:szCs w:val="22"/>
+              <w:autoSpaceDE w:val="0"/>
+              <w:autoSpaceDN w:val="0"/>
+              <w:adjustRightInd w:val="0"/>
+              <w:rPr>
+                <w:rFonts w:ascii="Calibri" w:hAnsi="Calibri" w:cs="Calibri"/>
+                <w:sz w:val="22"/>
               </w:rPr>
             </w:pPr>
           </w:p>
         </w:tc>
         <w:tc>
           <w:tcPr>
-            <w:tcW w:w="1253" w:type="dxa"/>
+            <w:tcW w:w="764" w:type="dxa"/>
           </w:tcPr>
           <w:p>
             <w:pPr>
-              <w:rPr>
-                <w:rFonts w:asciiTheme="minorHAnsi" w:hAnsiTheme="minorHAnsi" w:cstheme="minorHAnsi"/>
-                <w:color w:val="000000" w:themeColor="text1"/>
-                <w:sz w:val="22"/>
-                <w:szCs w:val="22"/>
+              <w:autoSpaceDE w:val="0"/>
+              <w:autoSpaceDN w:val="0"/>
+              <w:adjustRightInd w:val="0"/>
+              <w:rPr>
+                <w:rFonts w:ascii="Calibri" w:hAnsi="Calibri" w:cs="Calibri"/>
+                <w:sz w:val="22"/>
               </w:rPr>
             </w:pPr>
           </w:p>
         </w:tc>
         <w:tc>
           <w:tcPr>
-            <w:tcW w:w="1254" w:type="dxa"/>
+            <w:tcW w:w="763" w:type="dxa"/>
+            <w:shd w:val="clear" w:color="auto" w:fill="FF0000"/>
           </w:tcPr>
           <w:p>
             <w:pPr>
-              <w:rPr>
-                <w:rFonts w:asciiTheme="minorHAnsi" w:hAnsiTheme="minorHAnsi" w:cstheme="minorHAnsi"/>
-                <w:color w:val="000000" w:themeColor="text1"/>
-                <w:sz w:val="22"/>
-                <w:szCs w:val="22"/>
+              <w:autoSpaceDE w:val="0"/>
+              <w:autoSpaceDN w:val="0"/>
+              <w:adjustRightInd w:val="0"/>
+              <w:rPr>
+                <w:rFonts w:ascii="Calibri" w:hAnsi="Calibri" w:cs="Calibri"/>
+                <w:sz w:val="22"/>
               </w:rPr>
             </w:pPr>
           </w:p>
         </w:tc>
         <w:tc>
           <w:tcPr>
-            <w:tcW w:w="1254" w:type="dxa"/>
+            <w:tcW w:w="763" w:type="dxa"/>
+            <w:shd w:val="clear" w:color="auto" w:fill="FF0000"/>
           </w:tcPr>
           <w:p>
             <w:pPr>
-              <w:rPr>
-                <w:rFonts w:asciiTheme="minorHAnsi" w:hAnsiTheme="minorHAnsi" w:cstheme="minorHAnsi"/>
-                <w:color w:val="000000" w:themeColor="text1"/>
-                <w:sz w:val="22"/>
-                <w:szCs w:val="22"/>
+              <w:autoSpaceDE w:val="0"/>
+              <w:autoSpaceDN w:val="0"/>
+              <w:adjustRightInd w:val="0"/>
+              <w:rPr>
+                <w:rFonts w:ascii="Calibri" w:hAnsi="Calibri" w:cs="Calibri"/>
+                <w:sz w:val="22"/>
               </w:rPr>
             </w:pPr>
           </w:p>
         </w:tc>
         <w:tc>
           <w:tcPr>
-            <w:tcW w:w="1254" w:type="dxa"/>
+            <w:tcW w:w="763" w:type="dxa"/>
+            <w:shd w:val="clear" w:color="auto" w:fill="FF0000"/>
           </w:tcPr>
           <w:p>
             <w:pPr>
-              <w:rPr>
-                <w:rFonts w:asciiTheme="minorHAnsi" w:hAnsiTheme="minorHAnsi" w:cstheme="minorHAnsi"/>
-                <w:color w:val="000000" w:themeColor="text1"/>
-                <w:sz w:val="22"/>
-                <w:szCs w:val="22"/>
+              <w:autoSpaceDE w:val="0"/>
+              <w:autoSpaceDN w:val="0"/>
+              <w:adjustRightInd w:val="0"/>
+              <w:rPr>
+                <w:rFonts w:ascii="Calibri" w:hAnsi="Calibri" w:cs="Calibri"/>
+                <w:sz w:val="22"/>
               </w:rPr>
             </w:pPr>
           </w:p>
         </w:tc>
         <w:tc>
           <w:tcPr>
-            <w:tcW w:w="1254" w:type="dxa"/>
-            <w:shd w:val="clear" w:color="auto" w:fill="000000" w:themeFill="text1"/>
+            <w:tcW w:w="763" w:type="dxa"/>
+            <w:shd w:val="clear" w:color="auto" w:fill="FF0000"/>
           </w:tcPr>
           <w:p>
             <w:pPr>
-              <w:rPr>
-                <w:rFonts w:asciiTheme="minorHAnsi" w:hAnsiTheme="minorHAnsi" w:cstheme="minorHAnsi"/>
-                <w:color w:val="000000" w:themeColor="text1"/>
-                <w:sz w:val="22"/>
-                <w:szCs w:val="22"/>
+              <w:autoSpaceDE w:val="0"/>
+              <w:autoSpaceDN w:val="0"/>
+              <w:adjustRightInd w:val="0"/>
+              <w:rPr>
+                <w:rFonts w:ascii="Calibri" w:hAnsi="Calibri" w:cs="Calibri"/>
+                <w:sz w:val="22"/>
+              </w:rPr>
+            </w:pPr>
+          </w:p>
+        </w:tc>
+        <w:tc>
+          <w:tcPr>
+            <w:tcW w:w="763" w:type="dxa"/>
+            <w:shd w:val="clear" w:color="auto" w:fill="FF0000"/>
+          </w:tcPr>
+          <w:p>
+            <w:pPr>
+              <w:autoSpaceDE w:val="0"/>
+              <w:autoSpaceDN w:val="0"/>
+              <w:adjustRightInd w:val="0"/>
+              <w:rPr>
+                <w:rFonts w:ascii="Calibri" w:hAnsi="Calibri" w:cs="Calibri"/>
+                <w:sz w:val="22"/>
+              </w:rPr>
+            </w:pPr>
+          </w:p>
+        </w:tc>
+        <w:tc>
+          <w:tcPr>
+            <w:tcW w:w="763" w:type="dxa"/>
+            <w:shd w:val="clear" w:color="auto" w:fill="FF0000"/>
+          </w:tcPr>
+          <w:p>
+            <w:pPr>
+              <w:autoSpaceDE w:val="0"/>
+              <w:autoSpaceDN w:val="0"/>
+              <w:adjustRightInd w:val="0"/>
+              <w:rPr>
+                <w:rFonts w:ascii="Calibri" w:hAnsi="Calibri" w:cs="Calibri"/>
+                <w:sz w:val="22"/>
+              </w:rPr>
+            </w:pPr>
+          </w:p>
+        </w:tc>
+        <w:tc>
+          <w:tcPr>
+            <w:tcW w:w="763" w:type="dxa"/>
+            <w:shd w:val="clear" w:color="auto" w:fill="FFFFFF" w:themeFill="background1"/>
+          </w:tcPr>
+          <w:p>
+            <w:pPr>
+              <w:autoSpaceDE w:val="0"/>
+              <w:autoSpaceDN w:val="0"/>
+              <w:adjustRightInd w:val="0"/>
+              <w:rPr>
+                <w:rFonts w:ascii="Calibri" w:hAnsi="Calibri" w:cs="Calibri"/>
+                <w:sz w:val="22"/>
+              </w:rPr>
+            </w:pPr>
+          </w:p>
+        </w:tc>
+      </w:tr>
+      <w:tr>
+        <w:tc>
+          <w:tcPr>
+            <w:tcW w:w="1989" w:type="dxa"/>
+          </w:tcPr>
+          <w:p>
+            <w:r>
+              <w:t>testrapport</w:t>
+            </w:r>
+          </w:p>
+        </w:tc>
+        <w:tc>
+          <w:tcPr>
+            <w:tcW w:w="764" w:type="dxa"/>
+          </w:tcPr>
+          <w:p>
+            <w:pPr>
+              <w:autoSpaceDE w:val="0"/>
+              <w:autoSpaceDN w:val="0"/>
+              <w:adjustRightInd w:val="0"/>
+              <w:rPr>
+                <w:rFonts w:ascii="Calibri" w:hAnsi="Calibri" w:cs="Calibri"/>
+                <w:sz w:val="22"/>
+              </w:rPr>
+            </w:pPr>
+          </w:p>
+        </w:tc>
+        <w:tc>
+          <w:tcPr>
+            <w:tcW w:w="764" w:type="dxa"/>
+          </w:tcPr>
+          <w:p>
+            <w:pPr>
+              <w:autoSpaceDE w:val="0"/>
+              <w:autoSpaceDN w:val="0"/>
+              <w:adjustRightInd w:val="0"/>
+              <w:rPr>
+                <w:rFonts w:ascii="Calibri" w:hAnsi="Calibri" w:cs="Calibri"/>
+                <w:sz w:val="22"/>
+              </w:rPr>
+            </w:pPr>
+          </w:p>
+        </w:tc>
+        <w:tc>
+          <w:tcPr>
+            <w:tcW w:w="764" w:type="dxa"/>
+          </w:tcPr>
+          <w:p>
+            <w:pPr>
+              <w:autoSpaceDE w:val="0"/>
+              <w:autoSpaceDN w:val="0"/>
+              <w:adjustRightInd w:val="0"/>
+              <w:rPr>
+                <w:rFonts w:ascii="Calibri" w:hAnsi="Calibri" w:cs="Calibri"/>
+                <w:sz w:val="22"/>
+              </w:rPr>
+            </w:pPr>
+          </w:p>
+        </w:tc>
+        <w:tc>
+          <w:tcPr>
+            <w:tcW w:w="763" w:type="dxa"/>
+            <w:shd w:val="clear" w:color="auto" w:fill="FFFFFF" w:themeFill="background1"/>
+          </w:tcPr>
+          <w:p>
+            <w:pPr>
+              <w:autoSpaceDE w:val="0"/>
+              <w:autoSpaceDN w:val="0"/>
+              <w:adjustRightInd w:val="0"/>
+              <w:rPr>
+                <w:rFonts w:ascii="Calibri" w:hAnsi="Calibri" w:cs="Calibri"/>
+                <w:sz w:val="22"/>
+              </w:rPr>
+            </w:pPr>
+          </w:p>
+        </w:tc>
+        <w:tc>
+          <w:tcPr>
+            <w:tcW w:w="763" w:type="dxa"/>
+            <w:shd w:val="clear" w:color="auto" w:fill="FFFFFF" w:themeFill="background1"/>
+          </w:tcPr>
+          <w:p>
+            <w:pPr>
+              <w:autoSpaceDE w:val="0"/>
+              <w:autoSpaceDN w:val="0"/>
+              <w:adjustRightInd w:val="0"/>
+              <w:rPr>
+                <w:rFonts w:ascii="Calibri" w:hAnsi="Calibri" w:cs="Calibri"/>
+                <w:sz w:val="22"/>
+              </w:rPr>
+            </w:pPr>
+          </w:p>
+        </w:tc>
+        <w:tc>
+          <w:tcPr>
+            <w:tcW w:w="763" w:type="dxa"/>
+            <w:shd w:val="clear" w:color="auto" w:fill="FFFFFF" w:themeFill="background1"/>
+          </w:tcPr>
+          <w:p>
+            <w:pPr>
+              <w:autoSpaceDE w:val="0"/>
+              <w:autoSpaceDN w:val="0"/>
+              <w:adjustRightInd w:val="0"/>
+              <w:rPr>
+                <w:rFonts w:ascii="Calibri" w:hAnsi="Calibri" w:cs="Calibri"/>
+                <w:sz w:val="22"/>
+              </w:rPr>
+            </w:pPr>
+          </w:p>
+        </w:tc>
+        <w:tc>
+          <w:tcPr>
+            <w:tcW w:w="763" w:type="dxa"/>
+            <w:shd w:val="clear" w:color="auto" w:fill="FFFFFF" w:themeFill="background1"/>
+          </w:tcPr>
+          <w:p>
+            <w:pPr>
+              <w:autoSpaceDE w:val="0"/>
+              <w:autoSpaceDN w:val="0"/>
+              <w:adjustRightInd w:val="0"/>
+              <w:rPr>
+                <w:rFonts w:ascii="Calibri" w:hAnsi="Calibri" w:cs="Calibri"/>
+                <w:sz w:val="22"/>
+              </w:rPr>
+            </w:pPr>
+          </w:p>
+        </w:tc>
+        <w:tc>
+          <w:tcPr>
+            <w:tcW w:w="763" w:type="dxa"/>
+            <w:shd w:val="clear" w:color="auto" w:fill="FFFFFF" w:themeFill="background1"/>
+          </w:tcPr>
+          <w:p>
+            <w:pPr>
+              <w:autoSpaceDE w:val="0"/>
+              <w:autoSpaceDN w:val="0"/>
+              <w:adjustRightInd w:val="0"/>
+              <w:rPr>
+                <w:rFonts w:ascii="Calibri" w:hAnsi="Calibri" w:cs="Calibri"/>
+                <w:sz w:val="22"/>
+              </w:rPr>
+            </w:pPr>
+          </w:p>
+        </w:tc>
+        <w:tc>
+          <w:tcPr>
+            <w:tcW w:w="763" w:type="dxa"/>
+            <w:shd w:val="clear" w:color="auto" w:fill="FF0000"/>
+          </w:tcPr>
+          <w:p>
+            <w:pPr>
+              <w:autoSpaceDE w:val="0"/>
+              <w:autoSpaceDN w:val="0"/>
+              <w:adjustRightInd w:val="0"/>
+              <w:rPr>
+                <w:rFonts w:ascii="Calibri" w:hAnsi="Calibri" w:cs="Calibri"/>
+                <w:sz w:val="22"/>
+              </w:rPr>
+            </w:pPr>
+          </w:p>
+        </w:tc>
+        <w:tc>
+          <w:tcPr>
+            <w:tcW w:w="763" w:type="dxa"/>
+            <w:shd w:val="clear" w:color="auto" w:fill="FF0000"/>
+          </w:tcPr>
+          <w:p>
+            <w:pPr>
+              <w:autoSpaceDE w:val="0"/>
+              <w:autoSpaceDN w:val="0"/>
+              <w:adjustRightInd w:val="0"/>
+              <w:rPr>
+                <w:rFonts w:ascii="Calibri" w:hAnsi="Calibri" w:cs="Calibri"/>
+                <w:sz w:val="22"/>
               </w:rPr>
             </w:pPr>
           </w:p>
@@ -4633,6 +5188,7 @@
       </w:pPr>
     </w:p>
     <w:sectPr>
+      <w:headerReference w:type="default" r:id="rId10"/>
       <w:footerReference w:type="default" r:id="rId11"/>
       <w:pgSz w:w="11906" w:h="16838"/>
       <w:pgMar w:top="1417" w:right="1417" w:bottom="1417" w:left="1417" w:header="708" w:footer="708" w:gutter="0"/>
@@ -4645,7 +5201,7 @@
 </file>
 
 <file path=word/endnotes.xml><?xml version="1.0" encoding="utf-8"?>
-<w:endnotes xmlns:wpc="http://schemas.microsoft.com/office/word/2010/wordprocessingCanvas" xmlns:mc="http://schemas.openxmlformats.org/markup-compatibility/2006" xmlns:o="urn:schemas-microsoft-com:office:office" xmlns:r="http://schemas.openxmlformats.org/officeDocument/2006/relationships" xmlns:m="http://schemas.openxmlformats.org/officeDocument/2006/math" xmlns:v="urn:schemas-microsoft-com:vml" xmlns:wp14="http://schemas.microsoft.com/office/word/2010/wordprocessingDrawing" xmlns:wp="http://schemas.openxmlformats.org/drawingml/2006/wordprocessingDrawing" xmlns:w10="urn:schemas-microsoft-com:office:word" xmlns:w="http://schemas.openxmlformats.org/wordprocessingml/2006/main" xmlns:w14="http://schemas.microsoft.com/office/word/2010/wordml" xmlns:wpg="http://schemas.microsoft.com/office/word/2010/wordprocessingGroup" xmlns:wpi="http://schemas.microsoft.com/office/word/2010/wordprocessingInk" xmlns:wne="http://schemas.microsoft.com/office/word/2006/wordml" xmlns:wps="http://schemas.microsoft.com/office/word/2010/wordprocessingShape" mc:Ignorable="w14 wp14">
+<w:endnotes xmlns:wpc="http://schemas.microsoft.com/office/word/2010/wordprocessingCanvas" xmlns:mc="http://schemas.openxmlformats.org/markup-compatibility/2006" xmlns:o="urn:schemas-microsoft-com:office:office" xmlns:r="http://schemas.openxmlformats.org/officeDocument/2006/relationships" xmlns:m="http://schemas.openxmlformats.org/officeDocument/2006/math" xmlns:v="urn:schemas-microsoft-com:vml" xmlns:wp14="http://schemas.microsoft.com/office/word/2010/wordprocessingDrawing" xmlns:wp="http://schemas.openxmlformats.org/drawingml/2006/wordprocessingDrawing" xmlns:w10="urn:schemas-microsoft-com:office:word" xmlns:w="http://schemas.openxmlformats.org/wordprocessingml/2006/main" xmlns:w14="http://schemas.microsoft.com/office/word/2010/wordml" xmlns:w15="http://schemas.microsoft.com/office/word/2012/wordml" xmlns:wpg="http://schemas.microsoft.com/office/word/2010/wordprocessingGroup" xmlns:wpi="http://schemas.microsoft.com/office/word/2010/wordprocessingInk" xmlns:wne="http://schemas.microsoft.com/office/word/2006/wordml" xmlns:wps="http://schemas.microsoft.com/office/word/2010/wordprocessingShape" mc:Ignorable="w14 w15 wp14">
   <w:endnote w:type="separator" w:id="-1">
     <w:p>
       <w:r>
@@ -4664,7 +5220,7 @@
 </file>
 
 <file path=word/footer1.xml><?xml version="1.0" encoding="utf-8"?>
-<w:ftr xmlns:wpc="http://schemas.microsoft.com/office/word/2010/wordprocessingCanvas" xmlns:mc="http://schemas.openxmlformats.org/markup-compatibility/2006" xmlns:o="urn:schemas-microsoft-com:office:office" xmlns:r="http://schemas.openxmlformats.org/officeDocument/2006/relationships" xmlns:m="http://schemas.openxmlformats.org/officeDocument/2006/math" xmlns:v="urn:schemas-microsoft-com:vml" xmlns:wp14="http://schemas.microsoft.com/office/word/2010/wordprocessingDrawing" xmlns:wp="http://schemas.openxmlformats.org/drawingml/2006/wordprocessingDrawing" xmlns:w10="urn:schemas-microsoft-com:office:word" xmlns:w="http://schemas.openxmlformats.org/wordprocessingml/2006/main" xmlns:w14="http://schemas.microsoft.com/office/word/2010/wordml" xmlns:wpg="http://schemas.microsoft.com/office/word/2010/wordprocessingGroup" xmlns:wpi="http://schemas.microsoft.com/office/word/2010/wordprocessingInk" xmlns:wne="http://schemas.microsoft.com/office/word/2006/wordml" xmlns:wps="http://schemas.microsoft.com/office/word/2010/wordprocessingShape" mc:Ignorable="w14 wp14">
+<w:ftr xmlns:wpc="http://schemas.microsoft.com/office/word/2010/wordprocessingCanvas" xmlns:mc="http://schemas.openxmlformats.org/markup-compatibility/2006" xmlns:o="urn:schemas-microsoft-com:office:office" xmlns:r="http://schemas.openxmlformats.org/officeDocument/2006/relationships" xmlns:m="http://schemas.openxmlformats.org/officeDocument/2006/math" xmlns:v="urn:schemas-microsoft-com:vml" xmlns:wp14="http://schemas.microsoft.com/office/word/2010/wordprocessingDrawing" xmlns:wp="http://schemas.openxmlformats.org/drawingml/2006/wordprocessingDrawing" xmlns:w10="urn:schemas-microsoft-com:office:word" xmlns:w="http://schemas.openxmlformats.org/wordprocessingml/2006/main" xmlns:w14="http://schemas.microsoft.com/office/word/2010/wordml" xmlns:w15="http://schemas.microsoft.com/office/word/2012/wordml" xmlns:wpg="http://schemas.microsoft.com/office/word/2010/wordprocessingGroup" xmlns:wpi="http://schemas.microsoft.com/office/word/2010/wordprocessingInk" xmlns:wne="http://schemas.microsoft.com/office/word/2006/wordml" xmlns:wps="http://schemas.microsoft.com/office/word/2010/wordprocessingShape" mc:Ignorable="w14 w15 wp14">
   <w:p>
     <w:pPr>
       <w:pStyle w:val="Voettekst"/>
@@ -4677,8 +5233,8 @@
         <w:szCs w:val="22"/>
       </w:rPr>
     </w:pPr>
-    <w:bookmarkStart w:id="18" w:name="OLE_LINK4"/>
-    <w:bookmarkStart w:id="19" w:name="OLE_LINK5"/>
+    <w:bookmarkStart w:id="20" w:name="OLE_LINK4"/>
+    <w:bookmarkStart w:id="21" w:name="OLE_LINK5"/>
     <w:r>
       <w:rPr>
         <w:rFonts w:asciiTheme="minorHAnsi" w:hAnsiTheme="minorHAnsi" w:cstheme="minorHAnsi"/>
@@ -4767,7 +5323,7 @@
         <w:sz w:val="22"/>
         <w:szCs w:val="22"/>
       </w:rPr>
-      <w:t>3</w:t>
+      <w:t>2</w:t>
     </w:r>
     <w:r>
       <w:rPr>
@@ -4778,8 +5334,8 @@
       <w:fldChar w:fldCharType="end"/>
     </w:r>
   </w:p>
-  <w:bookmarkEnd w:id="18"/>
-  <w:bookmarkEnd w:id="19"/>
+  <w:bookmarkEnd w:id="20"/>
+  <w:bookmarkEnd w:id="21"/>
   <w:p>
     <w:pPr>
       <w:pStyle w:val="Voettekst"/>
@@ -4788,76 +5344,84 @@
         <w:i/>
         <w:sz w:val="22"/>
         <w:szCs w:val="22"/>
+        <w:lang w:val="en-US"/>
       </w:rPr>
     </w:pPr>
-    <w:proofErr w:type="spellStart"/>
     <w:r>
       <w:rPr>
         <w:rFonts w:asciiTheme="minorHAnsi" w:hAnsiTheme="minorHAnsi" w:cstheme="minorHAnsi"/>
         <w:i/>
         <w:sz w:val="22"/>
         <w:szCs w:val="22"/>
-      </w:rPr>
-      <w:t>Jeoffrey</w:t>
+        <w:lang w:val="en-US"/>
+      </w:rPr>
+      <w:t xml:space="preserve">Jeoffrey Oostrom, Lars </w:t>
     </w:r>
-    <w:proofErr w:type="spellEnd"/>
+    <w:proofErr w:type="spellStart"/>
     <w:r>
       <w:rPr>
         <w:rFonts w:asciiTheme="minorHAnsi" w:hAnsiTheme="minorHAnsi" w:cstheme="minorHAnsi"/>
         <w:i/>
         <w:sz w:val="22"/>
         <w:szCs w:val="22"/>
-      </w:rPr>
-      <w:t xml:space="preserve"> </w:t>
+        <w:lang w:val="en-US"/>
+      </w:rPr>
+      <w:t>Wagemans</w:t>
     </w:r>
-    <w:proofErr w:type="spellStart"/>
+    <w:proofErr w:type="spellEnd"/>
     <w:r>
       <w:rPr>
         <w:rFonts w:asciiTheme="minorHAnsi" w:hAnsiTheme="minorHAnsi" w:cstheme="minorHAnsi"/>
         <w:i/>
         <w:sz w:val="22"/>
         <w:szCs w:val="22"/>
-      </w:rPr>
-      <w:t>Oostrom</w:t>
+        <w:lang w:val="en-US"/>
+      </w:rPr>
+      <w:t xml:space="preserve"> &amp; </w:t>
     </w:r>
-    <w:proofErr w:type="spellEnd"/>
+    <w:proofErr w:type="spellStart"/>
     <w:r>
       <w:rPr>
         <w:rFonts w:asciiTheme="minorHAnsi" w:hAnsiTheme="minorHAnsi" w:cstheme="minorHAnsi"/>
         <w:i/>
         <w:sz w:val="22"/>
         <w:szCs w:val="22"/>
-      </w:rPr>
-      <w:t xml:space="preserve">, Lars Wagemans &amp; </w:t>
+        <w:lang w:val="en-US"/>
+      </w:rPr>
+      <w:t>Yunus</w:t>
     </w:r>
-    <w:proofErr w:type="spellStart"/>
+    <w:proofErr w:type="spellEnd"/>
     <w:r>
       <w:rPr>
         <w:rFonts w:asciiTheme="minorHAnsi" w:hAnsiTheme="minorHAnsi" w:cstheme="minorHAnsi"/>
         <w:i/>
         <w:sz w:val="22"/>
         <w:szCs w:val="22"/>
-      </w:rPr>
-      <w:t>Yunus</w:t>
+        <w:lang w:val="en-US"/>
+      </w:rPr>
+      <w:t xml:space="preserve"> </w:t>
     </w:r>
-    <w:proofErr w:type="spellEnd"/>
+    <w:proofErr w:type="gramStart"/>
     <w:r>
       <w:rPr>
         <w:rFonts w:asciiTheme="minorHAnsi" w:hAnsiTheme="minorHAnsi" w:cstheme="minorHAnsi"/>
         <w:i/>
         <w:sz w:val="22"/>
         <w:szCs w:val="22"/>
-      </w:rPr>
-      <w:t xml:space="preserve"> Aydin ,Fernando  –</w:t>
+        <w:lang w:val="en-US"/>
+      </w:rPr>
+      <w:t>Aydin ,Fernando</w:t>
     </w:r>
+    <w:proofErr w:type="gramEnd"/>
     <w:r>
       <w:rPr>
         <w:rFonts w:asciiTheme="minorHAnsi" w:hAnsiTheme="minorHAnsi" w:cstheme="minorHAnsi"/>
         <w:i/>
         <w:sz w:val="22"/>
         <w:szCs w:val="22"/>
-      </w:rPr>
-      <w:t xml:space="preserve"> </w:t>
+        <w:lang w:val="en-US"/>
+      </w:rPr>
+      <w:t xml:space="preserve">  – </w:t>
     </w:r>
     <w:r>
       <w:rPr>
@@ -4865,8 +5429,9 @@
         <w:i/>
         <w:sz w:val="22"/>
         <w:szCs w:val="22"/>
-      </w:rPr>
-      <w:t xml:space="preserve">28-8-15 </w:t>
+        <w:lang w:val="en-US"/>
+      </w:rPr>
+      <w:t>2-10-15</w:t>
     </w:r>
     <w:r>
       <w:rPr>
@@ -4874,24 +5439,38 @@
         <w:i/>
         <w:sz w:val="22"/>
         <w:szCs w:val="22"/>
-      </w:rPr>
-      <w:t xml:space="preserve">– </w:t>
+        <w:lang w:val="en-US"/>
+      </w:rPr>
+      <w:t xml:space="preserve"> – </w:t>
     </w:r>
+    <w:proofErr w:type="spellStart"/>
     <w:r>
       <w:rPr>
         <w:rFonts w:asciiTheme="minorHAnsi" w:hAnsiTheme="minorHAnsi" w:cstheme="minorHAnsi"/>
         <w:i/>
         <w:sz w:val="22"/>
         <w:szCs w:val="22"/>
-      </w:rPr>
-      <w:t>versie 0.1</w:t>
+        <w:lang w:val="en-US"/>
+      </w:rPr>
+      <w:t>versie</w:t>
+    </w:r>
+    <w:proofErr w:type="spellEnd"/>
+    <w:r>
+      <w:rPr>
+        <w:rFonts w:asciiTheme="minorHAnsi" w:hAnsiTheme="minorHAnsi" w:cstheme="minorHAnsi"/>
+        <w:i/>
+        <w:sz w:val="22"/>
+        <w:szCs w:val="22"/>
+        <w:lang w:val="en-US"/>
+      </w:rPr>
+      <w:t xml:space="preserve"> 0.2</w:t>
     </w:r>
   </w:p>
 </w:ftr>
 </file>
 
 <file path=word/footnotes.xml><?xml version="1.0" encoding="utf-8"?>
-<w:footnotes xmlns:wpc="http://schemas.microsoft.com/office/word/2010/wordprocessingCanvas" xmlns:mc="http://schemas.openxmlformats.org/markup-compatibility/2006" xmlns:o="urn:schemas-microsoft-com:office:office" xmlns:r="http://schemas.openxmlformats.org/officeDocument/2006/relationships" xmlns:m="http://schemas.openxmlformats.org/officeDocument/2006/math" xmlns:v="urn:schemas-microsoft-com:vml" xmlns:wp14="http://schemas.microsoft.com/office/word/2010/wordprocessingDrawing" xmlns:wp="http://schemas.openxmlformats.org/drawingml/2006/wordprocessingDrawing" xmlns:w10="urn:schemas-microsoft-com:office:word" xmlns:w="http://schemas.openxmlformats.org/wordprocessingml/2006/main" xmlns:w14="http://schemas.microsoft.com/office/word/2010/wordml" xmlns:wpg="http://schemas.microsoft.com/office/word/2010/wordprocessingGroup" xmlns:wpi="http://schemas.microsoft.com/office/word/2010/wordprocessingInk" xmlns:wne="http://schemas.microsoft.com/office/word/2006/wordml" xmlns:wps="http://schemas.microsoft.com/office/word/2010/wordprocessingShape" mc:Ignorable="w14 wp14">
+<w:footnotes xmlns:wpc="http://schemas.microsoft.com/office/word/2010/wordprocessingCanvas" xmlns:mc="http://schemas.openxmlformats.org/markup-compatibility/2006" xmlns:o="urn:schemas-microsoft-com:office:office" xmlns:r="http://schemas.openxmlformats.org/officeDocument/2006/relationships" xmlns:m="http://schemas.openxmlformats.org/officeDocument/2006/math" xmlns:v="urn:schemas-microsoft-com:vml" xmlns:wp14="http://schemas.microsoft.com/office/word/2010/wordprocessingDrawing" xmlns:wp="http://schemas.openxmlformats.org/drawingml/2006/wordprocessingDrawing" xmlns:w10="urn:schemas-microsoft-com:office:word" xmlns:w="http://schemas.openxmlformats.org/wordprocessingml/2006/main" xmlns:w14="http://schemas.microsoft.com/office/word/2010/wordml" xmlns:w15="http://schemas.microsoft.com/office/word/2012/wordml" xmlns:wpg="http://schemas.microsoft.com/office/word/2010/wordprocessingGroup" xmlns:wpi="http://schemas.microsoft.com/office/word/2010/wordprocessingInk" xmlns:wne="http://schemas.microsoft.com/office/word/2006/wordml" xmlns:wps="http://schemas.microsoft.com/office/word/2010/wordprocessingShape" mc:Ignorable="w14 w15 wp14">
   <w:footnote w:type="separator" w:id="-1">
     <w:p>
       <w:r>
@@ -4909,9 +5488,87 @@
 </w:footnotes>
 </file>
 
+<file path=word/header1.xml><?xml version="1.0" encoding="utf-8"?>
+<w:hdr xmlns:wpc="http://schemas.microsoft.com/office/word/2010/wordprocessingCanvas" xmlns:mc="http://schemas.openxmlformats.org/markup-compatibility/2006" xmlns:o="urn:schemas-microsoft-com:office:office" xmlns:r="http://schemas.openxmlformats.org/officeDocument/2006/relationships" xmlns:m="http://schemas.openxmlformats.org/officeDocument/2006/math" xmlns:v="urn:schemas-microsoft-com:vml" xmlns:wp14="http://schemas.microsoft.com/office/word/2010/wordprocessingDrawing" xmlns:wp="http://schemas.openxmlformats.org/drawingml/2006/wordprocessingDrawing" xmlns:w10="urn:schemas-microsoft-com:office:word" xmlns:w="http://schemas.openxmlformats.org/wordprocessingml/2006/main" xmlns:w14="http://schemas.microsoft.com/office/word/2010/wordml" xmlns:w15="http://schemas.microsoft.com/office/word/2012/wordml" xmlns:wpg="http://schemas.microsoft.com/office/word/2010/wordprocessingGroup" xmlns:wpi="http://schemas.microsoft.com/office/word/2010/wordprocessingInk" xmlns:wne="http://schemas.microsoft.com/office/word/2006/wordml" xmlns:wps="http://schemas.microsoft.com/office/word/2010/wordprocessingShape" mc:Ignorable="w14 w15 wp14">
+  <w:p>
+    <w:pPr>
+      <w:pStyle w:val="Koptekst"/>
+      <w:rPr>
+        <w:noProof/>
+      </w:rPr>
+    </w:pPr>
+    <w:r>
+      <w:rPr>
+        <w:noProof/>
+      </w:rPr>
+      <w:drawing>
+        <wp:anchor distT="0" distB="0" distL="114300" distR="114300" simplePos="0" relativeHeight="251659776" behindDoc="0" locked="0" layoutInCell="1" allowOverlap="1" wp14:anchorId="67C37875" wp14:editId="50F11EFB">
+          <wp:simplePos x="0" y="0"/>
+          <wp:positionH relativeFrom="column">
+            <wp:posOffset>5953125</wp:posOffset>
+          </wp:positionH>
+          <wp:positionV relativeFrom="paragraph">
+            <wp:posOffset>-730250</wp:posOffset>
+          </wp:positionV>
+          <wp:extent cx="580390" cy="1170305"/>
+          <wp:effectExtent l="0" t="0" r="0" b="0"/>
+          <wp:wrapNone/>
+          <wp:docPr id="1" name="Afbeelding 1"/>
+          <wp:cNvGraphicFramePr>
+            <a:graphicFrameLocks xmlns:a="http://schemas.openxmlformats.org/drawingml/2006/main" noChangeAspect="1"/>
+          </wp:cNvGraphicFramePr>
+          <a:graphic xmlns:a="http://schemas.openxmlformats.org/drawingml/2006/main">
+            <a:graphicData uri="http://schemas.openxmlformats.org/drawingml/2006/picture">
+              <pic:pic xmlns:pic="http://schemas.openxmlformats.org/drawingml/2006/picture">
+                <pic:nvPicPr>
+                  <pic:cNvPr id="1" name="code-it logo3.jpg"/>
+                  <pic:cNvPicPr/>
+                </pic:nvPicPr>
+                <pic:blipFill>
+                  <a:blip r:embed="rId1" cstate="print">
+                    <a:extLst>
+                      <a:ext uri="{28A0092B-C50C-407E-A947-70E740481C1C}">
+                        <a14:useLocalDpi xmlns:a14="http://schemas.microsoft.com/office/drawing/2010/main" val="0"/>
+                      </a:ext>
+                    </a:extLst>
+                  </a:blip>
+                  <a:stretch>
+                    <a:fillRect/>
+                  </a:stretch>
+                </pic:blipFill>
+                <pic:spPr>
+                  <a:xfrm>
+                    <a:off x="0" y="0"/>
+                    <a:ext cx="580390" cy="1170305"/>
+                  </a:xfrm>
+                  <a:prstGeom prst="rect">
+                    <a:avLst/>
+                  </a:prstGeom>
+                </pic:spPr>
+              </pic:pic>
+            </a:graphicData>
+          </a:graphic>
+          <wp14:sizeRelH relativeFrom="margin">
+            <wp14:pctWidth>0</wp14:pctWidth>
+          </wp14:sizeRelH>
+          <wp14:sizeRelV relativeFrom="margin">
+            <wp14:pctHeight>0</wp14:pctHeight>
+          </wp14:sizeRelV>
+        </wp:anchor>
+      </w:drawing>
+    </w:r>
+  </w:p>
+  <w:p>
+    <w:pPr>
+      <w:pStyle w:val="Koptekst"/>
+    </w:pPr>
+  </w:p>
+</w:hdr>
+</file>
+
 <file path=word/numbering.xml><?xml version="1.0" encoding="utf-8"?>
-<w:numbering xmlns:wpc="http://schemas.microsoft.com/office/word/2010/wordprocessingCanvas" xmlns:mc="http://schemas.openxmlformats.org/markup-compatibility/2006" xmlns:o="urn:schemas-microsoft-com:office:office" xmlns:r="http://schemas.openxmlformats.org/officeDocument/2006/relationships" xmlns:m="http://schemas.openxmlformats.org/officeDocument/2006/math" xmlns:v="urn:schemas-microsoft-com:vml" xmlns:wp14="http://schemas.microsoft.com/office/word/2010/wordprocessingDrawing" xmlns:wp="http://schemas.openxmlformats.org/drawingml/2006/wordprocessingDrawing" xmlns:w10="urn:schemas-microsoft-com:office:word" xmlns:w="http://schemas.openxmlformats.org/wordprocessingml/2006/main" xmlns:w14="http://schemas.microsoft.com/office/word/2010/wordml" xmlns:wpg="http://schemas.microsoft.com/office/word/2010/wordprocessingGroup" xmlns:wpi="http://schemas.microsoft.com/office/word/2010/wordprocessingInk" xmlns:wne="http://schemas.microsoft.com/office/word/2006/wordml" xmlns:wps="http://schemas.microsoft.com/office/word/2010/wordprocessingShape" mc:Ignorable="w14 wp14">
-  <w:abstractNum w:abstractNumId="0">
+<w:numbering xmlns:wpc="http://schemas.microsoft.com/office/word/2010/wordprocessingCanvas" xmlns:mc="http://schemas.openxmlformats.org/markup-compatibility/2006" xmlns:o="urn:schemas-microsoft-com:office:office" xmlns:r="http://schemas.openxmlformats.org/officeDocument/2006/relationships" xmlns:m="http://schemas.openxmlformats.org/officeDocument/2006/math" xmlns:v="urn:schemas-microsoft-com:vml" xmlns:wp14="http://schemas.microsoft.com/office/word/2010/wordprocessingDrawing" xmlns:wp="http://schemas.openxmlformats.org/drawingml/2006/wordprocessingDrawing" xmlns:w10="urn:schemas-microsoft-com:office:word" xmlns:w="http://schemas.openxmlformats.org/wordprocessingml/2006/main" xmlns:w14="http://schemas.microsoft.com/office/word/2010/wordml" xmlns:w15="http://schemas.microsoft.com/office/word/2012/wordml" xmlns:wpg="http://schemas.microsoft.com/office/word/2010/wordprocessingGroup" xmlns:wpi="http://schemas.microsoft.com/office/word/2010/wordprocessingInk" xmlns:wne="http://schemas.microsoft.com/office/word/2006/wordml" xmlns:wps="http://schemas.microsoft.com/office/word/2010/wordprocessingShape" mc:Ignorable="w14 w15 wp14">
+  <w:abstractNum w:abstractNumId="0" w15:restartNumberingAfterBreak="0">
     <w:nsid w:val="00000001"/>
     <w:multiLevelType w:val="multilevel"/>
     <w:tmpl w:val="00000001"/>
@@ -5035,7 +5692,7 @@
       </w:pPr>
     </w:lvl>
   </w:abstractNum>
-  <w:abstractNum w:abstractNumId="1">
+  <w:abstractNum w:abstractNumId="1" w15:restartNumberingAfterBreak="0">
     <w:nsid w:val="00000002"/>
     <w:multiLevelType w:val="multilevel"/>
     <w:tmpl w:val="00000002"/>
@@ -5158,7 +5815,7 @@
       </w:pPr>
     </w:lvl>
   </w:abstractNum>
-  <w:abstractNum w:abstractNumId="2">
+  <w:abstractNum w:abstractNumId="2" w15:restartNumberingAfterBreak="0">
     <w:nsid w:val="00000003"/>
     <w:multiLevelType w:val="multilevel"/>
     <w:tmpl w:val="00000003"/>
@@ -5299,7 +5956,7 @@
       </w:rPr>
     </w:lvl>
   </w:abstractNum>
-  <w:abstractNum w:abstractNumId="3">
+  <w:abstractNum w:abstractNumId="3" w15:restartNumberingAfterBreak="0">
     <w:nsid w:val="01BE086F"/>
     <w:multiLevelType w:val="hybridMultilevel"/>
     <w:tmpl w:val="FEE8A404"/>
@@ -5388,7 +6045,7 @@
       </w:pPr>
     </w:lvl>
   </w:abstractNum>
-  <w:abstractNum w:abstractNumId="4">
+  <w:abstractNum w:abstractNumId="4" w15:restartNumberingAfterBreak="0">
     <w:nsid w:val="06912A8B"/>
     <w:multiLevelType w:val="hybridMultilevel"/>
     <w:tmpl w:val="4FCA84FE"/>
@@ -5477,7 +6134,7 @@
       </w:pPr>
     </w:lvl>
   </w:abstractNum>
-  <w:abstractNum w:abstractNumId="5">
+  <w:abstractNum w:abstractNumId="5" w15:restartNumberingAfterBreak="0">
     <w:nsid w:val="167533D9"/>
     <w:multiLevelType w:val="multilevel"/>
     <w:tmpl w:val="3E70BBE4"/>
@@ -5623,7 +6280,7 @@
       </w:rPr>
     </w:lvl>
   </w:abstractNum>
-  <w:abstractNum w:abstractNumId="6">
+  <w:abstractNum w:abstractNumId="6" w15:restartNumberingAfterBreak="0">
     <w:nsid w:val="2AC32BED"/>
     <w:multiLevelType w:val="multilevel"/>
     <w:tmpl w:val="3E70BBE4"/>
@@ -5769,7 +6426,7 @@
       </w:rPr>
     </w:lvl>
   </w:abstractNum>
-  <w:abstractNum w:abstractNumId="7">
+  <w:abstractNum w:abstractNumId="7" w15:restartNumberingAfterBreak="0">
     <w:nsid w:val="2C416ED9"/>
     <w:multiLevelType w:val="multilevel"/>
     <w:tmpl w:val="3E70BBE4"/>
@@ -5915,7 +6572,7 @@
       </w:rPr>
     </w:lvl>
   </w:abstractNum>
-  <w:abstractNum w:abstractNumId="8">
+  <w:abstractNum w:abstractNumId="8" w15:restartNumberingAfterBreak="0">
     <w:nsid w:val="2DB547C4"/>
     <w:multiLevelType w:val="multilevel"/>
     <w:tmpl w:val="3E70BBE4"/>
@@ -6061,7 +6718,7 @@
       </w:rPr>
     </w:lvl>
   </w:abstractNum>
-  <w:abstractNum w:abstractNumId="9">
+  <w:abstractNum w:abstractNumId="9" w15:restartNumberingAfterBreak="0">
     <w:nsid w:val="32551A8D"/>
     <w:multiLevelType w:val="multilevel"/>
     <w:tmpl w:val="3E70BBE4"/>
@@ -6207,7 +6864,7 @@
       </w:rPr>
     </w:lvl>
   </w:abstractNum>
-  <w:abstractNum w:abstractNumId="10">
+  <w:abstractNum w:abstractNumId="10" w15:restartNumberingAfterBreak="0">
     <w:nsid w:val="40023FA4"/>
     <w:multiLevelType w:val="hybridMultilevel"/>
     <w:tmpl w:val="425E9574"/>
@@ -6320,7 +6977,7 @@
       </w:rPr>
     </w:lvl>
   </w:abstractNum>
-  <w:abstractNum w:abstractNumId="11">
+  <w:abstractNum w:abstractNumId="11" w15:restartNumberingAfterBreak="0">
     <w:nsid w:val="608D56EE"/>
     <w:multiLevelType w:val="multilevel"/>
     <w:tmpl w:val="3E70BBE4"/>
@@ -6466,7 +7123,7 @@
       </w:rPr>
     </w:lvl>
   </w:abstractNum>
-  <w:abstractNum w:abstractNumId="12">
+  <w:abstractNum w:abstractNumId="12" w15:restartNumberingAfterBreak="0">
     <w:nsid w:val="652C0639"/>
     <w:multiLevelType w:val="multilevel"/>
     <w:tmpl w:val="3E70BBE4"/>
@@ -6612,7 +7269,7 @@
       </w:rPr>
     </w:lvl>
   </w:abstractNum>
-  <w:abstractNum w:abstractNumId="13">
+  <w:abstractNum w:abstractNumId="13" w15:restartNumberingAfterBreak="0">
     <w:nsid w:val="6E8117AC"/>
     <w:multiLevelType w:val="hybridMultilevel"/>
     <w:tmpl w:val="587E3CA0"/>
@@ -6701,7 +7358,7 @@
       </w:pPr>
     </w:lvl>
   </w:abstractNum>
-  <w:abstractNum w:abstractNumId="14">
+  <w:abstractNum w:abstractNumId="14" w15:restartNumberingAfterBreak="0">
     <w:nsid w:val="71AF2477"/>
     <w:multiLevelType w:val="multilevel"/>
     <w:tmpl w:val="3E70BBE4"/>
@@ -6896,7 +7553,7 @@
 </file>
 
 <file path=word/styles.xml><?xml version="1.0" encoding="utf-8"?>
-<w:styles xmlns:mc="http://schemas.openxmlformats.org/markup-compatibility/2006" xmlns:r="http://schemas.openxmlformats.org/officeDocument/2006/relationships" xmlns:w="http://schemas.openxmlformats.org/wordprocessingml/2006/main" xmlns:w14="http://schemas.microsoft.com/office/word/2010/wordml" mc:Ignorable="w14">
+<w:styles xmlns:mc="http://schemas.openxmlformats.org/markup-compatibility/2006" xmlns:r="http://schemas.openxmlformats.org/officeDocument/2006/relationships" xmlns:w="http://schemas.openxmlformats.org/wordprocessingml/2006/main" xmlns:w14="http://schemas.microsoft.com/office/word/2010/wordml" xmlns:w15="http://schemas.microsoft.com/office/word/2012/wordml" mc:Ignorable="w14 w15">
   <w:docDefaults>
     <w:rPrDefault>
       <w:rPr>
@@ -6912,145 +7569,378 @@
       </w:pPr>
     </w:pPrDefault>
   </w:docDefaults>
-  <w:latentStyles w:defLockedState="0" w:defUIPriority="99" w:defSemiHidden="1" w:defUnhideWhenUsed="1" w:defQFormat="0" w:count="267">
-    <w:lsdException w:name="Normal" w:semiHidden="0" w:uiPriority="0" w:unhideWhenUsed="0" w:qFormat="1"/>
-    <w:lsdException w:name="heading 1" w:semiHidden="0" w:uiPriority="0" w:unhideWhenUsed="0" w:qFormat="1"/>
-    <w:lsdException w:name="heading 2" w:uiPriority="0" w:qFormat="1"/>
-    <w:lsdException w:name="heading 3" w:uiPriority="9" w:qFormat="1"/>
-    <w:lsdException w:name="heading 4" w:uiPriority="9" w:qFormat="1"/>
-    <w:lsdException w:name="heading 5" w:uiPriority="9" w:qFormat="1"/>
-    <w:lsdException w:name="heading 6" w:uiPriority="9" w:qFormat="1"/>
-    <w:lsdException w:name="heading 7" w:uiPriority="9" w:qFormat="1"/>
-    <w:lsdException w:name="heading 8" w:uiPriority="9" w:qFormat="1"/>
-    <w:lsdException w:name="heading 9" w:uiPriority="9" w:qFormat="1"/>
-    <w:lsdException w:name="toc 1" w:uiPriority="39"/>
-    <w:lsdException w:name="toc 2" w:uiPriority="39"/>
-    <w:lsdException w:name="toc 3" w:uiPriority="39"/>
-    <w:lsdException w:name="toc 4" w:uiPriority="39"/>
-    <w:lsdException w:name="toc 5" w:uiPriority="39"/>
-    <w:lsdException w:name="toc 6" w:uiPriority="39"/>
-    <w:lsdException w:name="toc 7" w:uiPriority="39"/>
-    <w:lsdException w:name="toc 8" w:uiPriority="39"/>
-    <w:lsdException w:name="toc 9" w:uiPriority="39"/>
-    <w:lsdException w:name="caption" w:uiPriority="35" w:qFormat="1"/>
-    <w:lsdException w:name="Title" w:semiHidden="0" w:uiPriority="10" w:unhideWhenUsed="0" w:qFormat="1"/>
-    <w:lsdException w:name="Default Paragraph Font" w:uiPriority="1"/>
-    <w:lsdException w:name="Body Text" w:uiPriority="0"/>
-    <w:lsdException w:name="Subtitle" w:semiHidden="0" w:uiPriority="11" w:unhideWhenUsed="0" w:qFormat="1"/>
-    <w:lsdException w:name="Strong" w:semiHidden="0" w:uiPriority="22" w:unhideWhenUsed="0" w:qFormat="1"/>
-    <w:lsdException w:name="Emphasis" w:semiHidden="0" w:uiPriority="20" w:unhideWhenUsed="0" w:qFormat="1"/>
-    <w:lsdException w:name="Table Grid" w:semiHidden="0" w:uiPriority="59" w:unhideWhenUsed="0"/>
-    <w:lsdException w:name="Placeholder Text" w:unhideWhenUsed="0"/>
-    <w:lsdException w:name="No Spacing" w:semiHidden="0" w:uiPriority="1" w:unhideWhenUsed="0" w:qFormat="1"/>
-    <w:lsdException w:name="Light Shading" w:semiHidden="0" w:uiPriority="60" w:unhideWhenUsed="0"/>
-    <w:lsdException w:name="Light List" w:semiHidden="0" w:uiPriority="61" w:unhideWhenUsed="0"/>
-    <w:lsdException w:name="Light Grid" w:semiHidden="0" w:uiPriority="62" w:unhideWhenUsed="0"/>
-    <w:lsdException w:name="Medium Shading 1" w:semiHidden="0" w:uiPriority="63" w:unhideWhenUsed="0"/>
-    <w:lsdException w:name="Medium Shading 2" w:semiHidden="0" w:uiPriority="64" w:unhideWhenUsed="0"/>
-    <w:lsdException w:name="Medium List 1" w:semiHidden="0" w:uiPriority="65" w:unhideWhenUsed="0"/>
-    <w:lsdException w:name="Medium List 2" w:semiHidden="0" w:uiPriority="66" w:unhideWhenUsed="0"/>
-    <w:lsdException w:name="Medium Grid 1" w:semiHidden="0" w:uiPriority="67" w:unhideWhenUsed="0"/>
-    <w:lsdException w:name="Medium Grid 2" w:semiHidden="0" w:uiPriority="68" w:unhideWhenUsed="0"/>
-    <w:lsdException w:name="Medium Grid 3" w:semiHidden="0" w:uiPriority="69" w:unhideWhenUsed="0"/>
-    <w:lsdException w:name="Dark List" w:semiHidden="0" w:uiPriority="70" w:unhideWhenUsed="0"/>
-    <w:lsdException w:name="Colorful Shading" w:semiHidden="0" w:uiPriority="71" w:unhideWhenUsed="0"/>
-    <w:lsdException w:name="Colorful List" w:semiHidden="0" w:uiPriority="72" w:unhideWhenUsed="0"/>
-    <w:lsdException w:name="Colorful Grid" w:semiHidden="0" w:uiPriority="73" w:unhideWhenUsed="0"/>
-    <w:lsdException w:name="Light Shading Accent 1" w:semiHidden="0" w:uiPriority="60" w:unhideWhenUsed="0"/>
-    <w:lsdException w:name="Light List Accent 1" w:semiHidden="0" w:uiPriority="61" w:unhideWhenUsed="0"/>
-    <w:lsdException w:name="Light Grid Accent 1" w:semiHidden="0" w:uiPriority="62" w:unhideWhenUsed="0"/>
-    <w:lsdException w:name="Medium Shading 1 Accent 1" w:semiHidden="0" w:uiPriority="63" w:unhideWhenUsed="0"/>
-    <w:lsdException w:name="Medium Shading 2 Accent 1" w:semiHidden="0" w:uiPriority="64" w:unhideWhenUsed="0"/>
-    <w:lsdException w:name="Medium List 1 Accent 1" w:semiHidden="0" w:uiPriority="65" w:unhideWhenUsed="0"/>
-    <w:lsdException w:name="Revision" w:unhideWhenUsed="0"/>
-    <w:lsdException w:name="List Paragraph" w:semiHidden="0" w:uiPriority="34" w:unhideWhenUsed="0" w:qFormat="1"/>
-    <w:lsdException w:name="Quote" w:semiHidden="0" w:uiPriority="29" w:unhideWhenUsed="0" w:qFormat="1"/>
-    <w:lsdException w:name="Intense Quote" w:semiHidden="0" w:uiPriority="30" w:unhideWhenUsed="0" w:qFormat="1"/>
-    <w:lsdException w:name="Medium List 2 Accent 1" w:semiHidden="0" w:uiPriority="66" w:unhideWhenUsed="0"/>
-    <w:lsdException w:name="Medium Grid 1 Accent 1" w:semiHidden="0" w:uiPriority="67" w:unhideWhenUsed="0"/>
-    <w:lsdException w:name="Medium Grid 2 Accent 1" w:semiHidden="0" w:uiPriority="68" w:unhideWhenUsed="0"/>
-    <w:lsdException w:name="Medium Grid 3 Accent 1" w:semiHidden="0" w:uiPriority="69" w:unhideWhenUsed="0"/>
-    <w:lsdException w:name="Dark List Accent 1" w:semiHidden="0" w:uiPriority="70" w:unhideWhenUsed="0"/>
-    <w:lsdException w:name="Colorful Shading Accent 1" w:semiHidden="0" w:uiPriority="71" w:unhideWhenUsed="0"/>
-    <w:lsdException w:name="Colorful List Accent 1" w:semiHidden="0" w:uiPriority="72" w:unhideWhenUsed="0"/>
-    <w:lsdException w:name="Colorful Grid Accent 1" w:semiHidden="0" w:uiPriority="73" w:unhideWhenUsed="0"/>
-    <w:lsdException w:name="Light Shading Accent 2" w:semiHidden="0" w:uiPriority="60" w:unhideWhenUsed="0"/>
-    <w:lsdException w:name="Light List Accent 2" w:semiHidden="0" w:uiPriority="61" w:unhideWhenUsed="0"/>
-    <w:lsdException w:name="Light Grid Accent 2" w:semiHidden="0" w:uiPriority="62" w:unhideWhenUsed="0"/>
-    <w:lsdException w:name="Medium Shading 1 Accent 2" w:semiHidden="0" w:uiPriority="63" w:unhideWhenUsed="0"/>
-    <w:lsdException w:name="Medium Shading 2 Accent 2" w:semiHidden="0" w:uiPriority="64" w:unhideWhenUsed="0"/>
-    <w:lsdException w:name="Medium List 1 Accent 2" w:semiHidden="0" w:uiPriority="65" w:unhideWhenUsed="0"/>
-    <w:lsdException w:name="Medium List 2 Accent 2" w:semiHidden="0" w:uiPriority="66" w:unhideWhenUsed="0"/>
-    <w:lsdException w:name="Medium Grid 1 Accent 2" w:semiHidden="0" w:uiPriority="67" w:unhideWhenUsed="0"/>
-    <w:lsdException w:name="Medium Grid 2 Accent 2" w:semiHidden="0" w:uiPriority="68" w:unhideWhenUsed="0"/>
-    <w:lsdException w:name="Medium Grid 3 Accent 2" w:semiHidden="0" w:uiPriority="69" w:unhideWhenUsed="0"/>
-    <w:lsdException w:name="Dark List Accent 2" w:semiHidden="0" w:uiPriority="70" w:unhideWhenUsed="0"/>
-    <w:lsdException w:name="Colorful Shading Accent 2" w:semiHidden="0" w:uiPriority="71" w:unhideWhenUsed="0"/>
-    <w:lsdException w:name="Colorful List Accent 2" w:semiHidden="0" w:uiPriority="72" w:unhideWhenUsed="0"/>
-    <w:lsdException w:name="Colorful Grid Accent 2" w:semiHidden="0" w:uiPriority="73" w:unhideWhenUsed="0"/>
-    <w:lsdException w:name="Light Shading Accent 3" w:semiHidden="0" w:uiPriority="60" w:unhideWhenUsed="0"/>
-    <w:lsdException w:name="Light List Accent 3" w:semiHidden="0" w:uiPriority="61" w:unhideWhenUsed="0"/>
-    <w:lsdException w:name="Light Grid Accent 3" w:semiHidden="0" w:uiPriority="62" w:unhideWhenUsed="0"/>
-    <w:lsdException w:name="Medium Shading 1 Accent 3" w:semiHidden="0" w:uiPriority="63" w:unhideWhenUsed="0"/>
-    <w:lsdException w:name="Medium Shading 2 Accent 3" w:semiHidden="0" w:uiPriority="64" w:unhideWhenUsed="0"/>
-    <w:lsdException w:name="Medium List 1 Accent 3" w:semiHidden="0" w:uiPriority="65" w:unhideWhenUsed="0"/>
-    <w:lsdException w:name="Medium List 2 Accent 3" w:semiHidden="0" w:uiPriority="66" w:unhideWhenUsed="0"/>
-    <w:lsdException w:name="Medium Grid 1 Accent 3" w:semiHidden="0" w:uiPriority="67" w:unhideWhenUsed="0"/>
-    <w:lsdException w:name="Medium Grid 2 Accent 3" w:semiHidden="0" w:uiPriority="68" w:unhideWhenUsed="0"/>
-    <w:lsdException w:name="Medium Grid 3 Accent 3" w:semiHidden="0" w:uiPriority="69" w:unhideWhenUsed="0"/>
-    <w:lsdException w:name="Dark List Accent 3" w:semiHidden="0" w:uiPriority="70" w:unhideWhenUsed="0"/>
-    <w:lsdException w:name="Colorful Shading Accent 3" w:semiHidden="0" w:uiPriority="71" w:unhideWhenUsed="0"/>
-    <w:lsdException w:name="Colorful List Accent 3" w:semiHidden="0" w:uiPriority="72" w:unhideWhenUsed="0"/>
-    <w:lsdException w:name="Colorful Grid Accent 3" w:semiHidden="0" w:uiPriority="73" w:unhideWhenUsed="0"/>
-    <w:lsdException w:name="Light Shading Accent 4" w:semiHidden="0" w:uiPriority="60" w:unhideWhenUsed="0"/>
-    <w:lsdException w:name="Light List Accent 4" w:semiHidden="0" w:uiPriority="61" w:unhideWhenUsed="0"/>
-    <w:lsdException w:name="Light Grid Accent 4" w:semiHidden="0" w:uiPriority="62" w:unhideWhenUsed="0"/>
-    <w:lsdException w:name="Medium Shading 1 Accent 4" w:semiHidden="0" w:uiPriority="63" w:unhideWhenUsed="0"/>
-    <w:lsdException w:name="Medium Shading 2 Accent 4" w:semiHidden="0" w:uiPriority="64" w:unhideWhenUsed="0"/>
-    <w:lsdException w:name="Medium List 1 Accent 4" w:semiHidden="0" w:uiPriority="65" w:unhideWhenUsed="0"/>
-    <w:lsdException w:name="Medium List 2 Accent 4" w:semiHidden="0" w:uiPriority="66" w:unhideWhenUsed="0"/>
-    <w:lsdException w:name="Medium Grid 1 Accent 4" w:semiHidden="0" w:uiPriority="67" w:unhideWhenUsed="0"/>
-    <w:lsdException w:name="Medium Grid 2 Accent 4" w:semiHidden="0" w:uiPriority="68" w:unhideWhenUsed="0"/>
-    <w:lsdException w:name="Medium Grid 3 Accent 4" w:semiHidden="0" w:uiPriority="69" w:unhideWhenUsed="0"/>
-    <w:lsdException w:name="Dark List Accent 4" w:semiHidden="0" w:uiPriority="70" w:unhideWhenUsed="0"/>
-    <w:lsdException w:name="Colorful Shading Accent 4" w:semiHidden="0" w:uiPriority="71" w:unhideWhenUsed="0"/>
-    <w:lsdException w:name="Colorful List Accent 4" w:semiHidden="0" w:uiPriority="72" w:unhideWhenUsed="0"/>
-    <w:lsdException w:name="Colorful Grid Accent 4" w:semiHidden="0" w:uiPriority="73" w:unhideWhenUsed="0"/>
-    <w:lsdException w:name="Light Shading Accent 5" w:semiHidden="0" w:uiPriority="60" w:unhideWhenUsed="0"/>
-    <w:lsdException w:name="Light List Accent 5" w:semiHidden="0" w:uiPriority="61" w:unhideWhenUsed="0"/>
-    <w:lsdException w:name="Light Grid Accent 5" w:semiHidden="0" w:uiPriority="62" w:unhideWhenUsed="0"/>
-    <w:lsdException w:name="Medium Shading 1 Accent 5" w:semiHidden="0" w:uiPriority="63" w:unhideWhenUsed="0"/>
-    <w:lsdException w:name="Medium Shading 2 Accent 5" w:semiHidden="0" w:uiPriority="64" w:unhideWhenUsed="0"/>
-    <w:lsdException w:name="Medium List 1 Accent 5" w:semiHidden="0" w:uiPriority="65" w:unhideWhenUsed="0"/>
-    <w:lsdException w:name="Medium List 2 Accent 5" w:semiHidden="0" w:uiPriority="66" w:unhideWhenUsed="0"/>
-    <w:lsdException w:name="Medium Grid 1 Accent 5" w:semiHidden="0" w:uiPriority="67" w:unhideWhenUsed="0"/>
-    <w:lsdException w:name="Medium Grid 2 Accent 5" w:semiHidden="0" w:uiPriority="68" w:unhideWhenUsed="0"/>
-    <w:lsdException w:name="Medium Grid 3 Accent 5" w:semiHidden="0" w:uiPriority="69" w:unhideWhenUsed="0"/>
-    <w:lsdException w:name="Dark List Accent 5" w:semiHidden="0" w:uiPriority="70" w:unhideWhenUsed="0"/>
-    <w:lsdException w:name="Colorful Shading Accent 5" w:semiHidden="0" w:uiPriority="71" w:unhideWhenUsed="0"/>
-    <w:lsdException w:name="Colorful List Accent 5" w:semiHidden="0" w:uiPriority="72" w:unhideWhenUsed="0"/>
-    <w:lsdException w:name="Colorful Grid Accent 5" w:semiHidden="0" w:uiPriority="73" w:unhideWhenUsed="0"/>
-    <w:lsdException w:name="Light Shading Accent 6" w:semiHidden="0" w:uiPriority="60" w:unhideWhenUsed="0"/>
-    <w:lsdException w:name="Light List Accent 6" w:semiHidden="0" w:uiPriority="61" w:unhideWhenUsed="0"/>
-    <w:lsdException w:name="Light Grid Accent 6" w:semiHidden="0" w:uiPriority="62" w:unhideWhenUsed="0"/>
-    <w:lsdException w:name="Medium Shading 1 Accent 6" w:semiHidden="0" w:uiPriority="63" w:unhideWhenUsed="0"/>
-    <w:lsdException w:name="Medium Shading 2 Accent 6" w:semiHidden="0" w:uiPriority="64" w:unhideWhenUsed="0"/>
-    <w:lsdException w:name="Medium List 1 Accent 6" w:semiHidden="0" w:uiPriority="65" w:unhideWhenUsed="0"/>
-    <w:lsdException w:name="Medium List 2 Accent 6" w:semiHidden="0" w:uiPriority="66" w:unhideWhenUsed="0"/>
-    <w:lsdException w:name="Medium Grid 1 Accent 6" w:semiHidden="0" w:uiPriority="67" w:unhideWhenUsed="0"/>
-    <w:lsdException w:name="Medium Grid 2 Accent 6" w:semiHidden="0" w:uiPriority="68" w:unhideWhenUsed="0"/>
-    <w:lsdException w:name="Medium Grid 3 Accent 6" w:semiHidden="0" w:uiPriority="69" w:unhideWhenUsed="0"/>
-    <w:lsdException w:name="Dark List Accent 6" w:semiHidden="0" w:uiPriority="70" w:unhideWhenUsed="0"/>
-    <w:lsdException w:name="Colorful Shading Accent 6" w:semiHidden="0" w:uiPriority="71" w:unhideWhenUsed="0"/>
-    <w:lsdException w:name="Colorful List Accent 6" w:semiHidden="0" w:uiPriority="72" w:unhideWhenUsed="0"/>
-    <w:lsdException w:name="Colorful Grid Accent 6" w:semiHidden="0" w:uiPriority="73" w:unhideWhenUsed="0"/>
-    <w:lsdException w:name="Subtle Emphasis" w:semiHidden="0" w:uiPriority="19" w:unhideWhenUsed="0" w:qFormat="1"/>
-    <w:lsdException w:name="Intense Emphasis" w:semiHidden="0" w:uiPriority="21" w:unhideWhenUsed="0" w:qFormat="1"/>
-    <w:lsdException w:name="Subtle Reference" w:semiHidden="0" w:uiPriority="31" w:unhideWhenUsed="0" w:qFormat="1"/>
-    <w:lsdException w:name="Intense Reference" w:semiHidden="0" w:uiPriority="32" w:unhideWhenUsed="0" w:qFormat="1"/>
-    <w:lsdException w:name="Book Title" w:semiHidden="0" w:uiPriority="33" w:unhideWhenUsed="0" w:qFormat="1"/>
-    <w:lsdException w:name="Bibliography" w:uiPriority="37"/>
-    <w:lsdException w:name="TOC Heading" w:uiPriority="39" w:qFormat="1"/>
+  <w:latentStyles w:defLockedState="0" w:defUIPriority="99" w:defSemiHidden="0" w:defUnhideWhenUsed="0" w:defQFormat="0" w:count="371">
+    <w:lsdException w:name="Normal" w:uiPriority="0" w:qFormat="1"/>
+    <w:lsdException w:name="heading 1" w:uiPriority="0" w:qFormat="1"/>
+    <w:lsdException w:name="heading 2" w:semiHidden="1" w:uiPriority="0" w:unhideWhenUsed="1" w:qFormat="1"/>
+    <w:lsdException w:name="heading 3" w:semiHidden="1" w:uiPriority="9" w:unhideWhenUsed="1" w:qFormat="1"/>
+    <w:lsdException w:name="heading 4" w:semiHidden="1" w:uiPriority="9" w:unhideWhenUsed="1" w:qFormat="1"/>
+    <w:lsdException w:name="heading 5" w:semiHidden="1" w:uiPriority="9" w:unhideWhenUsed="1" w:qFormat="1"/>
+    <w:lsdException w:name="heading 6" w:semiHidden="1" w:uiPriority="9" w:unhideWhenUsed="1" w:qFormat="1"/>
+    <w:lsdException w:name="heading 7" w:semiHidden="1" w:uiPriority="9" w:unhideWhenUsed="1" w:qFormat="1"/>
+    <w:lsdException w:name="heading 8" w:semiHidden="1" w:uiPriority="9" w:unhideWhenUsed="1" w:qFormat="1"/>
+    <w:lsdException w:name="heading 9" w:semiHidden="1" w:uiPriority="9" w:unhideWhenUsed="1" w:qFormat="1"/>
+    <w:lsdException w:name="index 1" w:semiHidden="1" w:unhideWhenUsed="1"/>
+    <w:lsdException w:name="index 2" w:semiHidden="1" w:unhideWhenUsed="1"/>
+    <w:lsdException w:name="index 3" w:semiHidden="1" w:unhideWhenUsed="1"/>
+    <w:lsdException w:name="index 4" w:semiHidden="1" w:unhideWhenUsed="1"/>
+    <w:lsdException w:name="index 5" w:semiHidden="1" w:unhideWhenUsed="1"/>
+    <w:lsdException w:name="index 6" w:semiHidden="1" w:unhideWhenUsed="1"/>
+    <w:lsdException w:name="index 7" w:semiHidden="1" w:unhideWhenUsed="1"/>
+    <w:lsdException w:name="index 8" w:semiHidden="1" w:unhideWhenUsed="1"/>
+    <w:lsdException w:name="index 9" w:semiHidden="1" w:unhideWhenUsed="1"/>
+    <w:lsdException w:name="toc 1" w:semiHidden="1" w:uiPriority="39" w:unhideWhenUsed="1"/>
+    <w:lsdException w:name="toc 2" w:semiHidden="1" w:uiPriority="39" w:unhideWhenUsed="1"/>
+    <w:lsdException w:name="toc 3" w:semiHidden="1" w:uiPriority="39" w:unhideWhenUsed="1"/>
+    <w:lsdException w:name="toc 4" w:semiHidden="1" w:uiPriority="39" w:unhideWhenUsed="1"/>
+    <w:lsdException w:name="toc 5" w:semiHidden="1" w:uiPriority="39" w:unhideWhenUsed="1"/>
+    <w:lsdException w:name="toc 6" w:semiHidden="1" w:uiPriority="39" w:unhideWhenUsed="1"/>
+    <w:lsdException w:name="toc 7" w:semiHidden="1" w:uiPriority="39" w:unhideWhenUsed="1"/>
+    <w:lsdException w:name="toc 8" w:semiHidden="1" w:uiPriority="39" w:unhideWhenUsed="1"/>
+    <w:lsdException w:name="toc 9" w:semiHidden="1" w:uiPriority="39" w:unhideWhenUsed="1"/>
+    <w:lsdException w:name="Normal Indent" w:semiHidden="1" w:unhideWhenUsed="1"/>
+    <w:lsdException w:name="footnote text" w:semiHidden="1" w:unhideWhenUsed="1"/>
+    <w:lsdException w:name="annotation text" w:semiHidden="1" w:unhideWhenUsed="1"/>
+    <w:lsdException w:name="header" w:semiHidden="1" w:unhideWhenUsed="1"/>
+    <w:lsdException w:name="footer" w:semiHidden="1" w:unhideWhenUsed="1"/>
+    <w:lsdException w:name="index heading" w:semiHidden="1" w:unhideWhenUsed="1"/>
+    <w:lsdException w:name="caption" w:semiHidden="1" w:uiPriority="35" w:unhideWhenUsed="1" w:qFormat="1"/>
+    <w:lsdException w:name="table of figures" w:semiHidden="1" w:unhideWhenUsed="1"/>
+    <w:lsdException w:name="envelope address" w:semiHidden="1" w:unhideWhenUsed="1"/>
+    <w:lsdException w:name="envelope return" w:semiHidden="1" w:unhideWhenUsed="1"/>
+    <w:lsdException w:name="footnote reference" w:semiHidden="1" w:unhideWhenUsed="1"/>
+    <w:lsdException w:name="annotation reference" w:semiHidden="1" w:unhideWhenUsed="1"/>
+    <w:lsdException w:name="line number" w:semiHidden="1" w:unhideWhenUsed="1"/>
+    <w:lsdException w:name="page number" w:semiHidden="1" w:unhideWhenUsed="1"/>
+    <w:lsdException w:name="endnote reference" w:semiHidden="1" w:unhideWhenUsed="1"/>
+    <w:lsdException w:name="endnote text" w:semiHidden="1" w:unhideWhenUsed="1"/>
+    <w:lsdException w:name="table of authorities" w:semiHidden="1" w:unhideWhenUsed="1"/>
+    <w:lsdException w:name="macro" w:semiHidden="1" w:unhideWhenUsed="1"/>
+    <w:lsdException w:name="toa heading" w:semiHidden="1" w:unhideWhenUsed="1"/>
+    <w:lsdException w:name="List" w:semiHidden="1" w:unhideWhenUsed="1"/>
+    <w:lsdException w:name="List Bullet" w:semiHidden="1" w:unhideWhenUsed="1"/>
+    <w:lsdException w:name="List Number" w:semiHidden="1" w:unhideWhenUsed="1"/>
+    <w:lsdException w:name="List 2" w:semiHidden="1" w:unhideWhenUsed="1"/>
+    <w:lsdException w:name="List 3" w:semiHidden="1" w:unhideWhenUsed="1"/>
+    <w:lsdException w:name="List 4" w:semiHidden="1" w:unhideWhenUsed="1"/>
+    <w:lsdException w:name="List 5" w:semiHidden="1" w:unhideWhenUsed="1"/>
+    <w:lsdException w:name="List Bullet 2" w:semiHidden="1" w:unhideWhenUsed="1"/>
+    <w:lsdException w:name="List Bullet 3" w:semiHidden="1" w:unhideWhenUsed="1"/>
+    <w:lsdException w:name="List Bullet 4" w:semiHidden="1" w:unhideWhenUsed="1"/>
+    <w:lsdException w:name="List Bullet 5" w:semiHidden="1" w:unhideWhenUsed="1"/>
+    <w:lsdException w:name="List Number 2" w:semiHidden="1" w:unhideWhenUsed="1"/>
+    <w:lsdException w:name="List Number 3" w:semiHidden="1" w:unhideWhenUsed="1"/>
+    <w:lsdException w:name="List Number 4" w:semiHidden="1" w:unhideWhenUsed="1"/>
+    <w:lsdException w:name="List Number 5" w:semiHidden="1" w:unhideWhenUsed="1"/>
+    <w:lsdException w:name="Title" w:uiPriority="10" w:qFormat="1"/>
+    <w:lsdException w:name="Closing" w:semiHidden="1" w:unhideWhenUsed="1"/>
+    <w:lsdException w:name="Signature" w:semiHidden="1" w:unhideWhenUsed="1"/>
+    <w:lsdException w:name="Default Paragraph Font" w:semiHidden="1" w:uiPriority="1" w:unhideWhenUsed="1"/>
+    <w:lsdException w:name="Body Text" w:semiHidden="1" w:uiPriority="0" w:unhideWhenUsed="1"/>
+    <w:lsdException w:name="Body Text Indent" w:semiHidden="1" w:unhideWhenUsed="1"/>
+    <w:lsdException w:name="List Continue" w:semiHidden="1" w:unhideWhenUsed="1"/>
+    <w:lsdException w:name="List Continue 2" w:semiHidden="1" w:unhideWhenUsed="1"/>
+    <w:lsdException w:name="List Continue 3" w:semiHidden="1" w:unhideWhenUsed="1"/>
+    <w:lsdException w:name="List Continue 4" w:semiHidden="1" w:unhideWhenUsed="1"/>
+    <w:lsdException w:name="List Continue 5" w:semiHidden="1" w:unhideWhenUsed="1"/>
+    <w:lsdException w:name="Message Header" w:semiHidden="1" w:unhideWhenUsed="1"/>
+    <w:lsdException w:name="Subtitle" w:uiPriority="11" w:qFormat="1"/>
+    <w:lsdException w:name="Salutation" w:semiHidden="1" w:unhideWhenUsed="1"/>
+    <w:lsdException w:name="Date" w:semiHidden="1" w:unhideWhenUsed="1"/>
+    <w:lsdException w:name="Body Text First Indent" w:semiHidden="1" w:unhideWhenUsed="1"/>
+    <w:lsdException w:name="Body Text First Indent 2" w:semiHidden="1" w:unhideWhenUsed="1"/>
+    <w:lsdException w:name="Note Heading" w:semiHidden="1" w:unhideWhenUsed="1"/>
+    <w:lsdException w:name="Body Text 2" w:semiHidden="1" w:unhideWhenUsed="1"/>
+    <w:lsdException w:name="Body Text 3" w:semiHidden="1" w:unhideWhenUsed="1"/>
+    <w:lsdException w:name="Body Text Indent 2" w:semiHidden="1" w:unhideWhenUsed="1"/>
+    <w:lsdException w:name="Body Text Indent 3" w:semiHidden="1" w:unhideWhenUsed="1"/>
+    <w:lsdException w:name="Block Text" w:semiHidden="1" w:unhideWhenUsed="1"/>
+    <w:lsdException w:name="Hyperlink" w:semiHidden="1" w:unhideWhenUsed="1"/>
+    <w:lsdException w:name="FollowedHyperlink" w:semiHidden="1" w:unhideWhenUsed="1"/>
+    <w:lsdException w:name="Strong" w:uiPriority="22" w:qFormat="1"/>
+    <w:lsdException w:name="Emphasis" w:uiPriority="20" w:qFormat="1"/>
+    <w:lsdException w:name="Document Map" w:semiHidden="1" w:unhideWhenUsed="1"/>
+    <w:lsdException w:name="Plain Text" w:semiHidden="1" w:unhideWhenUsed="1"/>
+    <w:lsdException w:name="E-mail Signature" w:semiHidden="1" w:unhideWhenUsed="1"/>
+    <w:lsdException w:name="HTML Top of Form" w:semiHidden="1" w:unhideWhenUsed="1"/>
+    <w:lsdException w:name="HTML Bottom of Form" w:semiHidden="1" w:unhideWhenUsed="1"/>
+    <w:lsdException w:name="Normal (Web)" w:semiHidden="1" w:unhideWhenUsed="1"/>
+    <w:lsdException w:name="HTML Acronym" w:semiHidden="1" w:unhideWhenUsed="1"/>
+    <w:lsdException w:name="HTML Address" w:semiHidden="1" w:unhideWhenUsed="1"/>
+    <w:lsdException w:name="HTML Cite" w:semiHidden="1" w:unhideWhenUsed="1"/>
+    <w:lsdException w:name="HTML Code" w:semiHidden="1" w:unhideWhenUsed="1"/>
+    <w:lsdException w:name="HTML Definition" w:semiHidden="1" w:unhideWhenUsed="1"/>
+    <w:lsdException w:name="HTML Keyboard" w:semiHidden="1" w:unhideWhenUsed="1"/>
+    <w:lsdException w:name="HTML Preformatted" w:semiHidden="1" w:unhideWhenUsed="1"/>
+    <w:lsdException w:name="HTML Sample" w:semiHidden="1" w:unhideWhenUsed="1"/>
+    <w:lsdException w:name="HTML Typewriter" w:semiHidden="1" w:unhideWhenUsed="1"/>
+    <w:lsdException w:name="HTML Variable" w:semiHidden="1" w:unhideWhenUsed="1"/>
+    <w:lsdException w:name="Normal Table" w:semiHidden="1" w:unhideWhenUsed="1"/>
+    <w:lsdException w:name="annotation subject" w:semiHidden="1" w:unhideWhenUsed="1"/>
+    <w:lsdException w:name="No List" w:semiHidden="1" w:unhideWhenUsed="1"/>
+    <w:lsdException w:name="Outline List 1" w:semiHidden="1" w:unhideWhenUsed="1"/>
+    <w:lsdException w:name="Outline List 2" w:semiHidden="1" w:unhideWhenUsed="1"/>
+    <w:lsdException w:name="Outline List 3" w:semiHidden="1" w:unhideWhenUsed="1"/>
+    <w:lsdException w:name="Table Simple 1" w:semiHidden="1" w:unhideWhenUsed="1"/>
+    <w:lsdException w:name="Table Simple 2" w:semiHidden="1" w:unhideWhenUsed="1"/>
+    <w:lsdException w:name="Table Simple 3" w:semiHidden="1" w:unhideWhenUsed="1"/>
+    <w:lsdException w:name="Table Classic 1" w:semiHidden="1" w:unhideWhenUsed="1"/>
+    <w:lsdException w:name="Table Classic 2" w:semiHidden="1" w:unhideWhenUsed="1"/>
+    <w:lsdException w:name="Table Classic 3" w:semiHidden="1" w:unhideWhenUsed="1"/>
+    <w:lsdException w:name="Table Classic 4" w:semiHidden="1" w:unhideWhenUsed="1"/>
+    <w:lsdException w:name="Table Colorful 1" w:semiHidden="1" w:unhideWhenUsed="1"/>
+    <w:lsdException w:name="Table Colorful 2" w:semiHidden="1" w:unhideWhenUsed="1"/>
+    <w:lsdException w:name="Table Colorful 3" w:semiHidden="1" w:unhideWhenUsed="1"/>
+    <w:lsdException w:name="Table Columns 1" w:semiHidden="1" w:unhideWhenUsed="1"/>
+    <w:lsdException w:name="Table Columns 2" w:semiHidden="1" w:unhideWhenUsed="1"/>
+    <w:lsdException w:name="Table Columns 3" w:semiHidden="1" w:unhideWhenUsed="1"/>
+    <w:lsdException w:name="Table Columns 4" w:semiHidden="1" w:unhideWhenUsed="1"/>
+    <w:lsdException w:name="Table Columns 5" w:semiHidden="1" w:unhideWhenUsed="1"/>
+    <w:lsdException w:name="Table Grid 1" w:semiHidden="1" w:unhideWhenUsed="1"/>
+    <w:lsdException w:name="Table Grid 2" w:semiHidden="1" w:unhideWhenUsed="1"/>
+    <w:lsdException w:name="Table Grid 3" w:semiHidden="1" w:unhideWhenUsed="1"/>
+    <w:lsdException w:name="Table Grid 4" w:semiHidden="1" w:unhideWhenUsed="1"/>
+    <w:lsdException w:name="Table Grid 5" w:semiHidden="1" w:unhideWhenUsed="1"/>
+    <w:lsdException w:name="Table Grid 6" w:semiHidden="1" w:unhideWhenUsed="1"/>
+    <w:lsdException w:name="Table Grid 7" w:semiHidden="1" w:unhideWhenUsed="1"/>
+    <w:lsdException w:name="Table Grid 8" w:semiHidden="1" w:unhideWhenUsed="1"/>
+    <w:lsdException w:name="Table List 1" w:semiHidden="1" w:unhideWhenUsed="1"/>
+    <w:lsdException w:name="Table List 2" w:semiHidden="1" w:unhideWhenUsed="1"/>
+    <w:lsdException w:name="Table List 3" w:semiHidden="1" w:unhideWhenUsed="1"/>
+    <w:lsdException w:name="Table List 4" w:semiHidden="1" w:unhideWhenUsed="1"/>
+    <w:lsdException w:name="Table List 5" w:semiHidden="1" w:unhideWhenUsed="1"/>
+    <w:lsdException w:name="Table List 6" w:semiHidden="1" w:unhideWhenUsed="1"/>
+    <w:lsdException w:name="Table List 7" w:semiHidden="1" w:unhideWhenUsed="1"/>
+    <w:lsdException w:name="Table List 8" w:semiHidden="1" w:unhideWhenUsed="1"/>
+    <w:lsdException w:name="Table 3D effects 1" w:semiHidden="1" w:unhideWhenUsed="1"/>
+    <w:lsdException w:name="Table 3D effects 2" w:semiHidden="1" w:unhideWhenUsed="1"/>
+    <w:lsdException w:name="Table 3D effects 3" w:semiHidden="1" w:unhideWhenUsed="1"/>
+    <w:lsdException w:name="Table Contemporary" w:semiHidden="1" w:unhideWhenUsed="1"/>
+    <w:lsdException w:name="Table Elegant" w:semiHidden="1" w:unhideWhenUsed="1"/>
+    <w:lsdException w:name="Table Professional" w:semiHidden="1" w:unhideWhenUsed="1"/>
+    <w:lsdException w:name="Table Subtle 1" w:semiHidden="1" w:unhideWhenUsed="1"/>
+    <w:lsdException w:name="Table Subtle 2" w:semiHidden="1" w:unhideWhenUsed="1"/>
+    <w:lsdException w:name="Table Web 1" w:semiHidden="1" w:unhideWhenUsed="1"/>
+    <w:lsdException w:name="Table Web 2" w:semiHidden="1" w:unhideWhenUsed="1"/>
+    <w:lsdException w:name="Table Web 3" w:semiHidden="1" w:unhideWhenUsed="1"/>
+    <w:lsdException w:name="Balloon Text" w:semiHidden="1" w:unhideWhenUsed="1"/>
+    <w:lsdException w:name="Table Grid" w:uiPriority="0"/>
+    <w:lsdException w:name="Table Theme" w:semiHidden="1" w:unhideWhenUsed="1"/>
+    <w:lsdException w:name="Placeholder Text" w:semiHidden="1"/>
+    <w:lsdException w:name="No Spacing" w:uiPriority="1" w:qFormat="1"/>
+    <w:lsdException w:name="Light Shading" w:uiPriority="60"/>
+    <w:lsdException w:name="Light List" w:uiPriority="61"/>
+    <w:lsdException w:name="Light Grid" w:uiPriority="62"/>
+    <w:lsdException w:name="Medium Shading 1" w:uiPriority="63"/>
+    <w:lsdException w:name="Medium Shading 2" w:uiPriority="64"/>
+    <w:lsdException w:name="Medium List 1" w:uiPriority="65"/>
+    <w:lsdException w:name="Medium List 2" w:uiPriority="66"/>
+    <w:lsdException w:name="Medium Grid 1" w:uiPriority="67"/>
+    <w:lsdException w:name="Medium Grid 2" w:uiPriority="68"/>
+    <w:lsdException w:name="Medium Grid 3" w:uiPriority="69"/>
+    <w:lsdException w:name="Dark List" w:uiPriority="70"/>
+    <w:lsdException w:name="Colorful Shading" w:uiPriority="71"/>
+    <w:lsdException w:name="Colorful List" w:uiPriority="72"/>
+    <w:lsdException w:name="Colorful Grid" w:uiPriority="73"/>
+    <w:lsdException w:name="Light Shading Accent 1" w:uiPriority="60"/>
+    <w:lsdException w:name="Light List Accent 1" w:uiPriority="61"/>
+    <w:lsdException w:name="Light Grid Accent 1" w:uiPriority="62"/>
+    <w:lsdException w:name="Medium Shading 1 Accent 1" w:uiPriority="63"/>
+    <w:lsdException w:name="Medium Shading 2 Accent 1" w:uiPriority="64"/>
+    <w:lsdException w:name="Medium List 1 Accent 1" w:uiPriority="65"/>
+    <w:lsdException w:name="Revision" w:semiHidden="1"/>
+    <w:lsdException w:name="List Paragraph" w:uiPriority="34" w:qFormat="1"/>
+    <w:lsdException w:name="Quote" w:uiPriority="29" w:qFormat="1"/>
+    <w:lsdException w:name="Intense Quote" w:uiPriority="30" w:qFormat="1"/>
+    <w:lsdException w:name="Medium List 2 Accent 1" w:uiPriority="66"/>
+    <w:lsdException w:name="Medium Grid 1 Accent 1" w:uiPriority="67"/>
+    <w:lsdException w:name="Medium Grid 2 Accent 1" w:uiPriority="68"/>
+    <w:lsdException w:name="Medium Grid 3 Accent 1" w:uiPriority="69"/>
+    <w:lsdException w:name="Dark List Accent 1" w:uiPriority="70"/>
+    <w:lsdException w:name="Colorful Shading Accent 1" w:uiPriority="71"/>
+    <w:lsdException w:name="Colorful List Accent 1" w:uiPriority="72"/>
+    <w:lsdException w:name="Colorful Grid Accent 1" w:uiPriority="73"/>
+    <w:lsdException w:name="Light Shading Accent 2" w:uiPriority="60"/>
+    <w:lsdException w:name="Light List Accent 2" w:uiPriority="61"/>
+    <w:lsdException w:name="Light Grid Accent 2" w:uiPriority="62"/>
+    <w:lsdException w:name="Medium Shading 1 Accent 2" w:uiPriority="63"/>
+    <w:lsdException w:name="Medium Shading 2 Accent 2" w:uiPriority="64"/>
+    <w:lsdException w:name="Medium List 1 Accent 2" w:uiPriority="65"/>
+    <w:lsdException w:name="Medium List 2 Accent 2" w:uiPriority="66"/>
+    <w:lsdException w:name="Medium Grid 1 Accent 2" w:uiPriority="67"/>
+    <w:lsdException w:name="Medium Grid 2 Accent 2" w:uiPriority="68"/>
+    <w:lsdException w:name="Medium Grid 3 Accent 2" w:uiPriority="69"/>
+    <w:lsdException w:name="Dark List Accent 2" w:uiPriority="70"/>
+    <w:lsdException w:name="Colorful Shading Accent 2" w:uiPriority="71"/>
+    <w:lsdException w:name="Colorful List Accent 2" w:uiPriority="72"/>
+    <w:lsdException w:name="Colorful Grid Accent 2" w:uiPriority="73"/>
+    <w:lsdException w:name="Light Shading Accent 3" w:uiPriority="60"/>
+    <w:lsdException w:name="Light List Accent 3" w:uiPriority="61"/>
+    <w:lsdException w:name="Light Grid Accent 3" w:uiPriority="62"/>
+    <w:lsdException w:name="Medium Shading 1 Accent 3" w:uiPriority="63"/>
+    <w:lsdException w:name="Medium Shading 2 Accent 3" w:uiPriority="64"/>
+    <w:lsdException w:name="Medium List 1 Accent 3" w:uiPriority="65"/>
+    <w:lsdException w:name="Medium List 2 Accent 3" w:uiPriority="66"/>
+    <w:lsdException w:name="Medium Grid 1 Accent 3" w:uiPriority="67"/>
+    <w:lsdException w:name="Medium Grid 2 Accent 3" w:uiPriority="68"/>
+    <w:lsdException w:name="Medium Grid 3 Accent 3" w:uiPriority="69"/>
+    <w:lsdException w:name="Dark List Accent 3" w:uiPriority="70"/>
+    <w:lsdException w:name="Colorful Shading Accent 3" w:uiPriority="71"/>
+    <w:lsdException w:name="Colorful List Accent 3" w:uiPriority="72"/>
+    <w:lsdException w:name="Colorful Grid Accent 3" w:uiPriority="73"/>
+    <w:lsdException w:name="Light Shading Accent 4" w:uiPriority="60"/>
+    <w:lsdException w:name="Light List Accent 4" w:uiPriority="61"/>
+    <w:lsdException w:name="Light Grid Accent 4" w:uiPriority="62"/>
+    <w:lsdException w:name="Medium Shading 1 Accent 4" w:uiPriority="63"/>
+    <w:lsdException w:name="Medium Shading 2 Accent 4" w:uiPriority="64"/>
+    <w:lsdException w:name="Medium List 1 Accent 4" w:uiPriority="65"/>
+    <w:lsdException w:name="Medium List 2 Accent 4" w:uiPriority="66"/>
+    <w:lsdException w:name="Medium Grid 1 Accent 4" w:uiPriority="67"/>
+    <w:lsdException w:name="Medium Grid 2 Accent 4" w:uiPriority="68"/>
+    <w:lsdException w:name="Medium Grid 3 Accent 4" w:uiPriority="69"/>
+    <w:lsdException w:name="Dark List Accent 4" w:uiPriority="70"/>
+    <w:lsdException w:name="Colorful Shading Accent 4" w:uiPriority="71"/>
+    <w:lsdException w:name="Colorful List Accent 4" w:uiPriority="72"/>
+    <w:lsdException w:name="Colorful Grid Accent 4" w:uiPriority="73"/>
+    <w:lsdException w:name="Light Shading Accent 5" w:uiPriority="60"/>
+    <w:lsdException w:name="Light List Accent 5" w:uiPriority="61"/>
+    <w:lsdException w:name="Light Grid Accent 5" w:uiPriority="62"/>
+    <w:lsdException w:name="Medium Shading 1 Accent 5" w:uiPriority="63"/>
+    <w:lsdException w:name="Medium Shading 2 Accent 5" w:uiPriority="64"/>
+    <w:lsdException w:name="Medium List 1 Accent 5" w:uiPriority="65"/>
+    <w:lsdException w:name="Medium List 2 Accent 5" w:uiPriority="66"/>
+    <w:lsdException w:name="Medium Grid 1 Accent 5" w:uiPriority="67"/>
+    <w:lsdException w:name="Medium Grid 2 Accent 5" w:uiPriority="68"/>
+    <w:lsdException w:name="Medium Grid 3 Accent 5" w:uiPriority="69"/>
+    <w:lsdException w:name="Dark List Accent 5" w:uiPriority="70"/>
+    <w:lsdException w:name="Colorful Shading Accent 5" w:uiPriority="71"/>
+    <w:lsdException w:name="Colorful List Accent 5" w:uiPriority="72"/>
+    <w:lsdException w:name="Colorful Grid Accent 5" w:uiPriority="73"/>
+    <w:lsdException w:name="Light Shading Accent 6" w:uiPriority="60"/>
+    <w:lsdException w:name="Light List Accent 6" w:uiPriority="61"/>
+    <w:lsdException w:name="Light Grid Accent 6" w:uiPriority="62"/>
+    <w:lsdException w:name="Medium Shading 1 Accent 6" w:uiPriority="63"/>
+    <w:lsdException w:name="Medium Shading 2 Accent 6" w:uiPriority="64"/>
+    <w:lsdException w:name="Medium List 1 Accent 6" w:uiPriority="65"/>
+    <w:lsdException w:name="Medium List 2 Accent 6" w:uiPriority="66"/>
+    <w:lsdException w:name="Medium Grid 1 Accent 6" w:uiPriority="67"/>
+    <w:lsdException w:name="Medium Grid 2 Accent 6" w:uiPriority="68"/>
+    <w:lsdException w:name="Medium Grid 3 Accent 6" w:uiPriority="69"/>
+    <w:lsdException w:name="Dark List Accent 6" w:uiPriority="70"/>
+    <w:lsdException w:name="Colorful Shading Accent 6" w:uiPriority="71"/>
+    <w:lsdException w:name="Colorful List Accent 6" w:uiPriority="72"/>
+    <w:lsdException w:name="Colorful Grid Accent 6" w:uiPriority="73"/>
+    <w:lsdException w:name="Subtle Emphasis" w:uiPriority="19" w:qFormat="1"/>
+    <w:lsdException w:name="Intense Emphasis" w:uiPriority="21" w:qFormat="1"/>
+    <w:lsdException w:name="Subtle Reference" w:uiPriority="31" w:qFormat="1"/>
+    <w:lsdException w:name="Intense Reference" w:uiPriority="32" w:qFormat="1"/>
+    <w:lsdException w:name="Book Title" w:uiPriority="33" w:qFormat="1"/>
+    <w:lsdException w:name="Bibliography" w:semiHidden="1" w:uiPriority="37" w:unhideWhenUsed="1"/>
+    <w:lsdException w:name="TOC Heading" w:semiHidden="1" w:uiPriority="39" w:unhideWhenUsed="1" w:qFormat="1"/>
+    <w:lsdException w:name="Plain Table 1" w:uiPriority="41"/>
+    <w:lsdException w:name="Plain Table 2" w:uiPriority="42"/>
+    <w:lsdException w:name="Plain Table 3" w:uiPriority="43"/>
+    <w:lsdException w:name="Plain Table 4" w:uiPriority="44"/>
+    <w:lsdException w:name="Plain Table 5" w:uiPriority="45"/>
+    <w:lsdException w:name="Grid Table Light" w:uiPriority="40"/>
+    <w:lsdException w:name="Grid Table 1 Light" w:uiPriority="46"/>
+    <w:lsdException w:name="Grid Table 2" w:uiPriority="47"/>
+    <w:lsdException w:name="Grid Table 3" w:uiPriority="48"/>
+    <w:lsdException w:name="Grid Table 4" w:uiPriority="49"/>
+    <w:lsdException w:name="Grid Table 5 Dark" w:uiPriority="50"/>
+    <w:lsdException w:name="Grid Table 6 Colorful" w:uiPriority="51"/>
+    <w:lsdException w:name="Grid Table 7 Colorful" w:uiPriority="52"/>
+    <w:lsdException w:name="Grid Table 1 Light Accent 1" w:uiPriority="46"/>
+    <w:lsdException w:name="Grid Table 2 Accent 1" w:uiPriority="47"/>
+    <w:lsdException w:name="Grid Table 3 Accent 1" w:uiPriority="48"/>
+    <w:lsdException w:name="Grid Table 4 Accent 1" w:uiPriority="49"/>
+    <w:lsdException w:name="Grid Table 5 Dark Accent 1" w:uiPriority="50"/>
+    <w:lsdException w:name="Grid Table 6 Colorful Accent 1" w:uiPriority="51"/>
+    <w:lsdException w:name="Grid Table 7 Colorful Accent 1" w:uiPriority="52"/>
+    <w:lsdException w:name="Grid Table 1 Light Accent 2" w:uiPriority="46"/>
+    <w:lsdException w:name="Grid Table 2 Accent 2" w:uiPriority="47"/>
+    <w:lsdException w:name="Grid Table 3 Accent 2" w:uiPriority="48"/>
+    <w:lsdException w:name="Grid Table 4 Accent 2" w:uiPriority="49"/>
+    <w:lsdException w:name="Grid Table 5 Dark Accent 2" w:uiPriority="50"/>
+    <w:lsdException w:name="Grid Table 6 Colorful Accent 2" w:uiPriority="51"/>
+    <w:lsdException w:name="Grid Table 7 Colorful Accent 2" w:uiPriority="52"/>
+    <w:lsdException w:name="Grid Table 1 Light Accent 3" w:uiPriority="46"/>
+    <w:lsdException w:name="Grid Table 2 Accent 3" w:uiPriority="47"/>
+    <w:lsdException w:name="Grid Table 3 Accent 3" w:uiPriority="48"/>
+    <w:lsdException w:name="Grid Table 4 Accent 3" w:uiPriority="49"/>
+    <w:lsdException w:name="Grid Table 5 Dark Accent 3" w:uiPriority="50"/>
+    <w:lsdException w:name="Grid Table 6 Colorful Accent 3" w:uiPriority="51"/>
+    <w:lsdException w:name="Grid Table 7 Colorful Accent 3" w:uiPriority="52"/>
+    <w:lsdException w:name="Grid Table 1 Light Accent 4" w:uiPriority="46"/>
+    <w:lsdException w:name="Grid Table 2 Accent 4" w:uiPriority="47"/>
+    <w:lsdException w:name="Grid Table 3 Accent 4" w:uiPriority="48"/>
+    <w:lsdException w:name="Grid Table 4 Accent 4" w:uiPriority="49"/>
+    <w:lsdException w:name="Grid Table 5 Dark Accent 4" w:uiPriority="50"/>
+    <w:lsdException w:name="Grid Table 6 Colorful Accent 4" w:uiPriority="51"/>
+    <w:lsdException w:name="Grid Table 7 Colorful Accent 4" w:uiPriority="52"/>
+    <w:lsdException w:name="Grid Table 1 Light Accent 5" w:uiPriority="46"/>
+    <w:lsdException w:name="Grid Table 2 Accent 5" w:uiPriority="47"/>
+    <w:lsdException w:name="Grid Table 3 Accent 5" w:uiPriority="48"/>
+    <w:lsdException w:name="Grid Table 4 Accent 5" w:uiPriority="49"/>
+    <w:lsdException w:name="Grid Table 5 Dark Accent 5" w:uiPriority="50"/>
+    <w:lsdException w:name="Grid Table 6 Colorful Accent 5" w:uiPriority="51"/>
+    <w:lsdException w:name="Grid Table 7 Colorful Accent 5" w:uiPriority="52"/>
+    <w:lsdException w:name="Grid Table 1 Light Accent 6" w:uiPriority="46"/>
+    <w:lsdException w:name="Grid Table 2 Accent 6" w:uiPriority="47"/>
+    <w:lsdException w:name="Grid Table 3 Accent 6" w:uiPriority="48"/>
+    <w:lsdException w:name="Grid Table 4 Accent 6" w:uiPriority="49"/>
+    <w:lsdException w:name="Grid Table 5 Dark Accent 6" w:uiPriority="50"/>
+    <w:lsdException w:name="Grid Table 6 Colorful Accent 6" w:uiPriority="51"/>
+    <w:lsdException w:name="Grid Table 7 Colorful Accent 6" w:uiPriority="52"/>
+    <w:lsdException w:name="List Table 1 Light" w:uiPriority="46"/>
+    <w:lsdException w:name="List Table 2" w:uiPriority="47"/>
+    <w:lsdException w:name="List Table 3" w:uiPriority="48"/>
+    <w:lsdException w:name="List Table 4" w:uiPriority="49"/>
+    <w:lsdException w:name="List Table 5 Dark" w:uiPriority="50"/>
+    <w:lsdException w:name="List Table 6 Colorful" w:uiPriority="51"/>
+    <w:lsdException w:name="List Table 7 Colorful" w:uiPriority="52"/>
+    <w:lsdException w:name="List Table 1 Light Accent 1" w:uiPriority="46"/>
+    <w:lsdException w:name="List Table 2 Accent 1" w:uiPriority="47"/>
+    <w:lsdException w:name="List Table 3 Accent 1" w:uiPriority="48"/>
+    <w:lsdException w:name="List Table 4 Accent 1" w:uiPriority="49"/>
+    <w:lsdException w:name="List Table 5 Dark Accent 1" w:uiPriority="50"/>
+    <w:lsdException w:name="List Table 6 Colorful Accent 1" w:uiPriority="51"/>
+    <w:lsdException w:name="List Table 7 Colorful Accent 1" w:uiPriority="52"/>
+    <w:lsdException w:name="List Table 1 Light Accent 2" w:uiPriority="46"/>
+    <w:lsdException w:name="List Table 2 Accent 2" w:uiPriority="47"/>
+    <w:lsdException w:name="List Table 3 Accent 2" w:uiPriority="48"/>
+    <w:lsdException w:name="List Table 4 Accent 2" w:uiPriority="49"/>
+    <w:lsdException w:name="List Table 5 Dark Accent 2" w:uiPriority="50"/>
+    <w:lsdException w:name="List Table 6 Colorful Accent 2" w:uiPriority="51"/>
+    <w:lsdException w:name="List Table 7 Colorful Accent 2" w:uiPriority="52"/>
+    <w:lsdException w:name="List Table 1 Light Accent 3" w:uiPriority="46"/>
+    <w:lsdException w:name="List Table 2 Accent 3" w:uiPriority="47"/>
+    <w:lsdException w:name="List Table 3 Accent 3" w:uiPriority="48"/>
+    <w:lsdException w:name="List Table 4 Accent 3" w:uiPriority="49"/>
+    <w:lsdException w:name="List Table 5 Dark Accent 3" w:uiPriority="50"/>
+    <w:lsdException w:name="List Table 6 Colorful Accent 3" w:uiPriority="51"/>
+    <w:lsdException w:name="List Table 7 Colorful Accent 3" w:uiPriority="52"/>
+    <w:lsdException w:name="List Table 1 Light Accent 4" w:uiPriority="46"/>
+    <w:lsdException w:name="List Table 2 Accent 4" w:uiPriority="47"/>
+    <w:lsdException w:name="List Table 3 Accent 4" w:uiPriority="48"/>
+    <w:lsdException w:name="List Table 4 Accent 4" w:uiPriority="49"/>
+    <w:lsdException w:name="List Table 5 Dark Accent 4" w:uiPriority="50"/>
+    <w:lsdException w:name="List Table 6 Colorful Accent 4" w:uiPriority="51"/>
+    <w:lsdException w:name="List Table 7 Colorful Accent 4" w:uiPriority="52"/>
+    <w:lsdException w:name="List Table 1 Light Accent 5" w:uiPriority="46"/>
+    <w:lsdException w:name="List Table 2 Accent 5" w:uiPriority="47"/>
+    <w:lsdException w:name="List Table 3 Accent 5" w:uiPriority="48"/>
+    <w:lsdException w:name="List Table 4 Accent 5" w:uiPriority="49"/>
+    <w:lsdException w:name="List Table 5 Dark Accent 5" w:uiPriority="50"/>
+    <w:lsdException w:name="List Table 6 Colorful Accent 5" w:uiPriority="51"/>
+    <w:lsdException w:name="List Table 7 Colorful Accent 5" w:uiPriority="52"/>
+    <w:lsdException w:name="List Table 1 Light Accent 6" w:uiPriority="46"/>
+    <w:lsdException w:name="List Table 2 Accent 6" w:uiPriority="47"/>
+    <w:lsdException w:name="List Table 3 Accent 6" w:uiPriority="48"/>
+    <w:lsdException w:name="List Table 4 Accent 6" w:uiPriority="49"/>
+    <w:lsdException w:name="List Table 5 Dark Accent 6" w:uiPriority="50"/>
+    <w:lsdException w:name="List Table 6 Colorful Accent 6" w:uiPriority="51"/>
+    <w:lsdException w:name="List Table 7 Colorful Accent 6" w:uiPriority="52"/>
   </w:latentStyles>
   <w:style w:type="paragraph" w:default="1" w:styleId="Standaard">
     <w:name w:val="Normal"/>
@@ -7392,548 +8282,6 @@
   <w:style w:type="table" w:styleId="Tabelraster">
     <w:name w:val="Table Grid"/>
     <w:basedOn w:val="Standaardtabel"/>
-    <w:uiPriority w:val="59"/>
-    <w:rsid w:val="006C522C"/>
-    <w:pPr>
-      <w:spacing w:after="0" w:line="240" w:lineRule="auto"/>
-    </w:pPr>
-    <w:tblPr>
-      <w:tblBorders>
-        <w:top w:val="single" w:sz="4" w:space="0" w:color="auto"/>
-        <w:left w:val="single" w:sz="4" w:space="0" w:color="auto"/>
-        <w:bottom w:val="single" w:sz="4" w:space="0" w:color="auto"/>
-        <w:right w:val="single" w:sz="4" w:space="0" w:color="auto"/>
-        <w:insideH w:val="single" w:sz="4" w:space="0" w:color="auto"/>
-        <w:insideV w:val="single" w:sz="4" w:space="0" w:color="auto"/>
-      </w:tblBorders>
-    </w:tblPr>
-  </w:style>
-  <w:style w:type="paragraph" w:styleId="Geenafstand">
-    <w:name w:val="No Spacing"/>
-    <w:link w:val="GeenafstandChar"/>
-    <w:uiPriority w:val="1"/>
-    <w:qFormat/>
-    <w:rsid w:val="00466F9D"/>
-    <w:pPr>
-      <w:spacing w:after="0" w:line="240" w:lineRule="auto"/>
-    </w:pPr>
-    <w:rPr>
-      <w:rFonts w:eastAsiaTheme="minorEastAsia"/>
-      <w:lang w:val="en-US"/>
-    </w:rPr>
-  </w:style>
-  <w:style w:type="character" w:customStyle="1" w:styleId="GeenafstandChar">
-    <w:name w:val="Geen afstand Char"/>
-    <w:basedOn w:val="Standaardalinea-lettertype"/>
-    <w:link w:val="Geenafstand"/>
-    <w:uiPriority w:val="1"/>
-    <w:rsid w:val="00466F9D"/>
-    <w:rPr>
-      <w:rFonts w:eastAsiaTheme="minorEastAsia"/>
-      <w:lang w:val="en-US"/>
-    </w:rPr>
-  </w:style>
-</w:styles>
-</file>
-
-<file path=word/stylesWithEffects.xml><?xml version="1.0" encoding="utf-8"?>
-<w:styles xmlns:wpc="http://schemas.microsoft.com/office/word/2010/wordprocessingCanvas" xmlns:mc="http://schemas.openxmlformats.org/markup-compatibility/2006" xmlns:o="urn:schemas-microsoft-com:office:office" xmlns:r="http://schemas.openxmlformats.org/officeDocument/2006/relationships" xmlns:m="http://schemas.openxmlformats.org/officeDocument/2006/math" xmlns:v="urn:schemas-microsoft-com:vml" xmlns:wp14="http://schemas.microsoft.com/office/word/2010/wordprocessingDrawing" xmlns:wp="http://schemas.openxmlformats.org/drawingml/2006/wordprocessingDrawing" xmlns:w10="urn:schemas-microsoft-com:office:word" xmlns:w="http://schemas.openxmlformats.org/wordprocessingml/2006/main" xmlns:w14="http://schemas.microsoft.com/office/word/2010/wordml" xmlns:wpg="http://schemas.microsoft.com/office/word/2010/wordprocessingGroup" xmlns:wpi="http://schemas.microsoft.com/office/word/2010/wordprocessingInk" xmlns:wne="http://schemas.microsoft.com/office/word/2006/wordml" xmlns:wps="http://schemas.microsoft.com/office/word/2010/wordprocessingShape" mc:Ignorable="w14 wp14">
-  <w:docDefaults>
-    <w:rPrDefault>
-      <w:rPr>
-        <w:rFonts w:asciiTheme="minorHAnsi" w:eastAsiaTheme="minorHAnsi" w:hAnsiTheme="minorHAnsi" w:cstheme="minorBidi"/>
-        <w:sz w:val="22"/>
-        <w:szCs w:val="22"/>
-        <w:lang w:val="nl-NL" w:eastAsia="en-US" w:bidi="ar-SA"/>
-      </w:rPr>
-    </w:rPrDefault>
-    <w:pPrDefault>
-      <w:pPr>
-        <w:spacing w:after="200" w:line="276" w:lineRule="auto"/>
-      </w:pPr>
-    </w:pPrDefault>
-  </w:docDefaults>
-  <w:latentStyles w:defLockedState="0" w:defUIPriority="99" w:defSemiHidden="1" w:defUnhideWhenUsed="1" w:defQFormat="0" w:count="267">
-    <w:lsdException w:name="Normal" w:semiHidden="0" w:uiPriority="0" w:unhideWhenUsed="0" w:qFormat="1"/>
-    <w:lsdException w:name="heading 1" w:semiHidden="0" w:uiPriority="0" w:unhideWhenUsed="0" w:qFormat="1"/>
-    <w:lsdException w:name="heading 2" w:uiPriority="0" w:qFormat="1"/>
-    <w:lsdException w:name="heading 3" w:uiPriority="9" w:qFormat="1"/>
-    <w:lsdException w:name="heading 4" w:uiPriority="9" w:qFormat="1"/>
-    <w:lsdException w:name="heading 5" w:uiPriority="9" w:qFormat="1"/>
-    <w:lsdException w:name="heading 6" w:uiPriority="9" w:qFormat="1"/>
-    <w:lsdException w:name="heading 7" w:uiPriority="9" w:qFormat="1"/>
-    <w:lsdException w:name="heading 8" w:uiPriority="9" w:qFormat="1"/>
-    <w:lsdException w:name="heading 9" w:uiPriority="9" w:qFormat="1"/>
-    <w:lsdException w:name="toc 1" w:uiPriority="39"/>
-    <w:lsdException w:name="toc 2" w:uiPriority="39"/>
-    <w:lsdException w:name="toc 3" w:uiPriority="39"/>
-    <w:lsdException w:name="toc 4" w:uiPriority="39"/>
-    <w:lsdException w:name="toc 5" w:uiPriority="39"/>
-    <w:lsdException w:name="toc 6" w:uiPriority="39"/>
-    <w:lsdException w:name="toc 7" w:uiPriority="39"/>
-    <w:lsdException w:name="toc 8" w:uiPriority="39"/>
-    <w:lsdException w:name="toc 9" w:uiPriority="39"/>
-    <w:lsdException w:name="caption" w:uiPriority="35" w:qFormat="1"/>
-    <w:lsdException w:name="Title" w:semiHidden="0" w:uiPriority="10" w:unhideWhenUsed="0" w:qFormat="1"/>
-    <w:lsdException w:name="Default Paragraph Font" w:uiPriority="1"/>
-    <w:lsdException w:name="Body Text" w:uiPriority="0"/>
-    <w:lsdException w:name="Subtitle" w:semiHidden="0" w:uiPriority="11" w:unhideWhenUsed="0" w:qFormat="1"/>
-    <w:lsdException w:name="Strong" w:semiHidden="0" w:uiPriority="22" w:unhideWhenUsed="0" w:qFormat="1"/>
-    <w:lsdException w:name="Emphasis" w:semiHidden="0" w:uiPriority="20" w:unhideWhenUsed="0" w:qFormat="1"/>
-    <w:lsdException w:name="Table Grid" w:semiHidden="0" w:uiPriority="59" w:unhideWhenUsed="0"/>
-    <w:lsdException w:name="Placeholder Text" w:unhideWhenUsed="0"/>
-    <w:lsdException w:name="No Spacing" w:semiHidden="0" w:uiPriority="1" w:unhideWhenUsed="0" w:qFormat="1"/>
-    <w:lsdException w:name="Light Shading" w:semiHidden="0" w:uiPriority="60" w:unhideWhenUsed="0"/>
-    <w:lsdException w:name="Light List" w:semiHidden="0" w:uiPriority="61" w:unhideWhenUsed="0"/>
-    <w:lsdException w:name="Light Grid" w:semiHidden="0" w:uiPriority="62" w:unhideWhenUsed="0"/>
-    <w:lsdException w:name="Medium Shading 1" w:semiHidden="0" w:uiPriority="63" w:unhideWhenUsed="0"/>
-    <w:lsdException w:name="Medium Shading 2" w:semiHidden="0" w:uiPriority="64" w:unhideWhenUsed="0"/>
-    <w:lsdException w:name="Medium List 1" w:semiHidden="0" w:uiPriority="65" w:unhideWhenUsed="0"/>
-    <w:lsdException w:name="Medium List 2" w:semiHidden="0" w:uiPriority="66" w:unhideWhenUsed="0"/>
-    <w:lsdException w:name="Medium Grid 1" w:semiHidden="0" w:uiPriority="67" w:unhideWhenUsed="0"/>
-    <w:lsdException w:name="Medium Grid 2" w:semiHidden="0" w:uiPriority="68" w:unhideWhenUsed="0"/>
-    <w:lsdException w:name="Medium Grid 3" w:semiHidden="0" w:uiPriority="69" w:unhideWhenUsed="0"/>
-    <w:lsdException w:name="Dark List" w:semiHidden="0" w:uiPriority="70" w:unhideWhenUsed="0"/>
-    <w:lsdException w:name="Colorful Shading" w:semiHidden="0" w:uiPriority="71" w:unhideWhenUsed="0"/>
-    <w:lsdException w:name="Colorful List" w:semiHidden="0" w:uiPriority="72" w:unhideWhenUsed="0"/>
-    <w:lsdException w:name="Colorful Grid" w:semiHidden="0" w:uiPriority="73" w:unhideWhenUsed="0"/>
-    <w:lsdException w:name="Light Shading Accent 1" w:semiHidden="0" w:uiPriority="60" w:unhideWhenUsed="0"/>
-    <w:lsdException w:name="Light List Accent 1" w:semiHidden="0" w:uiPriority="61" w:unhideWhenUsed="0"/>
-    <w:lsdException w:name="Light Grid Accent 1" w:semiHidden="0" w:uiPriority="62" w:unhideWhenUsed="0"/>
-    <w:lsdException w:name="Medium Shading 1 Accent 1" w:semiHidden="0" w:uiPriority="63" w:unhideWhenUsed="0"/>
-    <w:lsdException w:name="Medium Shading 2 Accent 1" w:semiHidden="0" w:uiPriority="64" w:unhideWhenUsed="0"/>
-    <w:lsdException w:name="Medium List 1 Accent 1" w:semiHidden="0" w:uiPriority="65" w:unhideWhenUsed="0"/>
-    <w:lsdException w:name="Revision" w:unhideWhenUsed="0"/>
-    <w:lsdException w:name="List Paragraph" w:semiHidden="0" w:uiPriority="34" w:unhideWhenUsed="0" w:qFormat="1"/>
-    <w:lsdException w:name="Quote" w:semiHidden="0" w:uiPriority="29" w:unhideWhenUsed="0" w:qFormat="1"/>
-    <w:lsdException w:name="Intense Quote" w:semiHidden="0" w:uiPriority="30" w:unhideWhenUsed="0" w:qFormat="1"/>
-    <w:lsdException w:name="Medium List 2 Accent 1" w:semiHidden="0" w:uiPriority="66" w:unhideWhenUsed="0"/>
-    <w:lsdException w:name="Medium Grid 1 Accent 1" w:semiHidden="0" w:uiPriority="67" w:unhideWhenUsed="0"/>
-    <w:lsdException w:name="Medium Grid 2 Accent 1" w:semiHidden="0" w:uiPriority="68" w:unhideWhenUsed="0"/>
-    <w:lsdException w:name="Medium Grid 3 Accent 1" w:semiHidden="0" w:uiPriority="69" w:unhideWhenUsed="0"/>
-    <w:lsdException w:name="Dark List Accent 1" w:semiHidden="0" w:uiPriority="70" w:unhideWhenUsed="0"/>
-    <w:lsdException w:name="Colorful Shading Accent 1" w:semiHidden="0" w:uiPriority="71" w:unhideWhenUsed="0"/>
-    <w:lsdException w:name="Colorful List Accent 1" w:semiHidden="0" w:uiPriority="72" w:unhideWhenUsed="0"/>
-    <w:lsdException w:name="Colorful Grid Accent 1" w:semiHidden="0" w:uiPriority="73" w:unhideWhenUsed="0"/>
-    <w:lsdException w:name="Light Shading Accent 2" w:semiHidden="0" w:uiPriority="60" w:unhideWhenUsed="0"/>
-    <w:lsdException w:name="Light List Accent 2" w:semiHidden="0" w:uiPriority="61" w:unhideWhenUsed="0"/>
-    <w:lsdException w:name="Light Grid Accent 2" w:semiHidden="0" w:uiPriority="62" w:unhideWhenUsed="0"/>
-    <w:lsdException w:name="Medium Shading 1 Accent 2" w:semiHidden="0" w:uiPriority="63" w:unhideWhenUsed="0"/>
-    <w:lsdException w:name="Medium Shading 2 Accent 2" w:semiHidden="0" w:uiPriority="64" w:unhideWhenUsed="0"/>
-    <w:lsdException w:name="Medium List 1 Accent 2" w:semiHidden="0" w:uiPriority="65" w:unhideWhenUsed="0"/>
-    <w:lsdException w:name="Medium List 2 Accent 2" w:semiHidden="0" w:uiPriority="66" w:unhideWhenUsed="0"/>
-    <w:lsdException w:name="Medium Grid 1 Accent 2" w:semiHidden="0" w:uiPriority="67" w:unhideWhenUsed="0"/>
-    <w:lsdException w:name="Medium Grid 2 Accent 2" w:semiHidden="0" w:uiPriority="68" w:unhideWhenUsed="0"/>
-    <w:lsdException w:name="Medium Grid 3 Accent 2" w:semiHidden="0" w:uiPriority="69" w:unhideWhenUsed="0"/>
-    <w:lsdException w:name="Dark List Accent 2" w:semiHidden="0" w:uiPriority="70" w:unhideWhenUsed="0"/>
-    <w:lsdException w:name="Colorful Shading Accent 2" w:semiHidden="0" w:uiPriority="71" w:unhideWhenUsed="0"/>
-    <w:lsdException w:name="Colorful List Accent 2" w:semiHidden="0" w:uiPriority="72" w:unhideWhenUsed="0"/>
-    <w:lsdException w:name="Colorful Grid Accent 2" w:semiHidden="0" w:uiPriority="73" w:unhideWhenUsed="0"/>
-    <w:lsdException w:name="Light Shading Accent 3" w:semiHidden="0" w:uiPriority="60" w:unhideWhenUsed="0"/>
-    <w:lsdException w:name="Light List Accent 3" w:semiHidden="0" w:uiPriority="61" w:unhideWhenUsed="0"/>
-    <w:lsdException w:name="Light Grid Accent 3" w:semiHidden="0" w:uiPriority="62" w:unhideWhenUsed="0"/>
-    <w:lsdException w:name="Medium Shading 1 Accent 3" w:semiHidden="0" w:uiPriority="63" w:unhideWhenUsed="0"/>
-    <w:lsdException w:name="Medium Shading 2 Accent 3" w:semiHidden="0" w:uiPriority="64" w:unhideWhenUsed="0"/>
-    <w:lsdException w:name="Medium List 1 Accent 3" w:semiHidden="0" w:uiPriority="65" w:unhideWhenUsed="0"/>
-    <w:lsdException w:name="Medium List 2 Accent 3" w:semiHidden="0" w:uiPriority="66" w:unhideWhenUsed="0"/>
-    <w:lsdException w:name="Medium Grid 1 Accent 3" w:semiHidden="0" w:uiPriority="67" w:unhideWhenUsed="0"/>
-    <w:lsdException w:name="Medium Grid 2 Accent 3" w:semiHidden="0" w:uiPriority="68" w:unhideWhenUsed="0"/>
-    <w:lsdException w:name="Medium Grid 3 Accent 3" w:semiHidden="0" w:uiPriority="69" w:unhideWhenUsed="0"/>
-    <w:lsdException w:name="Dark List Accent 3" w:semiHidden="0" w:uiPriority="70" w:unhideWhenUsed="0"/>
-    <w:lsdException w:name="Colorful Shading Accent 3" w:semiHidden="0" w:uiPriority="71" w:unhideWhenUsed="0"/>
-    <w:lsdException w:name="Colorful List Accent 3" w:semiHidden="0" w:uiPriority="72" w:unhideWhenUsed="0"/>
-    <w:lsdException w:name="Colorful Grid Accent 3" w:semiHidden="0" w:uiPriority="73" w:unhideWhenUsed="0"/>
-    <w:lsdException w:name="Light Shading Accent 4" w:semiHidden="0" w:uiPriority="60" w:unhideWhenUsed="0"/>
-    <w:lsdException w:name="Light List Accent 4" w:semiHidden="0" w:uiPriority="61" w:unhideWhenUsed="0"/>
-    <w:lsdException w:name="Light Grid Accent 4" w:semiHidden="0" w:uiPriority="62" w:unhideWhenUsed="0"/>
-    <w:lsdException w:name="Medium Shading 1 Accent 4" w:semiHidden="0" w:uiPriority="63" w:unhideWhenUsed="0"/>
-    <w:lsdException w:name="Medium Shading 2 Accent 4" w:semiHidden="0" w:uiPriority="64" w:unhideWhenUsed="0"/>
-    <w:lsdException w:name="Medium List 1 Accent 4" w:semiHidden="0" w:uiPriority="65" w:unhideWhenUsed="0"/>
-    <w:lsdException w:name="Medium List 2 Accent 4" w:semiHidden="0" w:uiPriority="66" w:unhideWhenUsed="0"/>
-    <w:lsdException w:name="Medium Grid 1 Accent 4" w:semiHidden="0" w:uiPriority="67" w:unhideWhenUsed="0"/>
-    <w:lsdException w:name="Medium Grid 2 Accent 4" w:semiHidden="0" w:uiPriority="68" w:unhideWhenUsed="0"/>
-    <w:lsdException w:name="Medium Grid 3 Accent 4" w:semiHidden="0" w:uiPriority="69" w:unhideWhenUsed="0"/>
-    <w:lsdException w:name="Dark List Accent 4" w:semiHidden="0" w:uiPriority="70" w:unhideWhenUsed="0"/>
-    <w:lsdException w:name="Colorful Shading Accent 4" w:semiHidden="0" w:uiPriority="71" w:unhideWhenUsed="0"/>
-    <w:lsdException w:name="Colorful List Accent 4" w:semiHidden="0" w:uiPriority="72" w:unhideWhenUsed="0"/>
-    <w:lsdException w:name="Colorful Grid Accent 4" w:semiHidden="0" w:uiPriority="73" w:unhideWhenUsed="0"/>
-    <w:lsdException w:name="Light Shading Accent 5" w:semiHidden="0" w:uiPriority="60" w:unhideWhenUsed="0"/>
-    <w:lsdException w:name="Light List Accent 5" w:semiHidden="0" w:uiPriority="61" w:unhideWhenUsed="0"/>
-    <w:lsdException w:name="Light Grid Accent 5" w:semiHidden="0" w:uiPriority="62" w:unhideWhenUsed="0"/>
-    <w:lsdException w:name="Medium Shading 1 Accent 5" w:semiHidden="0" w:uiPriority="63" w:unhideWhenUsed="0"/>
-    <w:lsdException w:name="Medium Shading 2 Accent 5" w:semiHidden="0" w:uiPriority="64" w:unhideWhenUsed="0"/>
-    <w:lsdException w:name="Medium List 1 Accent 5" w:semiHidden="0" w:uiPriority="65" w:unhideWhenUsed="0"/>
-    <w:lsdException w:name="Medium List 2 Accent 5" w:semiHidden="0" w:uiPriority="66" w:unhideWhenUsed="0"/>
-    <w:lsdException w:name="Medium Grid 1 Accent 5" w:semiHidden="0" w:uiPriority="67" w:unhideWhenUsed="0"/>
-    <w:lsdException w:name="Medium Grid 2 Accent 5" w:semiHidden="0" w:uiPriority="68" w:unhideWhenUsed="0"/>
-    <w:lsdException w:name="Medium Grid 3 Accent 5" w:semiHidden="0" w:uiPriority="69" w:unhideWhenUsed="0"/>
-    <w:lsdException w:name="Dark List Accent 5" w:semiHidden="0" w:uiPriority="70" w:unhideWhenUsed="0"/>
-    <w:lsdException w:name="Colorful Shading Accent 5" w:semiHidden="0" w:uiPriority="71" w:unhideWhenUsed="0"/>
-    <w:lsdException w:name="Colorful List Accent 5" w:semiHidden="0" w:uiPriority="72" w:unhideWhenUsed="0"/>
-    <w:lsdException w:name="Colorful Grid Accent 5" w:semiHidden="0" w:uiPriority="73" w:unhideWhenUsed="0"/>
-    <w:lsdException w:name="Light Shading Accent 6" w:semiHidden="0" w:uiPriority="60" w:unhideWhenUsed="0"/>
-    <w:lsdException w:name="Light List Accent 6" w:semiHidden="0" w:uiPriority="61" w:unhideWhenUsed="0"/>
-    <w:lsdException w:name="Light Grid Accent 6" w:semiHidden="0" w:uiPriority="62" w:unhideWhenUsed="0"/>
-    <w:lsdException w:name="Medium Shading 1 Accent 6" w:semiHidden="0" w:uiPriority="63" w:unhideWhenUsed="0"/>
-    <w:lsdException w:name="Medium Shading 2 Accent 6" w:semiHidden="0" w:uiPriority="64" w:unhideWhenUsed="0"/>
-    <w:lsdException w:name="Medium List 1 Accent 6" w:semiHidden="0" w:uiPriority="65" w:unhideWhenUsed="0"/>
-    <w:lsdException w:name="Medium List 2 Accent 6" w:semiHidden="0" w:uiPriority="66" w:unhideWhenUsed="0"/>
-    <w:lsdException w:name="Medium Grid 1 Accent 6" w:semiHidden="0" w:uiPriority="67" w:unhideWhenUsed="0"/>
-    <w:lsdException w:name="Medium Grid 2 Accent 6" w:semiHidden="0" w:uiPriority="68" w:unhideWhenUsed="0"/>
-    <w:lsdException w:name="Medium Grid 3 Accent 6" w:semiHidden="0" w:uiPriority="69" w:unhideWhenUsed="0"/>
-    <w:lsdException w:name="Dark List Accent 6" w:semiHidden="0" w:uiPriority="70" w:unhideWhenUsed="0"/>
-    <w:lsdException w:name="Colorful Shading Accent 6" w:semiHidden="0" w:uiPriority="71" w:unhideWhenUsed="0"/>
-    <w:lsdException w:name="Colorful List Accent 6" w:semiHidden="0" w:uiPriority="72" w:unhideWhenUsed="0"/>
-    <w:lsdException w:name="Colorful Grid Accent 6" w:semiHidden="0" w:uiPriority="73" w:unhideWhenUsed="0"/>
-    <w:lsdException w:name="Subtle Emphasis" w:semiHidden="0" w:uiPriority="19" w:unhideWhenUsed="0" w:qFormat="1"/>
-    <w:lsdException w:name="Intense Emphasis" w:semiHidden="0" w:uiPriority="21" w:unhideWhenUsed="0" w:qFormat="1"/>
-    <w:lsdException w:name="Subtle Reference" w:semiHidden="0" w:uiPriority="31" w:unhideWhenUsed="0" w:qFormat="1"/>
-    <w:lsdException w:name="Intense Reference" w:semiHidden="0" w:uiPriority="32" w:unhideWhenUsed="0" w:qFormat="1"/>
-    <w:lsdException w:name="Book Title" w:semiHidden="0" w:uiPriority="33" w:unhideWhenUsed="0" w:qFormat="1"/>
-    <w:lsdException w:name="Bibliography" w:uiPriority="37"/>
-    <w:lsdException w:name="TOC Heading" w:uiPriority="39" w:qFormat="1"/>
-  </w:latentStyles>
-  <w:style w:type="paragraph" w:default="1" w:styleId="Standaard">
-    <w:name w:val="Normal"/>
-    <w:qFormat/>
-    <w:rsid w:val="00DB2220"/>
-    <w:pPr>
-      <w:tabs>
-        <w:tab w:val="left" w:pos="709"/>
-      </w:tabs>
-      <w:suppressAutoHyphens/>
-      <w:spacing w:after="0" w:line="240" w:lineRule="auto"/>
-    </w:pPr>
-    <w:rPr>
-      <w:rFonts w:ascii="Times New Roman" w:eastAsia="Times New Roman" w:hAnsi="Times New Roman" w:cs="Times New Roman"/>
-      <w:color w:val="00000A"/>
-      <w:kern w:val="1"/>
-      <w:sz w:val="24"/>
-      <w:szCs w:val="24"/>
-      <w:lang w:eastAsia="nl-NL"/>
-    </w:rPr>
-  </w:style>
-  <w:style w:type="paragraph" w:styleId="Kop1">
-    <w:name w:val="heading 1"/>
-    <w:basedOn w:val="Standaard"/>
-    <w:next w:val="Plattetekst"/>
-    <w:link w:val="Kop1Char"/>
-    <w:qFormat/>
-    <w:rsid w:val="00DB2220"/>
-    <w:pPr>
-      <w:keepNext/>
-      <w:numPr>
-        <w:numId w:val="1"/>
-      </w:numPr>
-      <w:jc w:val="center"/>
-      <w:outlineLvl w:val="0"/>
-    </w:pPr>
-    <w:rPr>
-      <w:rFonts w:ascii="Arial" w:hAnsi="Arial" w:cs="Arial"/>
-      <w:b/>
-      <w:bCs/>
-      <w:sz w:val="48"/>
-      <w:szCs w:val="32"/>
-    </w:rPr>
-  </w:style>
-  <w:style w:type="paragraph" w:styleId="Kop2">
-    <w:name w:val="heading 2"/>
-    <w:basedOn w:val="Standaard"/>
-    <w:next w:val="Plattetekst"/>
-    <w:link w:val="Kop2Char"/>
-    <w:qFormat/>
-    <w:rsid w:val="00DB2220"/>
-    <w:pPr>
-      <w:numPr>
-        <w:ilvl w:val="1"/>
-        <w:numId w:val="1"/>
-      </w:numPr>
-      <w:outlineLvl w:val="1"/>
-    </w:pPr>
-    <w:rPr>
-      <w:rFonts w:ascii="Arial" w:hAnsi="Arial" w:cs="Arial"/>
-      <w:b/>
-      <w:bCs/>
-      <w:i/>
-      <w:iCs/>
-      <w:sz w:val="28"/>
-      <w:szCs w:val="28"/>
-    </w:rPr>
-  </w:style>
-  <w:style w:type="character" w:default="1" w:styleId="Standaardalinea-lettertype">
-    <w:name w:val="Default Paragraph Font"/>
-    <w:uiPriority w:val="1"/>
-    <w:semiHidden/>
-    <w:unhideWhenUsed/>
-  </w:style>
-  <w:style w:type="table" w:default="1" w:styleId="Standaardtabel">
-    <w:name w:val="Normal Table"/>
-    <w:uiPriority w:val="99"/>
-    <w:semiHidden/>
-    <w:unhideWhenUsed/>
-    <w:tblPr>
-      <w:tblInd w:w="0" w:type="dxa"/>
-      <w:tblCellMar>
-        <w:top w:w="0" w:type="dxa"/>
-        <w:left w:w="108" w:type="dxa"/>
-        <w:bottom w:w="0" w:type="dxa"/>
-        <w:right w:w="108" w:type="dxa"/>
-      </w:tblCellMar>
-    </w:tblPr>
-  </w:style>
-  <w:style w:type="numbering" w:default="1" w:styleId="Geenlijst">
-    <w:name w:val="No List"/>
-    <w:uiPriority w:val="99"/>
-    <w:semiHidden/>
-    <w:unhideWhenUsed/>
-  </w:style>
-  <w:style w:type="paragraph" w:styleId="Koptekst">
-    <w:name w:val="header"/>
-    <w:basedOn w:val="Standaard"/>
-    <w:link w:val="KoptekstChar"/>
-    <w:uiPriority w:val="99"/>
-    <w:unhideWhenUsed/>
-    <w:rsid w:val="00DB2220"/>
-    <w:pPr>
-      <w:tabs>
-        <w:tab w:val="clear" w:pos="709"/>
-        <w:tab w:val="center" w:pos="4536"/>
-        <w:tab w:val="right" w:pos="9072"/>
-      </w:tabs>
-    </w:pPr>
-  </w:style>
-  <w:style w:type="character" w:customStyle="1" w:styleId="KoptekstChar">
-    <w:name w:val="Koptekst Char"/>
-    <w:basedOn w:val="Standaardalinea-lettertype"/>
-    <w:link w:val="Koptekst"/>
-    <w:uiPriority w:val="99"/>
-    <w:rsid w:val="00DB2220"/>
-    <w:rPr>
-      <w:rFonts w:ascii="Times New Roman" w:eastAsia="Times New Roman" w:hAnsi="Times New Roman" w:cs="Times New Roman"/>
-      <w:color w:val="00000A"/>
-      <w:kern w:val="1"/>
-      <w:sz w:val="24"/>
-      <w:szCs w:val="24"/>
-      <w:lang w:eastAsia="nl-NL"/>
-    </w:rPr>
-  </w:style>
-  <w:style w:type="paragraph" w:styleId="Voettekst">
-    <w:name w:val="footer"/>
-    <w:basedOn w:val="Standaard"/>
-    <w:link w:val="VoettekstChar"/>
-    <w:uiPriority w:val="99"/>
-    <w:unhideWhenUsed/>
-    <w:rsid w:val="00DB2220"/>
-    <w:pPr>
-      <w:tabs>
-        <w:tab w:val="clear" w:pos="709"/>
-        <w:tab w:val="center" w:pos="4536"/>
-        <w:tab w:val="right" w:pos="9072"/>
-      </w:tabs>
-    </w:pPr>
-  </w:style>
-  <w:style w:type="character" w:customStyle="1" w:styleId="VoettekstChar">
-    <w:name w:val="Voettekst Char"/>
-    <w:basedOn w:val="Standaardalinea-lettertype"/>
-    <w:link w:val="Voettekst"/>
-    <w:uiPriority w:val="99"/>
-    <w:rsid w:val="00DB2220"/>
-    <w:rPr>
-      <w:rFonts w:ascii="Times New Roman" w:eastAsia="Times New Roman" w:hAnsi="Times New Roman" w:cs="Times New Roman"/>
-      <w:color w:val="00000A"/>
-      <w:kern w:val="1"/>
-      <w:sz w:val="24"/>
-      <w:szCs w:val="24"/>
-      <w:lang w:eastAsia="nl-NL"/>
-    </w:rPr>
-  </w:style>
-  <w:style w:type="character" w:customStyle="1" w:styleId="Kop1Char">
-    <w:name w:val="Kop 1 Char"/>
-    <w:basedOn w:val="Standaardalinea-lettertype"/>
-    <w:link w:val="Kop1"/>
-    <w:rsid w:val="00DB2220"/>
-    <w:rPr>
-      <w:rFonts w:ascii="Arial" w:eastAsia="Times New Roman" w:hAnsi="Arial" w:cs="Arial"/>
-      <w:b/>
-      <w:bCs/>
-      <w:color w:val="00000A"/>
-      <w:kern w:val="1"/>
-      <w:sz w:val="48"/>
-      <w:szCs w:val="32"/>
-      <w:lang w:eastAsia="nl-NL"/>
-    </w:rPr>
-  </w:style>
-  <w:style w:type="character" w:customStyle="1" w:styleId="Kop2Char">
-    <w:name w:val="Kop 2 Char"/>
-    <w:basedOn w:val="Standaardalinea-lettertype"/>
-    <w:link w:val="Kop2"/>
-    <w:rsid w:val="00DB2220"/>
-    <w:rPr>
-      <w:rFonts w:ascii="Arial" w:eastAsia="Times New Roman" w:hAnsi="Arial" w:cs="Arial"/>
-      <w:b/>
-      <w:bCs/>
-      <w:i/>
-      <w:iCs/>
-      <w:color w:val="00000A"/>
-      <w:kern w:val="1"/>
-      <w:sz w:val="28"/>
-      <w:szCs w:val="28"/>
-      <w:lang w:eastAsia="nl-NL"/>
-    </w:rPr>
-  </w:style>
-  <w:style w:type="paragraph" w:styleId="Plattetekst">
-    <w:name w:val="Body Text"/>
-    <w:basedOn w:val="Standaard"/>
-    <w:link w:val="PlattetekstChar"/>
-    <w:rsid w:val="00DB2220"/>
-    <w:pPr>
-      <w:spacing w:after="120"/>
-    </w:pPr>
-    <w:rPr>
-      <w:rFonts w:ascii="Arial" w:hAnsi="Arial" w:cs="Arial"/>
-      <w:sz w:val="22"/>
-    </w:rPr>
-  </w:style>
-  <w:style w:type="character" w:customStyle="1" w:styleId="PlattetekstChar">
-    <w:name w:val="Platte tekst Char"/>
-    <w:basedOn w:val="Standaardalinea-lettertype"/>
-    <w:link w:val="Plattetekst"/>
-    <w:rsid w:val="00DB2220"/>
-    <w:rPr>
-      <w:rFonts w:ascii="Arial" w:eastAsia="Times New Roman" w:hAnsi="Arial" w:cs="Arial"/>
-      <w:color w:val="00000A"/>
-      <w:kern w:val="1"/>
-      <w:szCs w:val="24"/>
-      <w:lang w:eastAsia="nl-NL"/>
-    </w:rPr>
-  </w:style>
-  <w:style w:type="paragraph" w:customStyle="1" w:styleId="Lijstalinea1">
-    <w:name w:val="Lijstalinea1"/>
-    <w:basedOn w:val="Standaard"/>
-    <w:rsid w:val="00DB2220"/>
-  </w:style>
-  <w:style w:type="paragraph" w:styleId="Kopvaninhoudsopgave">
-    <w:name w:val="TOC Heading"/>
-    <w:basedOn w:val="Kop1"/>
-    <w:next w:val="Standaard"/>
-    <w:uiPriority w:val="39"/>
-    <w:semiHidden/>
-    <w:unhideWhenUsed/>
-    <w:qFormat/>
-    <w:rsid w:val="00DB2220"/>
-    <w:pPr>
-      <w:keepLines/>
-      <w:numPr>
-        <w:numId w:val="0"/>
-      </w:numPr>
-      <w:tabs>
-        <w:tab w:val="clear" w:pos="709"/>
-      </w:tabs>
-      <w:suppressAutoHyphens w:val="0"/>
-      <w:spacing w:before="480" w:line="276" w:lineRule="auto"/>
-      <w:jc w:val="left"/>
-      <w:outlineLvl w:val="9"/>
-    </w:pPr>
-    <w:rPr>
-      <w:rFonts w:asciiTheme="majorHAnsi" w:eastAsiaTheme="majorEastAsia" w:hAnsiTheme="majorHAnsi" w:cstheme="majorBidi"/>
-      <w:color w:val="365F91" w:themeColor="accent1" w:themeShade="BF"/>
-      <w:kern w:val="0"/>
-      <w:sz w:val="28"/>
-      <w:szCs w:val="28"/>
-    </w:rPr>
-  </w:style>
-  <w:style w:type="paragraph" w:styleId="Inhopg1">
-    <w:name w:val="toc 1"/>
-    <w:basedOn w:val="Standaard"/>
-    <w:next w:val="Standaard"/>
-    <w:autoRedefine/>
-    <w:uiPriority w:val="39"/>
-    <w:unhideWhenUsed/>
-    <w:rsid w:val="00DB2220"/>
-    <w:pPr>
-      <w:tabs>
-        <w:tab w:val="clear" w:pos="709"/>
-      </w:tabs>
-      <w:spacing w:after="100"/>
-    </w:pPr>
-  </w:style>
-  <w:style w:type="paragraph" w:styleId="Inhopg2">
-    <w:name w:val="toc 2"/>
-    <w:basedOn w:val="Standaard"/>
-    <w:next w:val="Standaard"/>
-    <w:autoRedefine/>
-    <w:uiPriority w:val="39"/>
-    <w:unhideWhenUsed/>
-    <w:rsid w:val="00DB2220"/>
-    <w:pPr>
-      <w:tabs>
-        <w:tab w:val="clear" w:pos="709"/>
-      </w:tabs>
-      <w:spacing w:after="100"/>
-      <w:ind w:left="240"/>
-    </w:pPr>
-  </w:style>
-  <w:style w:type="character" w:styleId="Hyperlink">
-    <w:name w:val="Hyperlink"/>
-    <w:basedOn w:val="Standaardalinea-lettertype"/>
-    <w:uiPriority w:val="99"/>
-    <w:unhideWhenUsed/>
-    <w:rsid w:val="00DB2220"/>
-    <w:rPr>
-      <w:color w:val="0000FF" w:themeColor="hyperlink"/>
-      <w:u w:val="single"/>
-    </w:rPr>
-  </w:style>
-  <w:style w:type="paragraph" w:styleId="Ballontekst">
-    <w:name w:val="Balloon Text"/>
-    <w:basedOn w:val="Standaard"/>
-    <w:link w:val="BallontekstChar"/>
-    <w:uiPriority w:val="99"/>
-    <w:semiHidden/>
-    <w:unhideWhenUsed/>
-    <w:rsid w:val="00DB2220"/>
-    <w:rPr>
-      <w:rFonts w:ascii="Tahoma" w:hAnsi="Tahoma" w:cs="Tahoma"/>
-      <w:sz w:val="16"/>
-      <w:szCs w:val="16"/>
-    </w:rPr>
-  </w:style>
-  <w:style w:type="character" w:customStyle="1" w:styleId="BallontekstChar">
-    <w:name w:val="Ballontekst Char"/>
-    <w:basedOn w:val="Standaardalinea-lettertype"/>
-    <w:link w:val="Ballontekst"/>
-    <w:uiPriority w:val="99"/>
-    <w:semiHidden/>
-    <w:rsid w:val="00DB2220"/>
-    <w:rPr>
-      <w:rFonts w:ascii="Tahoma" w:eastAsia="Times New Roman" w:hAnsi="Tahoma" w:cs="Tahoma"/>
-      <w:color w:val="00000A"/>
-      <w:kern w:val="1"/>
-      <w:sz w:val="16"/>
-      <w:szCs w:val="16"/>
-      <w:lang w:eastAsia="nl-NL"/>
-    </w:rPr>
-  </w:style>
-  <w:style w:type="character" w:customStyle="1" w:styleId="apple-converted-space">
-    <w:name w:val="apple-converted-space"/>
-    <w:basedOn w:val="Standaardalinea-lettertype"/>
-    <w:rsid w:val="005F6C59"/>
-  </w:style>
-  <w:style w:type="paragraph" w:styleId="Lijstalinea">
-    <w:name w:val="List Paragraph"/>
-    <w:basedOn w:val="Standaard"/>
-    <w:uiPriority w:val="34"/>
-    <w:qFormat/>
-    <w:rsid w:val="00584C7D"/>
-    <w:pPr>
-      <w:ind w:left="720"/>
-      <w:contextualSpacing/>
-    </w:pPr>
-  </w:style>
-  <w:style w:type="table" w:styleId="Tabelraster">
-    <w:name w:val="Table Grid"/>
-    <w:basedOn w:val="Standaardtabel"/>
-    <w:uiPriority w:val="59"/>
     <w:rsid w:val="006C522C"/>
     <w:pPr>
       <w:spacing w:after="0" w:line="240" w:lineRule="auto"/>
@@ -8267,7 +8615,7 @@
 </file>
 
 <file path=customXml/itemProps1.xml><?xml version="1.0" encoding="utf-8"?>
-<ds:datastoreItem xmlns:ds="http://schemas.openxmlformats.org/officeDocument/2006/customXml" ds:itemID="{1AC6CA90-5FE6-47C4-AEBA-5EDDFF72B2DC}">
+<ds:datastoreItem xmlns:ds="http://schemas.openxmlformats.org/officeDocument/2006/customXml" ds:itemID="{B354D3A8-1E0E-43AF-B307-F53D5100D86F}">
   <ds:schemaRefs>
     <ds:schemaRef ds:uri="http://schemas.openxmlformats.org/officeDocument/2006/bibliography"/>
   </ds:schemaRefs>
